--- a/Documentacion/Sprint 4/G3-Proyecto-WEB-Sprint 4.docx
+++ b/Documentacion/Sprint 4/G3-Proyecto-WEB-Sprint 4.docx
@@ -119,33 +119,11 @@
           <w:lang w:val="es-ES"/>
         </w:rPr>
       </w:pPr>
-      <w:proofErr w:type="spellStart"/>
       <w:r>
         <w:rPr>
           <w:lang w:val="es-ES"/>
         </w:rPr>
-        <w:t>Daily</w:t>
-      </w:r>
-      <w:proofErr w:type="spellEnd"/>
-      <w:r>
-        <w:rPr>
-          <w:lang w:val="es-ES"/>
-        </w:rPr>
-        <w:t xml:space="preserve"> </w:t>
-      </w:r>
-      <w:proofErr w:type="gramStart"/>
-      <w:r>
-        <w:rPr>
-          <w:lang w:val="es-ES"/>
-        </w:rPr>
-        <w:t>Meeting</w:t>
-      </w:r>
-      <w:proofErr w:type="gramEnd"/>
-      <w:r>
-        <w:rPr>
-          <w:lang w:val="es-ES"/>
-        </w:rPr>
-        <w:t xml:space="preserve"> </w:t>
+        <w:t xml:space="preserve">Daily Meeting </w:t>
       </w:r>
     </w:p>
     <w:p>
@@ -239,59 +217,25 @@
                 <w:lang w:eastAsia="es-CO"/>
               </w:rPr>
             </w:pPr>
-            <w:proofErr w:type="spellStart"/>
-            <w:r>
-              <w:rPr>
-                <w:rFonts w:ascii="Calibri" w:eastAsia="Times New Roman" w:hAnsi="Calibri" w:cs="Calibri"/>
-                <w:b/>
-                <w:bCs/>
-                <w:color w:val="000000"/>
-                <w:lang w:eastAsia="es-CO"/>
-              </w:rPr>
-              <w:t>Daily</w:t>
-            </w:r>
-            <w:proofErr w:type="spellEnd"/>
-            <w:r>
-              <w:rPr>
-                <w:rFonts w:ascii="Calibri" w:eastAsia="Times New Roman" w:hAnsi="Calibri" w:cs="Calibri"/>
-                <w:b/>
-                <w:bCs/>
-                <w:color w:val="000000"/>
-                <w:lang w:eastAsia="es-CO"/>
-              </w:rPr>
-              <w:t xml:space="preserve"> </w:t>
-            </w:r>
-            <w:proofErr w:type="gramStart"/>
-            <w:r>
-              <w:rPr>
-                <w:rFonts w:ascii="Calibri" w:eastAsia="Times New Roman" w:hAnsi="Calibri" w:cs="Calibri"/>
-                <w:b/>
-                <w:bCs/>
-                <w:color w:val="000000"/>
-                <w:lang w:eastAsia="es-CO"/>
-              </w:rPr>
-              <w:t xml:space="preserve">Meeting </w:t>
-            </w:r>
-            <w:r>
-              <w:rPr>
-                <w:rFonts w:ascii="Calibri" w:eastAsia="Times New Roman" w:hAnsi="Calibri" w:cs="Calibri"/>
-                <w:b/>
-                <w:bCs/>
-                <w:color w:val="000000"/>
-                <w:lang w:eastAsia="es-CO"/>
-              </w:rPr>
-              <w:t xml:space="preserve"> N</w:t>
-            </w:r>
-            <w:proofErr w:type="gramEnd"/>
-            <w:r>
-              <w:rPr>
-                <w:rFonts w:ascii="Calibri" w:eastAsia="Times New Roman" w:hAnsi="Calibri" w:cs="Calibri"/>
-                <w:b/>
-                <w:bCs/>
-                <w:color w:val="000000"/>
-                <w:lang w:eastAsia="es-CO"/>
-              </w:rPr>
-              <w:t>°</w:t>
+            <w:r>
+              <w:rPr>
+                <w:rFonts w:ascii="Calibri" w:eastAsia="Times New Roman" w:hAnsi="Calibri" w:cs="Calibri"/>
+                <w:b/>
+                <w:bCs/>
+                <w:color w:val="000000"/>
+                <w:lang w:eastAsia="es-CO"/>
+              </w:rPr>
+              <w:t xml:space="preserve">Daily Meeting </w:t>
+            </w:r>
+            <w:r>
+              <w:rPr>
+                <w:rFonts w:ascii="Calibri" w:eastAsia="Times New Roman" w:hAnsi="Calibri" w:cs="Calibri"/>
+                <w:b/>
+                <w:bCs/>
+                <w:color w:val="000000"/>
+                <w:lang w:eastAsia="es-CO"/>
+              </w:rPr>
+              <w:t xml:space="preserve"> N°</w:t>
             </w:r>
           </w:p>
         </w:tc>
@@ -397,6 +341,14 @@
                 <w:lang w:eastAsia="es-CO"/>
               </w:rPr>
               <w:t> </w:t>
+            </w:r>
+            <w:r>
+              <w:rPr>
+                <w:rFonts w:ascii="Calibri" w:eastAsia="Times New Roman" w:hAnsi="Calibri" w:cs="Calibri"/>
+                <w:color w:val="000000"/>
+                <w:lang w:eastAsia="es-CO"/>
+              </w:rPr>
+              <w:t>03/10/2021</w:t>
             </w:r>
           </w:p>
         </w:tc>
@@ -439,20 +391,8 @@
                 <w:color w:val="000000"/>
                 <w:lang w:eastAsia="es-CO"/>
               </w:rPr>
-              <w:t xml:space="preserve">Scrum </w:t>
-            </w:r>
-            <w:proofErr w:type="gramStart"/>
-            <w:r>
-              <w:rPr>
-                <w:rFonts w:ascii="Calibri" w:eastAsia="Times New Roman" w:hAnsi="Calibri" w:cs="Calibri"/>
-                <w:b/>
-                <w:bCs/>
-                <w:color w:val="000000"/>
-                <w:lang w:eastAsia="es-CO"/>
-              </w:rPr>
-              <w:t>Master</w:t>
-            </w:r>
-            <w:proofErr w:type="gramEnd"/>
+              <w:t>Scrum Master</w:t>
+            </w:r>
           </w:p>
         </w:tc>
         <w:tc>
@@ -521,40 +461,16 @@
                 <w:lang w:eastAsia="es-CO"/>
               </w:rPr>
             </w:pPr>
-            <w:proofErr w:type="spellStart"/>
-            <w:r>
-              <w:rPr>
-                <w:rFonts w:ascii="Calibri" w:eastAsia="Times New Roman" w:hAnsi="Calibri" w:cs="Calibri"/>
-                <w:b/>
-                <w:bCs/>
-                <w:color w:val="000000"/>
-                <w:lang w:eastAsia="es-CO"/>
-              </w:rPr>
-              <w:t>Team</w:t>
-            </w:r>
-            <w:proofErr w:type="spellEnd"/>
-            <w:r>
-              <w:rPr>
-                <w:rFonts w:ascii="Calibri" w:eastAsia="Times New Roman" w:hAnsi="Calibri" w:cs="Calibri"/>
-                <w:b/>
-                <w:bCs/>
-                <w:color w:val="000000"/>
-                <w:lang w:eastAsia="es-CO"/>
-              </w:rPr>
-              <w:t xml:space="preserve"> </w:t>
-            </w:r>
-            <w:proofErr w:type="spellStart"/>
-            <w:r>
-              <w:rPr>
-                <w:rFonts w:ascii="Calibri" w:eastAsia="Times New Roman" w:hAnsi="Calibri" w:cs="Calibri"/>
-                <w:b/>
-                <w:bCs/>
-                <w:color w:val="000000"/>
-                <w:lang w:eastAsia="es-CO"/>
-              </w:rPr>
-              <w:t>Developer</w:t>
-            </w:r>
-            <w:proofErr w:type="spellEnd"/>
+            <w:r>
+              <w:rPr>
+                <w:rFonts w:ascii="Calibri" w:eastAsia="Times New Roman" w:hAnsi="Calibri" w:cs="Calibri"/>
+                <w:b/>
+                <w:bCs/>
+                <w:color w:val="000000"/>
+                <w:lang w:eastAsia="es-CO"/>
+              </w:rPr>
+              <w:t>Team Developer</w:t>
+            </w:r>
           </w:p>
         </w:tc>
         <w:tc>
@@ -1149,18 +1065,8 @@
                 <w:color w:val="000000"/>
                 <w:lang w:eastAsia="es-CO"/>
               </w:rPr>
-              <w:t xml:space="preserve">Daniel Alejandro </w:t>
-            </w:r>
-            <w:proofErr w:type="spellStart"/>
-            <w:r>
-              <w:rPr>
-                <w:rFonts w:ascii="Calibri" w:eastAsia="Times New Roman" w:hAnsi="Calibri" w:cs="Calibri"/>
-                <w:color w:val="000000"/>
-                <w:lang w:eastAsia="es-CO"/>
-              </w:rPr>
-              <w:t>Straux</w:t>
-            </w:r>
-            <w:proofErr w:type="spellEnd"/>
+              <w:t>Daniel Alejandro Straux</w:t>
+            </w:r>
           </w:p>
         </w:tc>
         <w:tc>
@@ -1282,16 +1188,8 @@
         <w:rPr>
           <w:lang w:val="es-ES"/>
         </w:rPr>
-        <w:t xml:space="preserve">Sprint </w:t>
+        <w:t>Sprint Review</w:t>
       </w:r>
-      <w:proofErr w:type="spellStart"/>
-      <w:r>
-        <w:rPr>
-          <w:lang w:val="es-ES"/>
-        </w:rPr>
-        <w:t>Review</w:t>
-      </w:r>
-      <w:proofErr w:type="spellEnd"/>
     </w:p>
     <w:p>
       <w:pPr>
@@ -1393,20 +1291,8 @@
                 <w:color w:val="000000"/>
                 <w:lang w:eastAsia="es-CO"/>
               </w:rPr>
-              <w:t xml:space="preserve">Sprint </w:t>
-            </w:r>
-            <w:proofErr w:type="spellStart"/>
-            <w:r>
-              <w:rPr>
-                <w:rFonts w:ascii="Calibri" w:eastAsia="Times New Roman" w:hAnsi="Calibri" w:cs="Calibri"/>
-                <w:b/>
-                <w:bCs/>
-                <w:color w:val="000000"/>
-                <w:lang w:eastAsia="es-CO"/>
-              </w:rPr>
-              <w:t>Review</w:t>
-            </w:r>
-            <w:proofErr w:type="spellEnd"/>
+              <w:t>Sprint Review</w:t>
+            </w:r>
           </w:p>
         </w:tc>
         <w:tc>
@@ -1503,6 +1389,14 @@
                 <w:lang w:eastAsia="es-CO"/>
               </w:rPr>
             </w:pPr>
+            <w:r>
+              <w:rPr>
+                <w:rFonts w:ascii="Calibri" w:eastAsia="Times New Roman" w:hAnsi="Calibri" w:cs="Calibri"/>
+                <w:color w:val="000000"/>
+                <w:lang w:eastAsia="es-CO"/>
+              </w:rPr>
+              <w:t>03/10/2021</w:t>
+            </w:r>
           </w:p>
         </w:tc>
       </w:tr>
@@ -1584,20 +1478,8 @@
                 <w:color w:val="000000"/>
                 <w:lang w:eastAsia="es-CO"/>
               </w:rPr>
-              <w:t xml:space="preserve">Scrum </w:t>
-            </w:r>
-            <w:proofErr w:type="gramStart"/>
-            <w:r>
-              <w:rPr>
-                <w:rFonts w:ascii="Calibri" w:eastAsia="Times New Roman" w:hAnsi="Calibri" w:cs="Calibri"/>
-                <w:b/>
-                <w:bCs/>
-                <w:color w:val="000000"/>
-                <w:lang w:eastAsia="es-CO"/>
-              </w:rPr>
-              <w:t>Master</w:t>
-            </w:r>
-            <w:proofErr w:type="gramEnd"/>
+              <w:t>Scrum Master</w:t>
+            </w:r>
           </w:p>
         </w:tc>
         <w:tc>
@@ -1710,40 +1592,16 @@
                 <w:lang w:eastAsia="es-CO"/>
               </w:rPr>
             </w:pPr>
-            <w:proofErr w:type="spellStart"/>
-            <w:r>
-              <w:rPr>
-                <w:rFonts w:ascii="Calibri" w:eastAsia="Times New Roman" w:hAnsi="Calibri" w:cs="Calibri"/>
-                <w:b/>
-                <w:bCs/>
-                <w:color w:val="000000"/>
-                <w:lang w:eastAsia="es-CO"/>
-              </w:rPr>
-              <w:t>Team</w:t>
-            </w:r>
-            <w:proofErr w:type="spellEnd"/>
-            <w:r>
-              <w:rPr>
-                <w:rFonts w:ascii="Calibri" w:eastAsia="Times New Roman" w:hAnsi="Calibri" w:cs="Calibri"/>
-                <w:b/>
-                <w:bCs/>
-                <w:color w:val="000000"/>
-                <w:lang w:eastAsia="es-CO"/>
-              </w:rPr>
-              <w:t xml:space="preserve"> </w:t>
-            </w:r>
-            <w:proofErr w:type="spellStart"/>
-            <w:r>
-              <w:rPr>
-                <w:rFonts w:ascii="Calibri" w:eastAsia="Times New Roman" w:hAnsi="Calibri" w:cs="Calibri"/>
-                <w:b/>
-                <w:bCs/>
-                <w:color w:val="000000"/>
-                <w:lang w:eastAsia="es-CO"/>
-              </w:rPr>
-              <w:t>Developer</w:t>
-            </w:r>
-            <w:proofErr w:type="spellEnd"/>
+            <w:r>
+              <w:rPr>
+                <w:rFonts w:ascii="Calibri" w:eastAsia="Times New Roman" w:hAnsi="Calibri" w:cs="Calibri"/>
+                <w:b/>
+                <w:bCs/>
+                <w:color w:val="000000"/>
+                <w:lang w:eastAsia="es-CO"/>
+              </w:rPr>
+              <w:t>Team Developer</w:t>
+            </w:r>
           </w:p>
         </w:tc>
         <w:tc>
@@ -1922,6 +1780,14 @@
                 <w:lang w:eastAsia="es-CO"/>
               </w:rPr>
             </w:pPr>
+            <w:r>
+              <w:rPr>
+                <w:rFonts w:ascii="Calibri" w:eastAsia="Times New Roman" w:hAnsi="Calibri" w:cs="Calibri"/>
+                <w:color w:val="000000"/>
+                <w:lang w:eastAsia="es-CO"/>
+              </w:rPr>
+              <w:t>Unificación de información en el repositorio del proyecto.</w:t>
+            </w:r>
           </w:p>
         </w:tc>
         <w:tc>
@@ -2035,6 +1901,14 @@
                 <w:lang w:eastAsia="es-CO"/>
               </w:rPr>
             </w:pPr>
+            <w:r>
+              <w:rPr>
+                <w:rFonts w:ascii="Calibri" w:eastAsia="Times New Roman" w:hAnsi="Calibri" w:cs="Calibri"/>
+                <w:color w:val="000000"/>
+                <w:lang w:eastAsia="es-CO"/>
+              </w:rPr>
+              <w:t>Consolidación de documento con el archivo general del proyecto.</w:t>
+            </w:r>
           </w:p>
         </w:tc>
         <w:tc>
@@ -2150,6 +2024,14 @@
                 <w:lang w:eastAsia="es-CO"/>
               </w:rPr>
             </w:pPr>
+            <w:r>
+              <w:rPr>
+                <w:rFonts w:ascii="Calibri" w:eastAsia="Times New Roman" w:hAnsi="Calibri" w:cs="Calibri"/>
+                <w:color w:val="000000"/>
+                <w:lang w:eastAsia="es-CO"/>
+              </w:rPr>
+              <w:t>Capturas de postman y base de datos.</w:t>
+            </w:r>
           </w:p>
         </w:tc>
         <w:tc>
@@ -2271,6 +2153,14 @@
                 <w:lang w:eastAsia="es-CO"/>
               </w:rPr>
             </w:pPr>
+            <w:r>
+              <w:rPr>
+                <w:rFonts w:ascii="Calibri" w:eastAsia="Times New Roman" w:hAnsi="Calibri" w:cs="Calibri"/>
+                <w:color w:val="000000"/>
+                <w:lang w:eastAsia="es-CO"/>
+              </w:rPr>
+              <w:t>Revisión inicial del documento del sprint 4.</w:t>
+            </w:r>
           </w:p>
         </w:tc>
         <w:tc>
@@ -2357,18 +2247,8 @@
                 <w:color w:val="000000"/>
                 <w:lang w:eastAsia="es-CO"/>
               </w:rPr>
-              <w:t xml:space="preserve">Daniel Alejandro </w:t>
-            </w:r>
-            <w:proofErr w:type="spellStart"/>
-            <w:r>
-              <w:rPr>
-                <w:rFonts w:ascii="Calibri" w:eastAsia="Times New Roman" w:hAnsi="Calibri" w:cs="Calibri"/>
-                <w:color w:val="000000"/>
-                <w:lang w:eastAsia="es-CO"/>
-              </w:rPr>
-              <w:t>Straux</w:t>
-            </w:r>
-            <w:proofErr w:type="spellEnd"/>
+              <w:t>Daniel Alejandro Straux</w:t>
+            </w:r>
           </w:p>
         </w:tc>
         <w:tc>
@@ -2508,16 +2388,8 @@
         <w:rPr>
           <w:lang w:val="es-ES"/>
         </w:rPr>
-        <w:t xml:space="preserve">Sprint </w:t>
+        <w:t>Sprint Restrospective</w:t>
       </w:r>
-      <w:proofErr w:type="spellStart"/>
-      <w:r>
-        <w:rPr>
-          <w:lang w:val="es-ES"/>
-        </w:rPr>
-        <w:t>Restrospective</w:t>
-      </w:r>
-      <w:proofErr w:type="spellEnd"/>
     </w:p>
     <w:p>
       <w:pPr>
@@ -2683,6 +2555,14 @@
               </w:rPr>
               <w:t> </w:t>
             </w:r>
+            <w:r>
+              <w:rPr>
+                <w:rFonts w:ascii="Calibri" w:eastAsia="Times New Roman" w:hAnsi="Calibri" w:cs="Calibri"/>
+                <w:color w:val="000000"/>
+                <w:lang w:eastAsia="es-CO"/>
+              </w:rPr>
+              <w:t>03/10/2021</w:t>
+            </w:r>
           </w:p>
         </w:tc>
       </w:tr>
@@ -2707,40 +2587,16 @@
                 <w:lang w:eastAsia="es-CO"/>
               </w:rPr>
             </w:pPr>
-            <w:proofErr w:type="spellStart"/>
-            <w:r>
-              <w:rPr>
-                <w:rFonts w:ascii="Calibri" w:eastAsia="Times New Roman" w:hAnsi="Calibri" w:cs="Calibri"/>
-                <w:b/>
-                <w:bCs/>
-                <w:color w:val="000000"/>
-                <w:lang w:eastAsia="es-CO"/>
-              </w:rPr>
-              <w:t>Team</w:t>
-            </w:r>
-            <w:proofErr w:type="spellEnd"/>
-            <w:r>
-              <w:rPr>
-                <w:rFonts w:ascii="Calibri" w:eastAsia="Times New Roman" w:hAnsi="Calibri" w:cs="Calibri"/>
-                <w:b/>
-                <w:bCs/>
-                <w:color w:val="000000"/>
-                <w:lang w:eastAsia="es-CO"/>
-              </w:rPr>
-              <w:t xml:space="preserve"> </w:t>
-            </w:r>
-            <w:proofErr w:type="spellStart"/>
-            <w:r>
-              <w:rPr>
-                <w:rFonts w:ascii="Calibri" w:eastAsia="Times New Roman" w:hAnsi="Calibri" w:cs="Calibri"/>
-                <w:b/>
-                <w:bCs/>
-                <w:color w:val="000000"/>
-                <w:lang w:eastAsia="es-CO"/>
-              </w:rPr>
-              <w:t>Developer</w:t>
-            </w:r>
-            <w:proofErr w:type="spellEnd"/>
+            <w:r>
+              <w:rPr>
+                <w:rFonts w:ascii="Calibri" w:eastAsia="Times New Roman" w:hAnsi="Calibri" w:cs="Calibri"/>
+                <w:b/>
+                <w:bCs/>
+                <w:color w:val="000000"/>
+                <w:lang w:eastAsia="es-CO"/>
+              </w:rPr>
+              <w:t>Team Developer</w:t>
+            </w:r>
           </w:p>
         </w:tc>
         <w:tc>
@@ -3244,18 +3100,8 @@
                 <w:color w:val="000000"/>
                 <w:lang w:eastAsia="es-CO"/>
               </w:rPr>
-              <w:t xml:space="preserve">Daniel Alejandro </w:t>
-            </w:r>
-            <w:proofErr w:type="spellStart"/>
-            <w:r>
-              <w:rPr>
-                <w:rFonts w:ascii="Calibri" w:eastAsia="Times New Roman" w:hAnsi="Calibri" w:cs="Calibri"/>
-                <w:color w:val="000000"/>
-                <w:lang w:eastAsia="es-CO"/>
-              </w:rPr>
-              <w:t>Straux</w:t>
-            </w:r>
-            <w:proofErr w:type="spellEnd"/>
+              <w:t>Daniel Alejandro Straux</w:t>
+            </w:r>
           </w:p>
         </w:tc>
         <w:tc>

--- a/Documentacion/Sprint 4/G3-Proyecto-WEB-Sprint 4.docx
+++ b/Documentacion/Sprint 4/G3-Proyecto-WEB-Sprint 4.docx
@@ -622,7 +622,15 @@
                 <w:color w:val="000000"/>
                 <w:lang w:eastAsia="es-CO"/>
               </w:rPr>
-              <w:t>Maria Angelica Niño</w:t>
+              <w:t>María</w:t>
+            </w:r>
+            <w:r>
+              <w:rPr>
+                <w:rFonts w:ascii="Calibri" w:eastAsia="Times New Roman" w:hAnsi="Calibri" w:cs="Calibri"/>
+                <w:color w:val="000000"/>
+                <w:lang w:eastAsia="es-CO"/>
+              </w:rPr>
+              <w:t xml:space="preserve"> Angelica Niño</w:t>
             </w:r>
           </w:p>
         </w:tc>
@@ -759,6 +767,14 @@
                 <w:lang w:eastAsia="es-CO"/>
               </w:rPr>
             </w:pPr>
+            <w:r>
+              <w:rPr>
+                <w:rFonts w:ascii="Calibri" w:eastAsia="Times New Roman" w:hAnsi="Calibri" w:cs="Calibri"/>
+                <w:color w:val="000000"/>
+                <w:lang w:eastAsia="es-CO"/>
+              </w:rPr>
+              <w:t>Tomar las capturas de pantalla del software postman y la base de datos para adjuntar al documento entregable.</w:t>
+            </w:r>
           </w:p>
         </w:tc>
         <w:tc>
@@ -783,6 +799,14 @@
                 <w:lang w:eastAsia="es-CO"/>
               </w:rPr>
             </w:pPr>
+            <w:r>
+              <w:rPr>
+                <w:rFonts w:ascii="Calibri" w:eastAsia="Times New Roman" w:hAnsi="Calibri" w:cs="Calibri"/>
+                <w:color w:val="000000"/>
+                <w:lang w:eastAsia="es-CO"/>
+              </w:rPr>
+              <w:t>Seguir atentamente las clases para tener todo el código a la par de lo que se va viendo.</w:t>
+            </w:r>
           </w:p>
         </w:tc>
         <w:tc>
@@ -808,6 +832,14 @@
                 <w:lang w:eastAsia="es-CO"/>
               </w:rPr>
             </w:pPr>
+            <w:r>
+              <w:rPr>
+                <w:rFonts w:ascii="Calibri" w:eastAsia="Times New Roman" w:hAnsi="Calibri" w:cs="Calibri"/>
+                <w:color w:val="000000"/>
+                <w:lang w:eastAsia="es-CO"/>
+              </w:rPr>
+              <w:t>Mejor comprensión del desarrollo de la API.</w:t>
+            </w:r>
           </w:p>
         </w:tc>
       </w:tr>
@@ -1874,6 +1906,7 @@
                 <w:color w:val="000000"/>
                 <w:lang w:eastAsia="es-CO"/>
               </w:rPr>
+              <w:lastRenderedPageBreak/>
               <w:t>Maria Angelica Niño</w:t>
             </w:r>
           </w:p>
@@ -1996,7 +2029,6 @@
                 <w:color w:val="000000"/>
                 <w:lang w:eastAsia="es-CO"/>
               </w:rPr>
-              <w:lastRenderedPageBreak/>
               <w:t>José Luis Prieto</w:t>
             </w:r>
           </w:p>
@@ -2057,6 +2089,14 @@
                 <w:lang w:eastAsia="es-CO"/>
               </w:rPr>
             </w:pPr>
+            <w:r>
+              <w:rPr>
+                <w:rFonts w:ascii="Calibri" w:eastAsia="Times New Roman" w:hAnsi="Calibri" w:cs="Calibri"/>
+                <w:color w:val="000000"/>
+                <w:lang w:eastAsia="es-CO"/>
+              </w:rPr>
+              <w:t>Si</w:t>
+            </w:r>
           </w:p>
         </w:tc>
         <w:tc>
@@ -2082,6 +2122,14 @@
                 <w:lang w:eastAsia="es-CO"/>
               </w:rPr>
             </w:pPr>
+            <w:r>
+              <w:rPr>
+                <w:rFonts w:ascii="Calibri" w:eastAsia="Times New Roman" w:hAnsi="Calibri" w:cs="Calibri"/>
+                <w:color w:val="000000"/>
+                <w:lang w:eastAsia="es-CO"/>
+              </w:rPr>
+              <w:t>N.A.</w:t>
+            </w:r>
           </w:p>
         </w:tc>
       </w:tr>
@@ -2958,6 +3006,14 @@
                 <w:lang w:eastAsia="es-CO"/>
               </w:rPr>
             </w:pPr>
+            <w:r>
+              <w:rPr>
+                <w:rFonts w:ascii="Calibri" w:eastAsia="Times New Roman" w:hAnsi="Calibri" w:cs="Calibri"/>
+                <w:color w:val="000000"/>
+                <w:lang w:eastAsia="es-CO"/>
+              </w:rPr>
+              <w:t>Se siguió a la par todo el desarrollo del API vista en clase por lo cual se pueden sacar las capturas solicitadas para el Sprint.</w:t>
+            </w:r>
           </w:p>
         </w:tc>
         <w:tc>
@@ -2973,6 +3029,14 @@
                 <w:lang w:eastAsia="es-CO"/>
               </w:rPr>
             </w:pPr>
+            <w:r>
+              <w:rPr>
+                <w:rFonts w:ascii="Calibri" w:eastAsia="Times New Roman" w:hAnsi="Calibri" w:cs="Calibri"/>
+                <w:color w:val="000000"/>
+                <w:lang w:eastAsia="es-CO"/>
+              </w:rPr>
+              <w:t>Seguir el ritmo de las clases para estar al día.</w:t>
+            </w:r>
           </w:p>
         </w:tc>
         <w:tc>
@@ -2989,6 +3053,14 @@
                 <w:lang w:eastAsia="es-CO"/>
               </w:rPr>
             </w:pPr>
+            <w:r>
+              <w:rPr>
+                <w:rFonts w:ascii="Calibri" w:eastAsia="Times New Roman" w:hAnsi="Calibri" w:cs="Calibri"/>
+                <w:color w:val="000000"/>
+                <w:lang w:eastAsia="es-CO"/>
+              </w:rPr>
+              <w:t>Investigar mas a fondo la creación y desarrollo de la API</w:t>
+            </w:r>
           </w:p>
         </w:tc>
       </w:tr>

--- a/Documentacion/Sprint 4/G3-Proyecto-WEB-Sprint 4.docx
+++ b/Documentacion/Sprint 4/G3-Proyecto-WEB-Sprint 4.docx
@@ -119,11 +119,19 @@
           <w:lang w:val="es-ES"/>
         </w:rPr>
       </w:pPr>
+      <w:proofErr w:type="spellStart"/>
       <w:r>
         <w:rPr>
           <w:lang w:val="es-ES"/>
         </w:rPr>
-        <w:t xml:space="preserve">Daily Meeting </w:t>
+        <w:t>Daily</w:t>
+      </w:r>
+      <w:proofErr w:type="spellEnd"/>
+      <w:r>
+        <w:rPr>
+          <w:lang w:val="es-ES"/>
+        </w:rPr>
+        <w:t xml:space="preserve"> Meeting </w:t>
       </w:r>
     </w:p>
     <w:p>
@@ -217,26 +225,50 @@
                 <w:lang w:eastAsia="es-CO"/>
               </w:rPr>
             </w:pPr>
-            <w:r>
-              <w:rPr>
-                <w:rFonts w:ascii="Calibri" w:eastAsia="Times New Roman" w:hAnsi="Calibri" w:cs="Calibri"/>
-                <w:b/>
-                <w:bCs/>
-                <w:color w:val="000000"/>
-                <w:lang w:eastAsia="es-CO"/>
-              </w:rPr>
-              <w:t xml:space="preserve">Daily Meeting </w:t>
-            </w:r>
-            <w:r>
-              <w:rPr>
-                <w:rFonts w:ascii="Calibri" w:eastAsia="Times New Roman" w:hAnsi="Calibri" w:cs="Calibri"/>
-                <w:b/>
-                <w:bCs/>
-                <w:color w:val="000000"/>
-                <w:lang w:eastAsia="es-CO"/>
-              </w:rPr>
-              <w:t xml:space="preserve"> N°</w:t>
-            </w:r>
+            <w:proofErr w:type="spellStart"/>
+            <w:r>
+              <w:rPr>
+                <w:rFonts w:ascii="Calibri" w:eastAsia="Times New Roman" w:hAnsi="Calibri" w:cs="Calibri"/>
+                <w:b/>
+                <w:bCs/>
+                <w:color w:val="000000"/>
+                <w:lang w:eastAsia="es-CO"/>
+              </w:rPr>
+              <w:t>Daily</w:t>
+            </w:r>
+            <w:proofErr w:type="spellEnd"/>
+            <w:r>
+              <w:rPr>
+                <w:rFonts w:ascii="Calibri" w:eastAsia="Times New Roman" w:hAnsi="Calibri" w:cs="Calibri"/>
+                <w:b/>
+                <w:bCs/>
+                <w:color w:val="000000"/>
+                <w:lang w:eastAsia="es-CO"/>
+              </w:rPr>
+              <w:t xml:space="preserve"> Meeting </w:t>
+            </w:r>
+            <w:r>
+              <w:rPr>
+                <w:rFonts w:ascii="Calibri" w:eastAsia="Times New Roman" w:hAnsi="Calibri" w:cs="Calibri"/>
+                <w:b/>
+                <w:bCs/>
+                <w:color w:val="000000"/>
+                <w:lang w:eastAsia="es-CO"/>
+              </w:rPr>
+              <w:t xml:space="preserve"> </w:t>
+            </w:r>
+            <w:proofErr w:type="spellStart"/>
+            <w:r>
+              <w:rPr>
+                <w:rFonts w:ascii="Calibri" w:eastAsia="Times New Roman" w:hAnsi="Calibri" w:cs="Calibri"/>
+                <w:b/>
+                <w:bCs/>
+                <w:color w:val="000000"/>
+                <w:lang w:eastAsia="es-CO"/>
+              </w:rPr>
+              <w:t>N°</w:t>
+            </w:r>
+            <w:proofErr w:type="spellEnd"/>
           </w:p>
         </w:tc>
         <w:tc>
@@ -461,16 +493,40 @@
                 <w:lang w:eastAsia="es-CO"/>
               </w:rPr>
             </w:pPr>
-            <w:r>
-              <w:rPr>
-                <w:rFonts w:ascii="Calibri" w:eastAsia="Times New Roman" w:hAnsi="Calibri" w:cs="Calibri"/>
-                <w:b/>
-                <w:bCs/>
-                <w:color w:val="000000"/>
-                <w:lang w:eastAsia="es-CO"/>
-              </w:rPr>
-              <w:t>Team Developer</w:t>
-            </w:r>
+            <w:proofErr w:type="spellStart"/>
+            <w:r>
+              <w:rPr>
+                <w:rFonts w:ascii="Calibri" w:eastAsia="Times New Roman" w:hAnsi="Calibri" w:cs="Calibri"/>
+                <w:b/>
+                <w:bCs/>
+                <w:color w:val="000000"/>
+                <w:lang w:eastAsia="es-CO"/>
+              </w:rPr>
+              <w:t>Team</w:t>
+            </w:r>
+            <w:proofErr w:type="spellEnd"/>
+            <w:r>
+              <w:rPr>
+                <w:rFonts w:ascii="Calibri" w:eastAsia="Times New Roman" w:hAnsi="Calibri" w:cs="Calibri"/>
+                <w:b/>
+                <w:bCs/>
+                <w:color w:val="000000"/>
+                <w:lang w:eastAsia="es-CO"/>
+              </w:rPr>
+              <w:t xml:space="preserve"> </w:t>
+            </w:r>
+            <w:proofErr w:type="spellStart"/>
+            <w:r>
+              <w:rPr>
+                <w:rFonts w:ascii="Calibri" w:eastAsia="Times New Roman" w:hAnsi="Calibri" w:cs="Calibri"/>
+                <w:b/>
+                <w:bCs/>
+                <w:color w:val="000000"/>
+                <w:lang w:eastAsia="es-CO"/>
+              </w:rPr>
+              <w:t>Developer</w:t>
+            </w:r>
+            <w:proofErr w:type="spellEnd"/>
           </w:p>
         </w:tc>
         <w:tc>
@@ -773,7 +829,25 @@
                 <w:color w:val="000000"/>
                 <w:lang w:eastAsia="es-CO"/>
               </w:rPr>
-              <w:t>Tomar las capturas de pantalla del software postman y la base de datos para adjuntar al documento entregable.</w:t>
+              <w:t xml:space="preserve">Tomar las capturas de pantalla del software </w:t>
+            </w:r>
+            <w:proofErr w:type="spellStart"/>
+            <w:r>
+              <w:rPr>
+                <w:rFonts w:ascii="Calibri" w:eastAsia="Times New Roman" w:hAnsi="Calibri" w:cs="Calibri"/>
+                <w:color w:val="000000"/>
+                <w:lang w:eastAsia="es-CO"/>
+              </w:rPr>
+              <w:t>postman</w:t>
+            </w:r>
+            <w:proofErr w:type="spellEnd"/>
+            <w:r>
+              <w:rPr>
+                <w:rFonts w:ascii="Calibri" w:eastAsia="Times New Roman" w:hAnsi="Calibri" w:cs="Calibri"/>
+                <w:color w:val="000000"/>
+                <w:lang w:eastAsia="es-CO"/>
+              </w:rPr>
+              <w:t xml:space="preserve"> y la base de datos para adjuntar al documento entregable.</w:t>
             </w:r>
           </w:p>
         </w:tc>
@@ -1097,8 +1171,18 @@
                 <w:color w:val="000000"/>
                 <w:lang w:eastAsia="es-CO"/>
               </w:rPr>
-              <w:t>Daniel Alejandro Straux</w:t>
-            </w:r>
+              <w:t xml:space="preserve">Daniel Alejandro </w:t>
+            </w:r>
+            <w:proofErr w:type="spellStart"/>
+            <w:r>
+              <w:rPr>
+                <w:rFonts w:ascii="Calibri" w:eastAsia="Times New Roman" w:hAnsi="Calibri" w:cs="Calibri"/>
+                <w:color w:val="000000"/>
+                <w:lang w:eastAsia="es-CO"/>
+              </w:rPr>
+              <w:t>Straux</w:t>
+            </w:r>
+            <w:proofErr w:type="spellEnd"/>
           </w:p>
         </w:tc>
         <w:tc>
@@ -1220,8 +1304,16 @@
         <w:rPr>
           <w:lang w:val="es-ES"/>
         </w:rPr>
-        <w:t>Sprint Review</w:t>
+        <w:t xml:space="preserve">Sprint </w:t>
       </w:r>
+      <w:proofErr w:type="spellStart"/>
+      <w:r>
+        <w:rPr>
+          <w:lang w:val="es-ES"/>
+        </w:rPr>
+        <w:t>Review</w:t>
+      </w:r>
+      <w:proofErr w:type="spellEnd"/>
     </w:p>
     <w:p>
       <w:pPr>
@@ -1323,8 +1415,20 @@
                 <w:color w:val="000000"/>
                 <w:lang w:eastAsia="es-CO"/>
               </w:rPr>
-              <w:t>Sprint Review</w:t>
-            </w:r>
+              <w:t xml:space="preserve">Sprint </w:t>
+            </w:r>
+            <w:proofErr w:type="spellStart"/>
+            <w:r>
+              <w:rPr>
+                <w:rFonts w:ascii="Calibri" w:eastAsia="Times New Roman" w:hAnsi="Calibri" w:cs="Calibri"/>
+                <w:b/>
+                <w:bCs/>
+                <w:color w:val="000000"/>
+                <w:lang w:eastAsia="es-CO"/>
+              </w:rPr>
+              <w:t>Review</w:t>
+            </w:r>
+            <w:proofErr w:type="spellEnd"/>
           </w:p>
         </w:tc>
         <w:tc>
@@ -1624,16 +1728,40 @@
                 <w:lang w:eastAsia="es-CO"/>
               </w:rPr>
             </w:pPr>
-            <w:r>
-              <w:rPr>
-                <w:rFonts w:ascii="Calibri" w:eastAsia="Times New Roman" w:hAnsi="Calibri" w:cs="Calibri"/>
-                <w:b/>
-                <w:bCs/>
-                <w:color w:val="000000"/>
-                <w:lang w:eastAsia="es-CO"/>
-              </w:rPr>
-              <w:t>Team Developer</w:t>
-            </w:r>
+            <w:proofErr w:type="spellStart"/>
+            <w:r>
+              <w:rPr>
+                <w:rFonts w:ascii="Calibri" w:eastAsia="Times New Roman" w:hAnsi="Calibri" w:cs="Calibri"/>
+                <w:b/>
+                <w:bCs/>
+                <w:color w:val="000000"/>
+                <w:lang w:eastAsia="es-CO"/>
+              </w:rPr>
+              <w:t>Team</w:t>
+            </w:r>
+            <w:proofErr w:type="spellEnd"/>
+            <w:r>
+              <w:rPr>
+                <w:rFonts w:ascii="Calibri" w:eastAsia="Times New Roman" w:hAnsi="Calibri" w:cs="Calibri"/>
+                <w:b/>
+                <w:bCs/>
+                <w:color w:val="000000"/>
+                <w:lang w:eastAsia="es-CO"/>
+              </w:rPr>
+              <w:t xml:space="preserve"> </w:t>
+            </w:r>
+            <w:proofErr w:type="spellStart"/>
+            <w:r>
+              <w:rPr>
+                <w:rFonts w:ascii="Calibri" w:eastAsia="Times New Roman" w:hAnsi="Calibri" w:cs="Calibri"/>
+                <w:b/>
+                <w:bCs/>
+                <w:color w:val="000000"/>
+                <w:lang w:eastAsia="es-CO"/>
+              </w:rPr>
+              <w:t>Developer</w:t>
+            </w:r>
+            <w:proofErr w:type="spellEnd"/>
           </w:p>
         </w:tc>
         <w:tc>
@@ -1900,6 +2028,7 @@
                 <w:lang w:eastAsia="es-CO"/>
               </w:rPr>
             </w:pPr>
+            <w:proofErr w:type="spellStart"/>
             <w:r>
               <w:rPr>
                 <w:rFonts w:ascii="Calibri" w:eastAsia="Times New Roman" w:hAnsi="Calibri" w:cs="Calibri"/>
@@ -1907,7 +2036,16 @@
                 <w:lang w:eastAsia="es-CO"/>
               </w:rPr>
               <w:lastRenderedPageBreak/>
-              <w:t>Maria Angelica Niño</w:t>
+              <w:t>Maria</w:t>
+            </w:r>
+            <w:proofErr w:type="spellEnd"/>
+            <w:r>
+              <w:rPr>
+                <w:rFonts w:ascii="Calibri" w:eastAsia="Times New Roman" w:hAnsi="Calibri" w:cs="Calibri"/>
+                <w:color w:val="000000"/>
+                <w:lang w:eastAsia="es-CO"/>
+              </w:rPr>
+              <w:t xml:space="preserve"> Angelica Niño</w:t>
             </w:r>
           </w:p>
         </w:tc>
@@ -2062,7 +2200,25 @@
                 <w:color w:val="000000"/>
                 <w:lang w:eastAsia="es-CO"/>
               </w:rPr>
-              <w:t>Capturas de postman y base de datos.</w:t>
+              <w:t xml:space="preserve">Capturas de </w:t>
+            </w:r>
+            <w:proofErr w:type="spellStart"/>
+            <w:r>
+              <w:rPr>
+                <w:rFonts w:ascii="Calibri" w:eastAsia="Times New Roman" w:hAnsi="Calibri" w:cs="Calibri"/>
+                <w:color w:val="000000"/>
+                <w:lang w:eastAsia="es-CO"/>
+              </w:rPr>
+              <w:t>postman</w:t>
+            </w:r>
+            <w:proofErr w:type="spellEnd"/>
+            <w:r>
+              <w:rPr>
+                <w:rFonts w:ascii="Calibri" w:eastAsia="Times New Roman" w:hAnsi="Calibri" w:cs="Calibri"/>
+                <w:color w:val="000000"/>
+                <w:lang w:eastAsia="es-CO"/>
+              </w:rPr>
+              <w:t xml:space="preserve"> y base de datos.</w:t>
             </w:r>
           </w:p>
         </w:tc>
@@ -2295,8 +2451,18 @@
                 <w:color w:val="000000"/>
                 <w:lang w:eastAsia="es-CO"/>
               </w:rPr>
-              <w:t>Daniel Alejandro Straux</w:t>
-            </w:r>
+              <w:t xml:space="preserve">Daniel Alejandro </w:t>
+            </w:r>
+            <w:proofErr w:type="spellStart"/>
+            <w:r>
+              <w:rPr>
+                <w:rFonts w:ascii="Calibri" w:eastAsia="Times New Roman" w:hAnsi="Calibri" w:cs="Calibri"/>
+                <w:color w:val="000000"/>
+                <w:lang w:eastAsia="es-CO"/>
+              </w:rPr>
+              <w:t>Straux</w:t>
+            </w:r>
+            <w:proofErr w:type="spellEnd"/>
           </w:p>
         </w:tc>
         <w:tc>
@@ -2436,8 +2602,16 @@
         <w:rPr>
           <w:lang w:val="es-ES"/>
         </w:rPr>
-        <w:t>Sprint Restrospective</w:t>
+        <w:t xml:space="preserve">Sprint </w:t>
       </w:r>
+      <w:proofErr w:type="spellStart"/>
+      <w:r>
+        <w:rPr>
+          <w:lang w:val="es-ES"/>
+        </w:rPr>
+        <w:t>Restrospective</w:t>
+      </w:r>
+      <w:proofErr w:type="spellEnd"/>
     </w:p>
     <w:p>
       <w:pPr>
@@ -2520,8 +2694,20 @@
                 <w:color w:val="000000"/>
                 <w:lang w:eastAsia="es-CO"/>
               </w:rPr>
-              <w:t>Sprint Retrospective N°</w:t>
-            </w:r>
+              <w:t xml:space="preserve">Sprint Retrospective </w:t>
+            </w:r>
+            <w:proofErr w:type="spellStart"/>
+            <w:r>
+              <w:rPr>
+                <w:rFonts w:ascii="Calibri" w:eastAsia="Times New Roman" w:hAnsi="Calibri" w:cs="Calibri"/>
+                <w:b/>
+                <w:bCs/>
+                <w:color w:val="000000"/>
+                <w:lang w:eastAsia="es-CO"/>
+              </w:rPr>
+              <w:t>N°</w:t>
+            </w:r>
+            <w:proofErr w:type="spellEnd"/>
           </w:p>
         </w:tc>
         <w:tc>
@@ -2635,16 +2821,40 @@
                 <w:lang w:eastAsia="es-CO"/>
               </w:rPr>
             </w:pPr>
-            <w:r>
-              <w:rPr>
-                <w:rFonts w:ascii="Calibri" w:eastAsia="Times New Roman" w:hAnsi="Calibri" w:cs="Calibri"/>
-                <w:b/>
-                <w:bCs/>
-                <w:color w:val="000000"/>
-                <w:lang w:eastAsia="es-CO"/>
-              </w:rPr>
-              <w:t>Team Developer</w:t>
-            </w:r>
+            <w:proofErr w:type="spellStart"/>
+            <w:r>
+              <w:rPr>
+                <w:rFonts w:ascii="Calibri" w:eastAsia="Times New Roman" w:hAnsi="Calibri" w:cs="Calibri"/>
+                <w:b/>
+                <w:bCs/>
+                <w:color w:val="000000"/>
+                <w:lang w:eastAsia="es-CO"/>
+              </w:rPr>
+              <w:t>Team</w:t>
+            </w:r>
+            <w:proofErr w:type="spellEnd"/>
+            <w:r>
+              <w:rPr>
+                <w:rFonts w:ascii="Calibri" w:eastAsia="Times New Roman" w:hAnsi="Calibri" w:cs="Calibri"/>
+                <w:b/>
+                <w:bCs/>
+                <w:color w:val="000000"/>
+                <w:lang w:eastAsia="es-CO"/>
+              </w:rPr>
+              <w:t xml:space="preserve"> </w:t>
+            </w:r>
+            <w:proofErr w:type="spellStart"/>
+            <w:r>
+              <w:rPr>
+                <w:rFonts w:ascii="Calibri" w:eastAsia="Times New Roman" w:hAnsi="Calibri" w:cs="Calibri"/>
+                <w:b/>
+                <w:bCs/>
+                <w:color w:val="000000"/>
+                <w:lang w:eastAsia="es-CO"/>
+              </w:rPr>
+              <w:t>Developer</w:t>
+            </w:r>
+            <w:proofErr w:type="spellEnd"/>
           </w:p>
         </w:tc>
         <w:tc>
@@ -3059,7 +3269,23 @@
                 <w:color w:val="000000"/>
                 <w:lang w:eastAsia="es-CO"/>
               </w:rPr>
-              <w:t>Investigar mas a fondo la creación y desarrollo de la API</w:t>
+              <w:t xml:space="preserve">Investigar </w:t>
+            </w:r>
+            <w:r>
+              <w:rPr>
+                <w:rFonts w:ascii="Calibri" w:eastAsia="Times New Roman" w:hAnsi="Calibri" w:cs="Calibri"/>
+                <w:color w:val="000000"/>
+                <w:lang w:eastAsia="es-CO"/>
+              </w:rPr>
+              <w:t>más</w:t>
+            </w:r>
+            <w:r>
+              <w:rPr>
+                <w:rFonts w:ascii="Calibri" w:eastAsia="Times New Roman" w:hAnsi="Calibri" w:cs="Calibri"/>
+                <w:color w:val="000000"/>
+                <w:lang w:eastAsia="es-CO"/>
+              </w:rPr>
+              <w:t xml:space="preserve"> a fondo la creación y desarrollo de la API</w:t>
             </w:r>
           </w:p>
         </w:tc>
@@ -3172,8 +3398,18 @@
                 <w:color w:val="000000"/>
                 <w:lang w:eastAsia="es-CO"/>
               </w:rPr>
-              <w:t>Daniel Alejandro Straux</w:t>
-            </w:r>
+              <w:t xml:space="preserve">Daniel Alejandro </w:t>
+            </w:r>
+            <w:proofErr w:type="spellStart"/>
+            <w:r>
+              <w:rPr>
+                <w:rFonts w:ascii="Calibri" w:eastAsia="Times New Roman" w:hAnsi="Calibri" w:cs="Calibri"/>
+                <w:color w:val="000000"/>
+                <w:lang w:eastAsia="es-CO"/>
+              </w:rPr>
+              <w:t>Straux</w:t>
+            </w:r>
+            <w:proofErr w:type="spellEnd"/>
           </w:p>
         </w:tc>
         <w:tc>

--- a/Documentacion/Sprint 4/G3-Proyecto-WEB-Sprint 4.docx
+++ b/Documentacion/Sprint 4/G3-Proyecto-WEB-Sprint 4.docx
@@ -53,17 +53,621 @@
     </w:p>
     <w:p>
       <w:pPr>
-        <w:rPr>
-          <w:lang w:val="es-ES"/>
-        </w:rPr>
-      </w:pPr>
-    </w:p>
-    <w:p>
-      <w:pPr>
-        <w:rPr>
-          <w:lang w:val="es-ES"/>
-        </w:rPr>
-      </w:pPr>
+        <w:spacing w:after="0"/>
+        <w:rPr>
+          <w:lang w:val="es-ES"/>
+        </w:rPr>
+      </w:pPr>
+    </w:p>
+    <w:p>
+      <w:pPr>
+        <w:pStyle w:val="Ttulo3"/>
+        <w:rPr>
+          <w:lang w:val="es-ES"/>
+        </w:rPr>
+      </w:pPr>
+      <w:r>
+        <w:rPr>
+          <w:lang w:val="es-ES"/>
+        </w:rPr>
+        <w:t>Registro</w:t>
+      </w:r>
+    </w:p>
+    <w:p>
+      <w:pPr>
+        <w:spacing w:after="0"/>
+        <w:rPr>
+          <w:lang w:val="es-ES"/>
+        </w:rPr>
+      </w:pPr>
+    </w:p>
+    <w:p>
+      <w:pPr>
+        <w:rPr>
+          <w:lang w:val="es-ES"/>
+        </w:rPr>
+      </w:pPr>
+      <w:r>
+        <w:rPr>
+          <w:noProof/>
+          <w:lang w:val="es-ES"/>
+        </w:rPr>
+        <w:drawing>
+          <wp:inline distT="0" distB="0" distL="0" distR="0" wp14:anchorId="09B6A429" wp14:editId="30C33E49">
+            <wp:extent cx="5612130" cy="2746513"/>
+            <wp:effectExtent l="76200" t="76200" r="140970" b="130175"/>
+            <wp:docPr id="1" name="Imagen 1" descr="Interfaz de usuario gráfica, Texto, Aplicación, Correo electrónico, Teams&#10;&#10;Descripción generada automáticamente"/>
+            <wp:cNvGraphicFramePr>
+              <a:graphicFrameLocks xmlns:a="http://schemas.openxmlformats.org/drawingml/2006/main" noChangeAspect="1"/>
+            </wp:cNvGraphicFramePr>
+            <a:graphic xmlns:a="http://schemas.openxmlformats.org/drawingml/2006/main">
+              <a:graphicData uri="http://schemas.openxmlformats.org/drawingml/2006/picture">
+                <pic:pic xmlns:pic="http://schemas.openxmlformats.org/drawingml/2006/picture">
+                  <pic:nvPicPr>
+                    <pic:cNvPr id="1" name="Imagen 1" descr="Interfaz de usuario gráfica, Texto, Aplicación, Correo electrónico, Teams&#10;&#10;Descripción generada automáticamente"/>
+                    <pic:cNvPicPr/>
+                  </pic:nvPicPr>
+                  <pic:blipFill>
+                    <a:blip r:embed="rId5">
+                      <a:extLst>
+                        <a:ext uri="{28A0092B-C50C-407E-A947-70E740481C1C}">
+                          <a14:useLocalDpi xmlns:a14="http://schemas.microsoft.com/office/drawing/2010/main" val="0"/>
+                        </a:ext>
+                      </a:extLst>
+                    </a:blip>
+                    <a:stretch>
+                      <a:fillRect/>
+                    </a:stretch>
+                  </pic:blipFill>
+                  <pic:spPr>
+                    <a:xfrm>
+                      <a:off x="0" y="0"/>
+                      <a:ext cx="5617590" cy="2749185"/>
+                    </a:xfrm>
+                    <a:prstGeom prst="rect">
+                      <a:avLst/>
+                    </a:prstGeom>
+                    <a:ln w="38100" cap="sq">
+                      <a:solidFill>
+                        <a:srgbClr val="000000"/>
+                      </a:solidFill>
+                      <a:prstDash val="solid"/>
+                      <a:miter lim="800000"/>
+                    </a:ln>
+                    <a:effectLst>
+                      <a:outerShdw blurRad="50800" dist="38100" dir="2700000" algn="tl" rotWithShape="0">
+                        <a:srgbClr val="000000">
+                          <a:alpha val="43000"/>
+                        </a:srgbClr>
+                      </a:outerShdw>
+                    </a:effectLst>
+                  </pic:spPr>
+                </pic:pic>
+              </a:graphicData>
+            </a:graphic>
+          </wp:inline>
+        </w:drawing>
+      </w:r>
+    </w:p>
+    <w:p>
+      <w:pPr>
+        <w:pStyle w:val="Ttulo3"/>
+        <w:rPr>
+          <w:lang w:val="es-ES"/>
+        </w:rPr>
+      </w:pPr>
+      <w:r>
+        <w:rPr>
+          <w:lang w:val="es-ES"/>
+        </w:rPr>
+        <w:t>Login</w:t>
+      </w:r>
+    </w:p>
+    <w:p>
+      <w:pPr>
+        <w:spacing w:after="0"/>
+        <w:rPr>
+          <w:lang w:val="es-ES"/>
+        </w:rPr>
+      </w:pPr>
+    </w:p>
+    <w:p>
+      <w:pPr>
+        <w:rPr>
+          <w:lang w:val="es-ES"/>
+        </w:rPr>
+      </w:pPr>
+      <w:r>
+        <w:rPr>
+          <w:lang w:val="es-ES"/>
+        </w:rPr>
+        <w:t>Visualización de Login correcto:</w:t>
+      </w:r>
+    </w:p>
+    <w:p>
+      <w:pPr>
+        <w:rPr>
+          <w:lang w:val="es-ES"/>
+        </w:rPr>
+      </w:pPr>
+      <w:r>
+        <w:rPr>
+          <w:noProof/>
+          <w:lang w:val="es-ES"/>
+        </w:rPr>
+        <w:drawing>
+          <wp:inline distT="0" distB="0" distL="0" distR="0" wp14:anchorId="7FABD27B" wp14:editId="7946D66C">
+            <wp:extent cx="5612130" cy="2770367"/>
+            <wp:effectExtent l="76200" t="76200" r="140970" b="125730"/>
+            <wp:docPr id="4" name="Imagen 4" descr="Interfaz de usuario gráfica, Texto, Aplicación, Correo electrónico&#10;&#10;Descripción generada automáticamente"/>
+            <wp:cNvGraphicFramePr>
+              <a:graphicFrameLocks xmlns:a="http://schemas.openxmlformats.org/drawingml/2006/main" noChangeAspect="1"/>
+            </wp:cNvGraphicFramePr>
+            <a:graphic xmlns:a="http://schemas.openxmlformats.org/drawingml/2006/main">
+              <a:graphicData uri="http://schemas.openxmlformats.org/drawingml/2006/picture">
+                <pic:pic xmlns:pic="http://schemas.openxmlformats.org/drawingml/2006/picture">
+                  <pic:nvPicPr>
+                    <pic:cNvPr id="4" name="Imagen 4" descr="Interfaz de usuario gráfica, Texto, Aplicación, Correo electrónico&#10;&#10;Descripción generada automáticamente"/>
+                    <pic:cNvPicPr/>
+                  </pic:nvPicPr>
+                  <pic:blipFill>
+                    <a:blip r:embed="rId6" cstate="print">
+                      <a:extLst>
+                        <a:ext uri="{28A0092B-C50C-407E-A947-70E740481C1C}">
+                          <a14:useLocalDpi xmlns:a14="http://schemas.microsoft.com/office/drawing/2010/main" val="0"/>
+                        </a:ext>
+                      </a:extLst>
+                    </a:blip>
+                    <a:stretch>
+                      <a:fillRect/>
+                    </a:stretch>
+                  </pic:blipFill>
+                  <pic:spPr>
+                    <a:xfrm>
+                      <a:off x="0" y="0"/>
+                      <a:ext cx="5615935" cy="2772245"/>
+                    </a:xfrm>
+                    <a:prstGeom prst="rect">
+                      <a:avLst/>
+                    </a:prstGeom>
+                    <a:ln w="38100" cap="sq">
+                      <a:solidFill>
+                        <a:srgbClr val="000000"/>
+                      </a:solidFill>
+                      <a:prstDash val="solid"/>
+                      <a:miter lim="800000"/>
+                    </a:ln>
+                    <a:effectLst>
+                      <a:outerShdw blurRad="50800" dist="38100" dir="2700000" algn="tl" rotWithShape="0">
+                        <a:srgbClr val="000000">
+                          <a:alpha val="43000"/>
+                        </a:srgbClr>
+                      </a:outerShdw>
+                    </a:effectLst>
+                  </pic:spPr>
+                </pic:pic>
+              </a:graphicData>
+            </a:graphic>
+          </wp:inline>
+        </w:drawing>
+      </w:r>
+    </w:p>
+    <w:p>
+      <w:pPr>
+        <w:rPr>
+          <w:lang w:val="es-ES"/>
+        </w:rPr>
+      </w:pPr>
+      <w:r>
+        <w:rPr>
+          <w:lang w:val="es-ES"/>
+        </w:rPr>
+        <w:lastRenderedPageBreak/>
+        <w:t>Visualización de Login incorrecto:</w:t>
+      </w:r>
+    </w:p>
+    <w:p>
+      <w:pPr>
+        <w:rPr>
+          <w:lang w:val="es-ES"/>
+        </w:rPr>
+      </w:pPr>
+      <w:r>
+        <w:rPr>
+          <w:noProof/>
+          <w:lang w:val="es-ES"/>
+        </w:rPr>
+        <w:drawing>
+          <wp:inline distT="0" distB="0" distL="0" distR="0" wp14:anchorId="54A97577" wp14:editId="2A38E0E5">
+            <wp:extent cx="5611382" cy="3032760"/>
+            <wp:effectExtent l="76200" t="76200" r="142240" b="129540"/>
+            <wp:docPr id="5" name="Imagen 5" descr="Interfaz de usuario gráfica, Texto, Aplicación, Correo electrónico&#10;&#10;Descripción generada automáticamente"/>
+            <wp:cNvGraphicFramePr>
+              <a:graphicFrameLocks xmlns:a="http://schemas.openxmlformats.org/drawingml/2006/main" noChangeAspect="1"/>
+            </wp:cNvGraphicFramePr>
+            <a:graphic xmlns:a="http://schemas.openxmlformats.org/drawingml/2006/main">
+              <a:graphicData uri="http://schemas.openxmlformats.org/drawingml/2006/picture">
+                <pic:pic xmlns:pic="http://schemas.openxmlformats.org/drawingml/2006/picture">
+                  <pic:nvPicPr>
+                    <pic:cNvPr id="5" name="Imagen 5" descr="Interfaz de usuario gráfica, Texto, Aplicación, Correo electrónico&#10;&#10;Descripción generada automáticamente"/>
+                    <pic:cNvPicPr/>
+                  </pic:nvPicPr>
+                  <pic:blipFill>
+                    <a:blip r:embed="rId7" cstate="print">
+                      <a:extLst>
+                        <a:ext uri="{28A0092B-C50C-407E-A947-70E740481C1C}">
+                          <a14:useLocalDpi xmlns:a14="http://schemas.microsoft.com/office/drawing/2010/main" val="0"/>
+                        </a:ext>
+                      </a:extLst>
+                    </a:blip>
+                    <a:stretch>
+                      <a:fillRect/>
+                    </a:stretch>
+                  </pic:blipFill>
+                  <pic:spPr>
+                    <a:xfrm>
+                      <a:off x="0" y="0"/>
+                      <a:ext cx="5628546" cy="3042036"/>
+                    </a:xfrm>
+                    <a:prstGeom prst="rect">
+                      <a:avLst/>
+                    </a:prstGeom>
+                    <a:ln w="38100" cap="sq">
+                      <a:solidFill>
+                        <a:srgbClr val="000000"/>
+                      </a:solidFill>
+                      <a:prstDash val="solid"/>
+                      <a:miter lim="800000"/>
+                    </a:ln>
+                    <a:effectLst>
+                      <a:outerShdw blurRad="50800" dist="38100" dir="2700000" algn="tl" rotWithShape="0">
+                        <a:srgbClr val="000000">
+                          <a:alpha val="43000"/>
+                        </a:srgbClr>
+                      </a:outerShdw>
+                    </a:effectLst>
+                  </pic:spPr>
+                </pic:pic>
+              </a:graphicData>
+            </a:graphic>
+          </wp:inline>
+        </w:drawing>
+      </w:r>
+    </w:p>
+    <w:p>
+      <w:pPr>
+        <w:pStyle w:val="Ttulo3"/>
+        <w:rPr>
+          <w:lang w:val="es-ES"/>
+        </w:rPr>
+      </w:pPr>
+      <w:r>
+        <w:rPr>
+          <w:lang w:val="es-ES"/>
+        </w:rPr>
+        <w:t>Actualización</w:t>
+      </w:r>
+    </w:p>
+    <w:p>
+      <w:pPr>
+        <w:spacing w:after="0"/>
+        <w:rPr>
+          <w:lang w:val="es-ES"/>
+        </w:rPr>
+      </w:pPr>
+    </w:p>
+    <w:p>
+      <w:pPr>
+        <w:rPr>
+          <w:lang w:val="es-ES"/>
+        </w:rPr>
+      </w:pPr>
+      <w:r>
+        <w:rPr>
+          <w:noProof/>
+          <w:lang w:val="es-ES"/>
+        </w:rPr>
+        <w:drawing>
+          <wp:inline distT="0" distB="0" distL="0" distR="0" wp14:anchorId="2EA1E8CA" wp14:editId="1C964033">
+            <wp:extent cx="5612130" cy="3159981"/>
+            <wp:effectExtent l="76200" t="76200" r="140970" b="135890"/>
+            <wp:docPr id="6" name="Imagen 6" descr="Interfaz de usuario gráfica, Texto, Aplicación, Correo electrónico&#10;&#10;Descripción generada automáticamente"/>
+            <wp:cNvGraphicFramePr>
+              <a:graphicFrameLocks xmlns:a="http://schemas.openxmlformats.org/drawingml/2006/main" noChangeAspect="1"/>
+            </wp:cNvGraphicFramePr>
+            <a:graphic xmlns:a="http://schemas.openxmlformats.org/drawingml/2006/main">
+              <a:graphicData uri="http://schemas.openxmlformats.org/drawingml/2006/picture">
+                <pic:pic xmlns:pic="http://schemas.openxmlformats.org/drawingml/2006/picture">
+                  <pic:nvPicPr>
+                    <pic:cNvPr id="6" name="Imagen 6" descr="Interfaz de usuario gráfica, Texto, Aplicación, Correo electrónico&#10;&#10;Descripción generada automáticamente"/>
+                    <pic:cNvPicPr/>
+                  </pic:nvPicPr>
+                  <pic:blipFill>
+                    <a:blip r:embed="rId8" cstate="print">
+                      <a:extLst>
+                        <a:ext uri="{28A0092B-C50C-407E-A947-70E740481C1C}">
+                          <a14:useLocalDpi xmlns:a14="http://schemas.microsoft.com/office/drawing/2010/main" val="0"/>
+                        </a:ext>
+                      </a:extLst>
+                    </a:blip>
+                    <a:stretch>
+                      <a:fillRect/>
+                    </a:stretch>
+                  </pic:blipFill>
+                  <pic:spPr>
+                    <a:xfrm>
+                      <a:off x="0" y="0"/>
+                      <a:ext cx="5614759" cy="3161461"/>
+                    </a:xfrm>
+                    <a:prstGeom prst="rect">
+                      <a:avLst/>
+                    </a:prstGeom>
+                    <a:ln w="38100" cap="sq">
+                      <a:solidFill>
+                        <a:srgbClr val="000000"/>
+                      </a:solidFill>
+                      <a:prstDash val="solid"/>
+                      <a:miter lim="800000"/>
+                    </a:ln>
+                    <a:effectLst>
+                      <a:outerShdw blurRad="50800" dist="38100" dir="2700000" algn="tl" rotWithShape="0">
+                        <a:srgbClr val="000000">
+                          <a:alpha val="43000"/>
+                        </a:srgbClr>
+                      </a:outerShdw>
+                    </a:effectLst>
+                  </pic:spPr>
+                </pic:pic>
+              </a:graphicData>
+            </a:graphic>
+          </wp:inline>
+        </w:drawing>
+      </w:r>
+    </w:p>
+    <w:p>
+      <w:pPr>
+        <w:rPr>
+          <w:lang w:val="es-ES"/>
+        </w:rPr>
+      </w:pPr>
+    </w:p>
+    <w:p>
+      <w:pPr>
+        <w:rPr>
+          <w:lang w:val="es-ES"/>
+        </w:rPr>
+      </w:pPr>
+    </w:p>
+    <w:p>
+      <w:pPr>
+        <w:rPr>
+          <w:lang w:val="es-ES"/>
+        </w:rPr>
+      </w:pPr>
+    </w:p>
+    <w:p>
+      <w:pPr>
+        <w:pStyle w:val="Ttulo3"/>
+        <w:rPr>
+          <w:lang w:val="es-ES"/>
+        </w:rPr>
+      </w:pPr>
+      <w:r>
+        <w:rPr>
+          <w:lang w:val="es-ES"/>
+        </w:rPr>
+        <w:lastRenderedPageBreak/>
+        <w:t>Búsqueda</w:t>
+      </w:r>
+    </w:p>
+    <w:p>
+      <w:pPr>
+        <w:spacing w:after="0"/>
+        <w:rPr>
+          <w:lang w:val="es-ES"/>
+        </w:rPr>
+      </w:pPr>
+    </w:p>
+    <w:p>
+      <w:pPr>
+        <w:rPr>
+          <w:lang w:val="es-ES"/>
+        </w:rPr>
+      </w:pPr>
+      <w:r>
+        <w:rPr>
+          <w:lang w:val="es-ES"/>
+        </w:rPr>
+        <w:t>Visualización búsqueda correcta:</w:t>
+      </w:r>
+    </w:p>
+    <w:p>
+      <w:pPr>
+        <w:rPr>
+          <w:lang w:val="es-ES"/>
+        </w:rPr>
+      </w:pPr>
+      <w:r>
+        <w:rPr>
+          <w:noProof/>
+          <w:lang w:val="es-ES"/>
+        </w:rPr>
+        <w:drawing>
+          <wp:inline distT="0" distB="0" distL="0" distR="0" wp14:anchorId="30FCCE66" wp14:editId="770CD125">
+            <wp:extent cx="5612130" cy="3542030"/>
+            <wp:effectExtent l="76200" t="76200" r="140970" b="134620"/>
+            <wp:docPr id="9" name="Imagen 9" descr="Interfaz de usuario gráfica, Texto, Aplicación, Correo electrónico&#10;&#10;Descripción generada automáticamente"/>
+            <wp:cNvGraphicFramePr>
+              <a:graphicFrameLocks xmlns:a="http://schemas.openxmlformats.org/drawingml/2006/main" noChangeAspect="1"/>
+            </wp:cNvGraphicFramePr>
+            <a:graphic xmlns:a="http://schemas.openxmlformats.org/drawingml/2006/main">
+              <a:graphicData uri="http://schemas.openxmlformats.org/drawingml/2006/picture">
+                <pic:pic xmlns:pic="http://schemas.openxmlformats.org/drawingml/2006/picture">
+                  <pic:nvPicPr>
+                    <pic:cNvPr id="9" name="Imagen 9" descr="Interfaz de usuario gráfica, Texto, Aplicación, Correo electrónico&#10;&#10;Descripción generada automáticamente"/>
+                    <pic:cNvPicPr/>
+                  </pic:nvPicPr>
+                  <pic:blipFill>
+                    <a:blip r:embed="rId9" cstate="print">
+                      <a:extLst>
+                        <a:ext uri="{28A0092B-C50C-407E-A947-70E740481C1C}">
+                          <a14:useLocalDpi xmlns:a14="http://schemas.microsoft.com/office/drawing/2010/main" val="0"/>
+                        </a:ext>
+                      </a:extLst>
+                    </a:blip>
+                    <a:stretch>
+                      <a:fillRect/>
+                    </a:stretch>
+                  </pic:blipFill>
+                  <pic:spPr>
+                    <a:xfrm>
+                      <a:off x="0" y="0"/>
+                      <a:ext cx="5612130" cy="3542030"/>
+                    </a:xfrm>
+                    <a:prstGeom prst="rect">
+                      <a:avLst/>
+                    </a:prstGeom>
+                    <a:ln w="38100" cap="sq">
+                      <a:solidFill>
+                        <a:srgbClr val="000000"/>
+                      </a:solidFill>
+                      <a:prstDash val="solid"/>
+                      <a:miter lim="800000"/>
+                    </a:ln>
+                    <a:effectLst>
+                      <a:outerShdw blurRad="50800" dist="38100" dir="2700000" algn="tl" rotWithShape="0">
+                        <a:srgbClr val="000000">
+                          <a:alpha val="43000"/>
+                        </a:srgbClr>
+                      </a:outerShdw>
+                    </a:effectLst>
+                  </pic:spPr>
+                </pic:pic>
+              </a:graphicData>
+            </a:graphic>
+          </wp:inline>
+        </w:drawing>
+      </w:r>
+    </w:p>
+    <w:p>
+      <w:pPr>
+        <w:rPr>
+          <w:lang w:val="es-ES"/>
+        </w:rPr>
+      </w:pPr>
+      <w:r>
+        <w:rPr>
+          <w:lang w:val="es-ES"/>
+        </w:rPr>
+        <w:t>Visualización búsqueda incorrecta:</w:t>
+      </w:r>
+    </w:p>
+    <w:p>
+      <w:pPr>
+        <w:rPr>
+          <w:lang w:val="es-ES"/>
+        </w:rPr>
+      </w:pPr>
+      <w:r>
+        <w:rPr>
+          <w:noProof/>
+          <w:lang w:val="es-ES"/>
+        </w:rPr>
+        <w:drawing>
+          <wp:inline distT="0" distB="0" distL="0" distR="0" wp14:anchorId="730E1F4B" wp14:editId="3EBFF3B0">
+            <wp:extent cx="5612130" cy="3064565"/>
+            <wp:effectExtent l="76200" t="76200" r="140970" b="135890"/>
+            <wp:docPr id="10" name="Imagen 10" descr="Interfaz de usuario gráfica, Texto, Aplicación, Correo electrónico&#10;&#10;Descripción generada automáticamente"/>
+            <wp:cNvGraphicFramePr>
+              <a:graphicFrameLocks xmlns:a="http://schemas.openxmlformats.org/drawingml/2006/main" noChangeAspect="1"/>
+            </wp:cNvGraphicFramePr>
+            <a:graphic xmlns:a="http://schemas.openxmlformats.org/drawingml/2006/main">
+              <a:graphicData uri="http://schemas.openxmlformats.org/drawingml/2006/picture">
+                <pic:pic xmlns:pic="http://schemas.openxmlformats.org/drawingml/2006/picture">
+                  <pic:nvPicPr>
+                    <pic:cNvPr id="10" name="Imagen 10" descr="Interfaz de usuario gráfica, Texto, Aplicación, Correo electrónico&#10;&#10;Descripción generada automáticamente"/>
+                    <pic:cNvPicPr/>
+                  </pic:nvPicPr>
+                  <pic:blipFill>
+                    <a:blip r:embed="rId10">
+                      <a:extLst>
+                        <a:ext uri="{28A0092B-C50C-407E-A947-70E740481C1C}">
+                          <a14:useLocalDpi xmlns:a14="http://schemas.microsoft.com/office/drawing/2010/main" val="0"/>
+                        </a:ext>
+                      </a:extLst>
+                    </a:blip>
+                    <a:stretch>
+                      <a:fillRect/>
+                    </a:stretch>
+                  </pic:blipFill>
+                  <pic:spPr>
+                    <a:xfrm>
+                      <a:off x="0" y="0"/>
+                      <a:ext cx="5623092" cy="3070551"/>
+                    </a:xfrm>
+                    <a:prstGeom prst="rect">
+                      <a:avLst/>
+                    </a:prstGeom>
+                    <a:ln w="38100" cap="sq">
+                      <a:solidFill>
+                        <a:srgbClr val="000000"/>
+                      </a:solidFill>
+                      <a:prstDash val="solid"/>
+                      <a:miter lim="800000"/>
+                    </a:ln>
+                    <a:effectLst>
+                      <a:outerShdw blurRad="50800" dist="38100" dir="2700000" algn="tl" rotWithShape="0">
+                        <a:srgbClr val="000000">
+                          <a:alpha val="43000"/>
+                        </a:srgbClr>
+                      </a:outerShdw>
+                    </a:effectLst>
+                  </pic:spPr>
+                </pic:pic>
+              </a:graphicData>
+            </a:graphic>
+          </wp:inline>
+        </w:drawing>
+      </w:r>
+    </w:p>
+    <w:p>
+      <w:pPr>
+        <w:pStyle w:val="Ttulo3"/>
+        <w:rPr>
+          <w:lang w:val="es-ES"/>
+        </w:rPr>
+      </w:pPr>
+      <w:r>
+        <w:rPr>
+          <w:lang w:val="es-ES"/>
+        </w:rPr>
+        <w:lastRenderedPageBreak/>
+        <w:t>Consulta de Registros</w:t>
+      </w:r>
+    </w:p>
+    <w:p>
+      <w:pPr>
+        <w:spacing w:after="0"/>
+        <w:rPr>
+          <w:color w:val="FF0000"/>
+          <w:lang w:val="es-ES"/>
+        </w:rPr>
+      </w:pPr>
+    </w:p>
+    <w:p>
+      <w:pPr>
+        <w:rPr>
+          <w:color w:val="FF0000"/>
+          <w:lang w:val="es-ES"/>
+        </w:rPr>
+      </w:pPr>
+      <w:r>
+        <w:rPr>
+          <w:color w:val="FF0000"/>
+          <w:lang w:val="es-ES"/>
+        </w:rPr>
+        <w:t>Pendiente de captura de pantalla.</w:t>
+      </w:r>
     </w:p>
     <w:p>
       <w:pPr>
@@ -97,6 +701,20 @@
     </w:p>
     <w:p>
       <w:pPr>
+        <w:pStyle w:val="Ttulo3"/>
+        <w:rPr>
+          <w:lang w:val="es-ES"/>
+        </w:rPr>
+      </w:pPr>
+      <w:r>
+        <w:rPr>
+          <w:lang w:val="es-ES"/>
+        </w:rPr>
+        <w:t>Registro</w:t>
+      </w:r>
+    </w:p>
+    <w:p>
+      <w:pPr>
         <w:spacing w:after="0"/>
         <w:rPr>
           <w:u w:val="single"/>
@@ -107,6 +725,431 @@
     <w:p>
       <w:pPr>
         <w:spacing w:after="0"/>
+        <w:rPr>
+          <w:lang w:val="es-ES"/>
+        </w:rPr>
+      </w:pPr>
+      <w:r>
+        <w:rPr>
+          <w:lang w:val="es-ES"/>
+        </w:rPr>
+        <w:t>Antes de interacción</w:t>
+      </w:r>
+      <w:r>
+        <w:rPr>
+          <w:lang w:val="es-ES"/>
+        </w:rPr>
+        <w:t>:</w:t>
+      </w:r>
+    </w:p>
+    <w:p>
+      <w:pPr>
+        <w:spacing w:after="0"/>
+        <w:rPr>
+          <w:lang w:val="es-ES"/>
+        </w:rPr>
+      </w:pPr>
+    </w:p>
+    <w:p>
+      <w:pPr>
+        <w:spacing w:after="0"/>
+        <w:rPr>
+          <w:lang w:val="es-ES"/>
+        </w:rPr>
+      </w:pPr>
+      <w:r>
+        <w:rPr>
+          <w:noProof/>
+          <w:lang w:val="es-ES"/>
+        </w:rPr>
+        <w:drawing>
+          <wp:inline distT="0" distB="0" distL="0" distR="0" wp14:anchorId="75D12951" wp14:editId="7435D921">
+            <wp:extent cx="5612130" cy="2659048"/>
+            <wp:effectExtent l="76200" t="76200" r="140970" b="141605"/>
+            <wp:docPr id="2" name="Imagen 2" descr="Interfaz de usuario gráfica, Texto, Aplicación, Correo electrónico&#10;&#10;Descripción generada automáticamente"/>
+            <wp:cNvGraphicFramePr>
+              <a:graphicFrameLocks xmlns:a="http://schemas.openxmlformats.org/drawingml/2006/main" noChangeAspect="1"/>
+            </wp:cNvGraphicFramePr>
+            <a:graphic xmlns:a="http://schemas.openxmlformats.org/drawingml/2006/main">
+              <a:graphicData uri="http://schemas.openxmlformats.org/drawingml/2006/picture">
+                <pic:pic xmlns:pic="http://schemas.openxmlformats.org/drawingml/2006/picture">
+                  <pic:nvPicPr>
+                    <pic:cNvPr id="2" name="Imagen 2" descr="Interfaz de usuario gráfica, Texto, Aplicación, Correo electrónico&#10;&#10;Descripción generada automáticamente"/>
+                    <pic:cNvPicPr/>
+                  </pic:nvPicPr>
+                  <pic:blipFill>
+                    <a:blip r:embed="rId11" cstate="print">
+                      <a:extLst>
+                        <a:ext uri="{28A0092B-C50C-407E-A947-70E740481C1C}">
+                          <a14:useLocalDpi xmlns:a14="http://schemas.microsoft.com/office/drawing/2010/main" val="0"/>
+                        </a:ext>
+                      </a:extLst>
+                    </a:blip>
+                    <a:stretch>
+                      <a:fillRect/>
+                    </a:stretch>
+                  </pic:blipFill>
+                  <pic:spPr>
+                    <a:xfrm>
+                      <a:off x="0" y="0"/>
+                      <a:ext cx="5625363" cy="2665318"/>
+                    </a:xfrm>
+                    <a:prstGeom prst="rect">
+                      <a:avLst/>
+                    </a:prstGeom>
+                    <a:ln w="38100" cap="sq">
+                      <a:solidFill>
+                        <a:srgbClr val="000000"/>
+                      </a:solidFill>
+                      <a:prstDash val="solid"/>
+                      <a:miter lim="800000"/>
+                    </a:ln>
+                    <a:effectLst>
+                      <a:outerShdw blurRad="50800" dist="38100" dir="2700000" algn="tl" rotWithShape="0">
+                        <a:srgbClr val="000000">
+                          <a:alpha val="43000"/>
+                        </a:srgbClr>
+                      </a:outerShdw>
+                    </a:effectLst>
+                  </pic:spPr>
+                </pic:pic>
+              </a:graphicData>
+            </a:graphic>
+          </wp:inline>
+        </w:drawing>
+      </w:r>
+    </w:p>
+    <w:p>
+      <w:pPr>
+        <w:spacing w:after="0"/>
+        <w:rPr>
+          <w:lang w:val="es-ES"/>
+        </w:rPr>
+      </w:pPr>
+    </w:p>
+    <w:p>
+      <w:pPr>
+        <w:spacing w:after="0"/>
+        <w:rPr>
+          <w:lang w:val="es-ES"/>
+        </w:rPr>
+      </w:pPr>
+      <w:r>
+        <w:rPr>
+          <w:lang w:val="es-ES"/>
+        </w:rPr>
+        <w:t>Después de interacción:</w:t>
+      </w:r>
+    </w:p>
+    <w:p>
+      <w:pPr>
+        <w:spacing w:after="0"/>
+        <w:rPr>
+          <w:lang w:val="es-ES"/>
+        </w:rPr>
+      </w:pPr>
+    </w:p>
+    <w:p>
+      <w:pPr>
+        <w:spacing w:after="0"/>
+        <w:rPr>
+          <w:lang w:val="es-ES"/>
+        </w:rPr>
+      </w:pPr>
+      <w:r>
+        <w:rPr>
+          <w:noProof/>
+          <w:lang w:val="es-ES"/>
+        </w:rPr>
+        <w:lastRenderedPageBreak/>
+        <w:drawing>
+          <wp:inline distT="0" distB="0" distL="0" distR="0" wp14:anchorId="3962202F" wp14:editId="11CB4C1F">
+            <wp:extent cx="5612130" cy="2865783"/>
+            <wp:effectExtent l="76200" t="76200" r="140970" b="125095"/>
+            <wp:docPr id="3" name="Imagen 3" descr="Interfaz de usuario gráfica, Texto, Aplicación, Correo electrónico&#10;&#10;Descripción generada automáticamente"/>
+            <wp:cNvGraphicFramePr>
+              <a:graphicFrameLocks xmlns:a="http://schemas.openxmlformats.org/drawingml/2006/main" noChangeAspect="1"/>
+            </wp:cNvGraphicFramePr>
+            <a:graphic xmlns:a="http://schemas.openxmlformats.org/drawingml/2006/main">
+              <a:graphicData uri="http://schemas.openxmlformats.org/drawingml/2006/picture">
+                <pic:pic xmlns:pic="http://schemas.openxmlformats.org/drawingml/2006/picture">
+                  <pic:nvPicPr>
+                    <pic:cNvPr id="3" name="Imagen 3" descr="Interfaz de usuario gráfica, Texto, Aplicación, Correo electrónico&#10;&#10;Descripción generada automáticamente"/>
+                    <pic:cNvPicPr/>
+                  </pic:nvPicPr>
+                  <pic:blipFill>
+                    <a:blip r:embed="rId12">
+                      <a:extLst>
+                        <a:ext uri="{28A0092B-C50C-407E-A947-70E740481C1C}">
+                          <a14:useLocalDpi xmlns:a14="http://schemas.microsoft.com/office/drawing/2010/main" val="0"/>
+                        </a:ext>
+                      </a:extLst>
+                    </a:blip>
+                    <a:stretch>
+                      <a:fillRect/>
+                    </a:stretch>
+                  </pic:blipFill>
+                  <pic:spPr>
+                    <a:xfrm>
+                      <a:off x="0" y="0"/>
+                      <a:ext cx="5620390" cy="2870001"/>
+                    </a:xfrm>
+                    <a:prstGeom prst="rect">
+                      <a:avLst/>
+                    </a:prstGeom>
+                    <a:ln w="38100" cap="sq">
+                      <a:solidFill>
+                        <a:srgbClr val="000000"/>
+                      </a:solidFill>
+                      <a:prstDash val="solid"/>
+                      <a:miter lim="800000"/>
+                    </a:ln>
+                    <a:effectLst>
+                      <a:outerShdw blurRad="50800" dist="38100" dir="2700000" algn="tl" rotWithShape="0">
+                        <a:srgbClr val="000000">
+                          <a:alpha val="43000"/>
+                        </a:srgbClr>
+                      </a:outerShdw>
+                    </a:effectLst>
+                  </pic:spPr>
+                </pic:pic>
+              </a:graphicData>
+            </a:graphic>
+          </wp:inline>
+        </w:drawing>
+      </w:r>
+    </w:p>
+    <w:p>
+      <w:pPr>
+        <w:spacing w:after="0"/>
+        <w:rPr>
+          <w:lang w:val="es-ES"/>
+        </w:rPr>
+      </w:pPr>
+    </w:p>
+    <w:p>
+      <w:pPr>
+        <w:pStyle w:val="Ttulo3"/>
+        <w:rPr>
+          <w:lang w:val="es-ES"/>
+        </w:rPr>
+      </w:pPr>
+      <w:r>
+        <w:rPr>
+          <w:lang w:val="es-ES"/>
+        </w:rPr>
+        <w:t>Actualización</w:t>
+      </w:r>
+    </w:p>
+    <w:p>
+      <w:pPr>
+        <w:spacing w:after="0"/>
+        <w:rPr>
+          <w:lang w:val="es-ES"/>
+        </w:rPr>
+      </w:pPr>
+    </w:p>
+    <w:p>
+      <w:pPr>
+        <w:spacing w:after="0"/>
+        <w:rPr>
+          <w:lang w:val="es-ES"/>
+        </w:rPr>
+      </w:pPr>
+      <w:r>
+        <w:rPr>
+          <w:lang w:val="es-ES"/>
+        </w:rPr>
+        <w:t>Antes de interacción</w:t>
+      </w:r>
+      <w:r>
+        <w:rPr>
+          <w:lang w:val="es-ES"/>
+        </w:rPr>
+        <w:t>:</w:t>
+      </w:r>
+    </w:p>
+    <w:p>
+      <w:pPr>
+        <w:spacing w:after="0"/>
+        <w:rPr>
+          <w:lang w:val="es-ES"/>
+        </w:rPr>
+      </w:pPr>
+    </w:p>
+    <w:p>
+      <w:pPr>
+        <w:rPr>
+          <w:lang w:val="es-ES"/>
+        </w:rPr>
+      </w:pPr>
+      <w:r>
+        <w:rPr>
+          <w:noProof/>
+          <w:lang w:val="es-ES"/>
+        </w:rPr>
+        <w:drawing>
+          <wp:inline distT="0" distB="0" distL="0" distR="0" wp14:anchorId="7E894855" wp14:editId="17B81666">
+            <wp:extent cx="5612130" cy="2738562"/>
+            <wp:effectExtent l="76200" t="76200" r="140970" b="138430"/>
+            <wp:docPr id="7" name="Imagen 7" descr="Interfaz de usuario gráfica, Texto, Aplicación&#10;&#10;Descripción generada automáticamente"/>
+            <wp:cNvGraphicFramePr>
+              <a:graphicFrameLocks xmlns:a="http://schemas.openxmlformats.org/drawingml/2006/main" noChangeAspect="1"/>
+            </wp:cNvGraphicFramePr>
+            <a:graphic xmlns:a="http://schemas.openxmlformats.org/drawingml/2006/main">
+              <a:graphicData uri="http://schemas.openxmlformats.org/drawingml/2006/picture">
+                <pic:pic xmlns:pic="http://schemas.openxmlformats.org/drawingml/2006/picture">
+                  <pic:nvPicPr>
+                    <pic:cNvPr id="7" name="Imagen 7" descr="Interfaz de usuario gráfica, Texto, Aplicación&#10;&#10;Descripción generada automáticamente"/>
+                    <pic:cNvPicPr/>
+                  </pic:nvPicPr>
+                  <pic:blipFill>
+                    <a:blip r:embed="rId13" cstate="print">
+                      <a:extLst>
+                        <a:ext uri="{28A0092B-C50C-407E-A947-70E740481C1C}">
+                          <a14:useLocalDpi xmlns:a14="http://schemas.microsoft.com/office/drawing/2010/main" val="0"/>
+                        </a:ext>
+                      </a:extLst>
+                    </a:blip>
+                    <a:stretch>
+                      <a:fillRect/>
+                    </a:stretch>
+                  </pic:blipFill>
+                  <pic:spPr>
+                    <a:xfrm>
+                      <a:off x="0" y="0"/>
+                      <a:ext cx="5625666" cy="2745167"/>
+                    </a:xfrm>
+                    <a:prstGeom prst="rect">
+                      <a:avLst/>
+                    </a:prstGeom>
+                    <a:ln w="38100" cap="sq">
+                      <a:solidFill>
+                        <a:srgbClr val="000000"/>
+                      </a:solidFill>
+                      <a:prstDash val="solid"/>
+                      <a:miter lim="800000"/>
+                    </a:ln>
+                    <a:effectLst>
+                      <a:outerShdw blurRad="50800" dist="38100" dir="2700000" algn="tl" rotWithShape="0">
+                        <a:srgbClr val="000000">
+                          <a:alpha val="43000"/>
+                        </a:srgbClr>
+                      </a:outerShdw>
+                    </a:effectLst>
+                  </pic:spPr>
+                </pic:pic>
+              </a:graphicData>
+            </a:graphic>
+          </wp:inline>
+        </w:drawing>
+      </w:r>
+    </w:p>
+    <w:p>
+      <w:pPr>
+        <w:rPr>
+          <w:lang w:val="es-ES"/>
+        </w:rPr>
+      </w:pPr>
+      <w:r>
+        <w:rPr>
+          <w:lang w:val="es-ES"/>
+        </w:rPr>
+        <w:t>Después de interacción:</w:t>
+      </w:r>
+    </w:p>
+    <w:p>
+      <w:pPr>
+        <w:rPr>
+          <w:lang w:val="es-ES"/>
+        </w:rPr>
+      </w:pPr>
+      <w:r>
+        <w:rPr>
+          <w:noProof/>
+          <w:lang w:val="es-ES"/>
+        </w:rPr>
+        <w:lastRenderedPageBreak/>
+        <w:drawing>
+          <wp:inline distT="0" distB="0" distL="0" distR="0" wp14:anchorId="115406A2" wp14:editId="73BD36D4">
+            <wp:extent cx="5612130" cy="2701290"/>
+            <wp:effectExtent l="76200" t="76200" r="140970" b="137160"/>
+            <wp:docPr id="8" name="Imagen 8" descr="Interfaz de usuario gráfica, Texto, Aplicación, Correo electrónico&#10;&#10;Descripción generada automáticamente"/>
+            <wp:cNvGraphicFramePr>
+              <a:graphicFrameLocks xmlns:a="http://schemas.openxmlformats.org/drawingml/2006/main" noChangeAspect="1"/>
+            </wp:cNvGraphicFramePr>
+            <a:graphic xmlns:a="http://schemas.openxmlformats.org/drawingml/2006/main">
+              <a:graphicData uri="http://schemas.openxmlformats.org/drawingml/2006/picture">
+                <pic:pic xmlns:pic="http://schemas.openxmlformats.org/drawingml/2006/picture">
+                  <pic:nvPicPr>
+                    <pic:cNvPr id="8" name="Imagen 8" descr="Interfaz de usuario gráfica, Texto, Aplicación, Correo electrónico&#10;&#10;Descripción generada automáticamente"/>
+                    <pic:cNvPicPr/>
+                  </pic:nvPicPr>
+                  <pic:blipFill>
+                    <a:blip r:embed="rId14" cstate="print">
+                      <a:extLst>
+                        <a:ext uri="{28A0092B-C50C-407E-A947-70E740481C1C}">
+                          <a14:useLocalDpi xmlns:a14="http://schemas.microsoft.com/office/drawing/2010/main" val="0"/>
+                        </a:ext>
+                      </a:extLst>
+                    </a:blip>
+                    <a:stretch>
+                      <a:fillRect/>
+                    </a:stretch>
+                  </pic:blipFill>
+                  <pic:spPr>
+                    <a:xfrm>
+                      <a:off x="0" y="0"/>
+                      <a:ext cx="5612130" cy="2701290"/>
+                    </a:xfrm>
+                    <a:prstGeom prst="rect">
+                      <a:avLst/>
+                    </a:prstGeom>
+                    <a:ln w="38100" cap="sq">
+                      <a:solidFill>
+                        <a:srgbClr val="000000"/>
+                      </a:solidFill>
+                      <a:prstDash val="solid"/>
+                      <a:miter lim="800000"/>
+                    </a:ln>
+                    <a:effectLst>
+                      <a:outerShdw blurRad="50800" dist="38100" dir="2700000" algn="tl" rotWithShape="0">
+                        <a:srgbClr val="000000">
+                          <a:alpha val="43000"/>
+                        </a:srgbClr>
+                      </a:outerShdw>
+                    </a:effectLst>
+                  </pic:spPr>
+                </pic:pic>
+              </a:graphicData>
+            </a:graphic>
+          </wp:inline>
+        </w:drawing>
+      </w:r>
+    </w:p>
+    <w:p>
+      <w:pPr>
+        <w:rPr>
+          <w:lang w:val="es-ES"/>
+        </w:rPr>
+      </w:pPr>
+    </w:p>
+    <w:p>
+      <w:pPr>
+        <w:rPr>
+          <w:lang w:val="es-ES"/>
+        </w:rPr>
+      </w:pPr>
+    </w:p>
+    <w:p>
+      <w:pPr>
+        <w:rPr>
+          <w:lang w:val="es-ES"/>
+        </w:rPr>
+      </w:pPr>
+    </w:p>
+    <w:p>
+      <w:pPr>
         <w:rPr>
           <w:lang w:val="es-ES"/>
         </w:rPr>
@@ -131,7 +1174,21 @@
         <w:rPr>
           <w:lang w:val="es-ES"/>
         </w:rPr>
-        <w:t xml:space="preserve"> Meeting </w:t>
+        <w:t xml:space="preserve"> </w:t>
+      </w:r>
+      <w:proofErr w:type="gramStart"/>
+      <w:r>
+        <w:rPr>
+          <w:lang w:val="es-ES"/>
+        </w:rPr>
+        <w:t>Meeting</w:t>
+      </w:r>
+      <w:proofErr w:type="gramEnd"/>
+      <w:r>
+        <w:rPr>
+          <w:lang w:val="es-ES"/>
+        </w:rPr>
+        <w:t xml:space="preserve"> </w:t>
       </w:r>
     </w:p>
     <w:p>
@@ -245,30 +1302,40 @@
                 <w:color w:val="000000"/>
                 <w:lang w:eastAsia="es-CO"/>
               </w:rPr>
-              <w:t xml:space="preserve"> Meeting </w:t>
-            </w:r>
-            <w:r>
-              <w:rPr>
-                <w:rFonts w:ascii="Calibri" w:eastAsia="Times New Roman" w:hAnsi="Calibri" w:cs="Calibri"/>
-                <w:b/>
-                <w:bCs/>
-                <w:color w:val="000000"/>
-                <w:lang w:eastAsia="es-CO"/>
-              </w:rPr>
               <w:t xml:space="preserve"> </w:t>
             </w:r>
-            <w:proofErr w:type="spellStart"/>
-            <w:r>
-              <w:rPr>
-                <w:rFonts w:ascii="Calibri" w:eastAsia="Times New Roman" w:hAnsi="Calibri" w:cs="Calibri"/>
-                <w:b/>
-                <w:bCs/>
-                <w:color w:val="000000"/>
-                <w:lang w:eastAsia="es-CO"/>
-              </w:rPr>
-              <w:t>N°</w:t>
-            </w:r>
-            <w:proofErr w:type="spellEnd"/>
+            <w:proofErr w:type="gramStart"/>
+            <w:r>
+              <w:rPr>
+                <w:rFonts w:ascii="Calibri" w:eastAsia="Times New Roman" w:hAnsi="Calibri" w:cs="Calibri"/>
+                <w:b/>
+                <w:bCs/>
+                <w:color w:val="000000"/>
+                <w:lang w:eastAsia="es-CO"/>
+              </w:rPr>
+              <w:t xml:space="preserve">Meeting </w:t>
+            </w:r>
+            <w:r>
+              <w:rPr>
+                <w:rFonts w:ascii="Calibri" w:eastAsia="Times New Roman" w:hAnsi="Calibri" w:cs="Calibri"/>
+                <w:b/>
+                <w:bCs/>
+                <w:color w:val="000000"/>
+                <w:lang w:eastAsia="es-CO"/>
+              </w:rPr>
+              <w:t xml:space="preserve"> N</w:t>
+            </w:r>
+            <w:proofErr w:type="gramEnd"/>
+            <w:r>
+              <w:rPr>
+                <w:rFonts w:ascii="Calibri" w:eastAsia="Times New Roman" w:hAnsi="Calibri" w:cs="Calibri"/>
+                <w:b/>
+                <w:bCs/>
+                <w:color w:val="000000"/>
+                <w:lang w:eastAsia="es-CO"/>
+              </w:rPr>
+              <w:t>°</w:t>
+            </w:r>
           </w:p>
         </w:tc>
         <w:tc>
@@ -423,8 +1490,20 @@
                 <w:color w:val="000000"/>
                 <w:lang w:eastAsia="es-CO"/>
               </w:rPr>
-              <w:t>Scrum Master</w:t>
-            </w:r>
+              <w:t xml:space="preserve">Scrum </w:t>
+            </w:r>
+            <w:proofErr w:type="gramStart"/>
+            <w:r>
+              <w:rPr>
+                <w:rFonts w:ascii="Calibri" w:eastAsia="Times New Roman" w:hAnsi="Calibri" w:cs="Calibri"/>
+                <w:b/>
+                <w:bCs/>
+                <w:color w:val="000000"/>
+                <w:lang w:eastAsia="es-CO"/>
+              </w:rPr>
+              <w:t>Master</w:t>
+            </w:r>
+            <w:proofErr w:type="gramEnd"/>
           </w:p>
         </w:tc>
         <w:tc>
@@ -847,7 +1926,39 @@
                 <w:color w:val="000000"/>
                 <w:lang w:eastAsia="es-CO"/>
               </w:rPr>
-              <w:t xml:space="preserve"> y la base de datos para adjuntar al documento entregable.</w:t>
+              <w:t xml:space="preserve"> y la base de datos para adjuntar </w:t>
+            </w:r>
+            <w:r>
+              <w:rPr>
+                <w:rFonts w:ascii="Calibri" w:eastAsia="Times New Roman" w:hAnsi="Calibri" w:cs="Calibri"/>
+                <w:color w:val="000000"/>
+                <w:lang w:eastAsia="es-CO"/>
+              </w:rPr>
+              <w:t>en la carpeta</w:t>
+            </w:r>
+            <w:r>
+              <w:rPr>
+                <w:rFonts w:ascii="Calibri" w:eastAsia="Times New Roman" w:hAnsi="Calibri" w:cs="Calibri"/>
+                <w:color w:val="000000"/>
+                <w:lang w:eastAsia="es-CO"/>
+              </w:rPr>
+              <w:t xml:space="preserve"> </w:t>
+            </w:r>
+            <w:r>
+              <w:rPr>
+                <w:rFonts w:ascii="Calibri" w:eastAsia="Times New Roman" w:hAnsi="Calibri" w:cs="Calibri"/>
+                <w:color w:val="000000"/>
+                <w:lang w:eastAsia="es-CO"/>
+              </w:rPr>
+              <w:t xml:space="preserve">del </w:t>
+            </w:r>
+            <w:r>
+              <w:rPr>
+                <w:rFonts w:ascii="Calibri" w:eastAsia="Times New Roman" w:hAnsi="Calibri" w:cs="Calibri"/>
+                <w:color w:val="000000"/>
+                <w:lang w:eastAsia="es-CO"/>
+              </w:rPr>
+              <w:t>entregable.</w:t>
             </w:r>
           </w:p>
         </w:tc>
@@ -1087,6 +2198,32 @@
                 <w:lang w:eastAsia="es-CO"/>
               </w:rPr>
             </w:pPr>
+            <w:r>
+              <w:rPr>
+                <w:rFonts w:ascii="Calibri" w:eastAsia="Times New Roman" w:hAnsi="Calibri" w:cs="Calibri"/>
+                <w:color w:val="000000"/>
+                <w:lang w:eastAsia="es-CO"/>
+              </w:rPr>
+              <w:t xml:space="preserve">Consolidar las capturas de pantalla realizadas en </w:t>
+            </w:r>
+            <w:proofErr w:type="spellStart"/>
+            <w:r>
+              <w:rPr>
+                <w:rFonts w:ascii="Calibri" w:eastAsia="Times New Roman" w:hAnsi="Calibri" w:cs="Calibri"/>
+                <w:color w:val="000000"/>
+                <w:lang w:eastAsia="es-CO"/>
+              </w:rPr>
+              <w:t>postman</w:t>
+            </w:r>
+            <w:proofErr w:type="spellEnd"/>
+            <w:r>
+              <w:rPr>
+                <w:rFonts w:ascii="Calibri" w:eastAsia="Times New Roman" w:hAnsi="Calibri" w:cs="Calibri"/>
+                <w:color w:val="000000"/>
+                <w:lang w:eastAsia="es-CO"/>
+              </w:rPr>
+              <w:t xml:space="preserve"> y agregarlas al documento del Sprint 4.</w:t>
+            </w:r>
           </w:p>
         </w:tc>
         <w:tc>
@@ -1111,6 +2248,14 @@
                 <w:lang w:eastAsia="es-CO"/>
               </w:rPr>
             </w:pPr>
+            <w:r>
+              <w:rPr>
+                <w:rFonts w:ascii="Calibri" w:eastAsia="Times New Roman" w:hAnsi="Calibri" w:cs="Calibri"/>
+                <w:color w:val="000000"/>
+                <w:lang w:eastAsia="es-CO"/>
+              </w:rPr>
+              <w:t>Revisar si hay alguna información pendiente en la que pueda aportar en el Sprint 4.</w:t>
+            </w:r>
           </w:p>
         </w:tc>
         <w:tc>
@@ -1136,6 +2281,14 @@
                 <w:lang w:eastAsia="es-CO"/>
               </w:rPr>
             </w:pPr>
+            <w:r>
+              <w:rPr>
+                <w:rFonts w:ascii="Calibri" w:eastAsia="Times New Roman" w:hAnsi="Calibri" w:cs="Calibri"/>
+                <w:color w:val="000000"/>
+                <w:lang w:eastAsia="es-CO"/>
+              </w:rPr>
+              <w:t>Manejo de la API, apenas se me invalido el token quede bloqueado al no saber como generar uno nuevo.</w:t>
+            </w:r>
           </w:p>
         </w:tc>
       </w:tr>
@@ -1171,6 +2324,7 @@
                 <w:color w:val="000000"/>
                 <w:lang w:eastAsia="es-CO"/>
               </w:rPr>
+              <w:lastRenderedPageBreak/>
               <w:t xml:space="preserve">Daniel Alejandro </w:t>
             </w:r>
             <w:proofErr w:type="spellStart"/>
@@ -1531,7 +2685,23 @@
                 <w:color w:val="000000"/>
                 <w:lang w:eastAsia="es-CO"/>
               </w:rPr>
-              <w:t>03/10/2021</w:t>
+              <w:t>0</w:t>
+            </w:r>
+            <w:r>
+              <w:rPr>
+                <w:rFonts w:ascii="Calibri" w:eastAsia="Times New Roman" w:hAnsi="Calibri" w:cs="Calibri"/>
+                <w:color w:val="000000"/>
+                <w:lang w:eastAsia="es-CO"/>
+              </w:rPr>
+              <w:t>6</w:t>
+            </w:r>
+            <w:r>
+              <w:rPr>
+                <w:rFonts w:ascii="Calibri" w:eastAsia="Times New Roman" w:hAnsi="Calibri" w:cs="Calibri"/>
+                <w:color w:val="000000"/>
+                <w:lang w:eastAsia="es-CO"/>
+              </w:rPr>
+              <w:t>/10/2021</w:t>
             </w:r>
           </w:p>
         </w:tc>
@@ -1614,8 +2784,20 @@
                 <w:color w:val="000000"/>
                 <w:lang w:eastAsia="es-CO"/>
               </w:rPr>
-              <w:t>Scrum Master</w:t>
-            </w:r>
+              <w:t xml:space="preserve">Scrum </w:t>
+            </w:r>
+            <w:proofErr w:type="gramStart"/>
+            <w:r>
+              <w:rPr>
+                <w:rFonts w:ascii="Calibri" w:eastAsia="Times New Roman" w:hAnsi="Calibri" w:cs="Calibri"/>
+                <w:b/>
+                <w:bCs/>
+                <w:color w:val="000000"/>
+                <w:lang w:eastAsia="es-CO"/>
+              </w:rPr>
+              <w:t>Master</w:t>
+            </w:r>
+            <w:proofErr w:type="gramEnd"/>
           </w:p>
         </w:tc>
         <w:tc>
@@ -2028,24 +3210,13 @@
                 <w:lang w:eastAsia="es-CO"/>
               </w:rPr>
             </w:pPr>
-            <w:proofErr w:type="spellStart"/>
-            <w:r>
-              <w:rPr>
-                <w:rFonts w:ascii="Calibri" w:eastAsia="Times New Roman" w:hAnsi="Calibri" w:cs="Calibri"/>
-                <w:color w:val="000000"/>
-                <w:lang w:eastAsia="es-CO"/>
-              </w:rPr>
-              <w:lastRenderedPageBreak/>
-              <w:t>Maria</w:t>
-            </w:r>
-            <w:proofErr w:type="spellEnd"/>
-            <w:r>
-              <w:rPr>
-                <w:rFonts w:ascii="Calibri" w:eastAsia="Times New Roman" w:hAnsi="Calibri" w:cs="Calibri"/>
-                <w:color w:val="000000"/>
-                <w:lang w:eastAsia="es-CO"/>
-              </w:rPr>
-              <w:t xml:space="preserve"> Angelica Niño</w:t>
+            <w:r>
+              <w:rPr>
+                <w:rFonts w:ascii="Calibri" w:eastAsia="Times New Roman" w:hAnsi="Calibri" w:cs="Calibri"/>
+                <w:color w:val="000000"/>
+                <w:lang w:eastAsia="es-CO"/>
+              </w:rPr>
+              <w:t>Maria Angelica Niño</w:t>
             </w:r>
           </w:p>
         </w:tc>
@@ -2251,7 +3422,7 @@
                 <w:color w:val="000000"/>
                 <w:lang w:eastAsia="es-CO"/>
               </w:rPr>
-              <w:t>Si</w:t>
+              <w:t>SI</w:t>
             </w:r>
           </w:p>
         </w:tc>
@@ -2390,6 +3561,14 @@
                 <w:lang w:eastAsia="es-CO"/>
               </w:rPr>
             </w:pPr>
+            <w:r>
+              <w:rPr>
+                <w:rFonts w:ascii="Calibri" w:eastAsia="Times New Roman" w:hAnsi="Calibri" w:cs="Calibri"/>
+                <w:color w:val="000000"/>
+                <w:lang w:eastAsia="es-CO"/>
+              </w:rPr>
+              <w:t>SI</w:t>
+            </w:r>
           </w:p>
         </w:tc>
         <w:tc>
@@ -2415,6 +3594,14 @@
                 <w:lang w:eastAsia="es-CO"/>
               </w:rPr>
             </w:pPr>
+            <w:r>
+              <w:rPr>
+                <w:rFonts w:ascii="Calibri" w:eastAsia="Times New Roman" w:hAnsi="Calibri" w:cs="Calibri"/>
+                <w:color w:val="000000"/>
+                <w:lang w:eastAsia="es-CO"/>
+              </w:rPr>
+              <w:t>N.A.</w:t>
+            </w:r>
           </w:p>
         </w:tc>
       </w:tr>
@@ -2694,20 +3881,8 @@
                 <w:color w:val="000000"/>
                 <w:lang w:eastAsia="es-CO"/>
               </w:rPr>
-              <w:t xml:space="preserve">Sprint Retrospective </w:t>
-            </w:r>
-            <w:proofErr w:type="spellStart"/>
-            <w:r>
-              <w:rPr>
-                <w:rFonts w:ascii="Calibri" w:eastAsia="Times New Roman" w:hAnsi="Calibri" w:cs="Calibri"/>
-                <w:b/>
-                <w:bCs/>
-                <w:color w:val="000000"/>
-                <w:lang w:eastAsia="es-CO"/>
-              </w:rPr>
-              <w:t>N°</w:t>
-            </w:r>
-            <w:proofErr w:type="spellEnd"/>
+              <w:t>Sprint Retrospective N°</w:t>
+            </w:r>
           </w:p>
         </w:tc>
         <w:tc>
@@ -2795,7 +3970,23 @@
                 <w:color w:val="000000"/>
                 <w:lang w:eastAsia="es-CO"/>
               </w:rPr>
-              <w:t>03/10/2021</w:t>
+              <w:t>0</w:t>
+            </w:r>
+            <w:r>
+              <w:rPr>
+                <w:rFonts w:ascii="Calibri" w:eastAsia="Times New Roman" w:hAnsi="Calibri" w:cs="Calibri"/>
+                <w:color w:val="000000"/>
+                <w:lang w:eastAsia="es-CO"/>
+              </w:rPr>
+              <w:t>6</w:t>
+            </w:r>
+            <w:r>
+              <w:rPr>
+                <w:rFonts w:ascii="Calibri" w:eastAsia="Times New Roman" w:hAnsi="Calibri" w:cs="Calibri"/>
+                <w:color w:val="000000"/>
+                <w:lang w:eastAsia="es-CO"/>
+              </w:rPr>
+              <w:t>/10/2021</w:t>
             </w:r>
           </w:p>
         </w:tc>
@@ -3339,6 +4530,14 @@
                 <w:lang w:eastAsia="es-CO"/>
               </w:rPr>
             </w:pPr>
+            <w:r>
+              <w:rPr>
+                <w:rFonts w:ascii="Calibri" w:eastAsia="Times New Roman" w:hAnsi="Calibri" w:cs="Calibri"/>
+                <w:color w:val="000000"/>
+                <w:lang w:eastAsia="es-CO"/>
+              </w:rPr>
+              <w:t>Las capturas de pantalla eran las adecuadas para incluir en el documento.</w:t>
+            </w:r>
           </w:p>
         </w:tc>
         <w:tc>
@@ -3354,6 +4553,14 @@
                 <w:lang w:eastAsia="es-CO"/>
               </w:rPr>
             </w:pPr>
+            <w:r>
+              <w:rPr>
+                <w:rFonts w:ascii="Calibri" w:eastAsia="Times New Roman" w:hAnsi="Calibri" w:cs="Calibri"/>
+                <w:color w:val="000000"/>
+                <w:lang w:eastAsia="es-CO"/>
+              </w:rPr>
+              <w:t>Complejidad de entender la funcionalidad de la API, para aportar a las capturas de pantalla.</w:t>
+            </w:r>
           </w:p>
         </w:tc>
         <w:tc>
@@ -3367,10 +4574,17 @@
               <w:rPr>
                 <w:rFonts w:ascii="Calibri" w:eastAsia="Times New Roman" w:hAnsi="Calibri" w:cs="Calibri"/>
                 <w:color w:val="000000"/>
-                <w:u w:val="single"/>
-                <w:lang w:eastAsia="es-CO"/>
-              </w:rPr>
-            </w:pPr>
+                <w:lang w:eastAsia="es-CO"/>
+              </w:rPr>
+            </w:pPr>
+            <w:r>
+              <w:rPr>
+                <w:rFonts w:ascii="Calibri" w:eastAsia="Times New Roman" w:hAnsi="Calibri" w:cs="Calibri"/>
+                <w:color w:val="000000"/>
+                <w:lang w:eastAsia="es-CO"/>
+              </w:rPr>
+              <w:t>Manejo de API y bases de datos.</w:t>
+            </w:r>
           </w:p>
         </w:tc>
       </w:tr>
@@ -3398,6 +4612,7 @@
                 <w:color w:val="000000"/>
                 <w:lang w:eastAsia="es-CO"/>
               </w:rPr>
+              <w:lastRenderedPageBreak/>
               <w:t xml:space="preserve">Daniel Alejandro </w:t>
             </w:r>
             <w:proofErr w:type="spellStart"/>
@@ -3564,7 +4779,7 @@
           <w:lang w:val="es-ES"/>
         </w:rPr>
       </w:pPr>
-      <w:hyperlink r:id="rId5" w:history="1">
+      <w:hyperlink r:id="rId15" w:history="1">
         <w:r>
           <w:rPr>
             <w:rStyle w:val="Hipervnculo"/>

--- a/Documentacion/Sprint 4/G3-Proyecto-WEB-Sprint 4.docx
+++ b/Documentacion/Sprint 4/G3-Proyecto-WEB-Sprint 4.docx
@@ -1162,33 +1162,11 @@
           <w:lang w:val="es-ES"/>
         </w:rPr>
       </w:pPr>
-      <w:proofErr w:type="spellStart"/>
       <w:r>
         <w:rPr>
           <w:lang w:val="es-ES"/>
         </w:rPr>
-        <w:t>Daily</w:t>
-      </w:r>
-      <w:proofErr w:type="spellEnd"/>
-      <w:r>
-        <w:rPr>
-          <w:lang w:val="es-ES"/>
-        </w:rPr>
-        <w:t xml:space="preserve"> </w:t>
-      </w:r>
-      <w:proofErr w:type="gramStart"/>
-      <w:r>
-        <w:rPr>
-          <w:lang w:val="es-ES"/>
-        </w:rPr>
-        <w:t>Meeting</w:t>
-      </w:r>
-      <w:proofErr w:type="gramEnd"/>
-      <w:r>
-        <w:rPr>
-          <w:lang w:val="es-ES"/>
-        </w:rPr>
-        <w:t xml:space="preserve"> </w:t>
+        <w:t xml:space="preserve">Daily Meeting </w:t>
       </w:r>
     </w:p>
     <w:p>
@@ -1282,7 +1260,6 @@
                 <w:lang w:eastAsia="es-CO"/>
               </w:rPr>
             </w:pPr>
-            <w:proofErr w:type="spellStart"/>
             <w:r>
               <w:rPr>
                 <w:rFonts w:ascii="Calibri" w:eastAsia="Times New Roman" w:hAnsi="Calibri" w:cs="Calibri"/>
@@ -1291,9 +1268,8 @@
                 <w:color w:val="000000"/>
                 <w:lang w:eastAsia="es-CO"/>
               </w:rPr>
-              <w:t>Daily</w:t>
-            </w:r>
-            <w:proofErr w:type="spellEnd"/>
+              <w:t xml:space="preserve">Daily Meeting </w:t>
+            </w:r>
             <w:r>
               <w:rPr>
                 <w:rFonts w:ascii="Calibri" w:eastAsia="Times New Roman" w:hAnsi="Calibri" w:cs="Calibri"/>
@@ -1302,39 +1278,7 @@
                 <w:color w:val="000000"/>
                 <w:lang w:eastAsia="es-CO"/>
               </w:rPr>
-              <w:t xml:space="preserve"> </w:t>
-            </w:r>
-            <w:proofErr w:type="gramStart"/>
-            <w:r>
-              <w:rPr>
-                <w:rFonts w:ascii="Calibri" w:eastAsia="Times New Roman" w:hAnsi="Calibri" w:cs="Calibri"/>
-                <w:b/>
-                <w:bCs/>
-                <w:color w:val="000000"/>
-                <w:lang w:eastAsia="es-CO"/>
-              </w:rPr>
-              <w:t xml:space="preserve">Meeting </w:t>
-            </w:r>
-            <w:r>
-              <w:rPr>
-                <w:rFonts w:ascii="Calibri" w:eastAsia="Times New Roman" w:hAnsi="Calibri" w:cs="Calibri"/>
-                <w:b/>
-                <w:bCs/>
-                <w:color w:val="000000"/>
-                <w:lang w:eastAsia="es-CO"/>
-              </w:rPr>
-              <w:t xml:space="preserve"> N</w:t>
-            </w:r>
-            <w:proofErr w:type="gramEnd"/>
-            <w:r>
-              <w:rPr>
-                <w:rFonts w:ascii="Calibri" w:eastAsia="Times New Roman" w:hAnsi="Calibri" w:cs="Calibri"/>
-                <w:b/>
-                <w:bCs/>
-                <w:color w:val="000000"/>
-                <w:lang w:eastAsia="es-CO"/>
-              </w:rPr>
-              <w:t>°</w:t>
+              <w:t xml:space="preserve"> N°</w:t>
             </w:r>
           </w:p>
         </w:tc>
@@ -1490,20 +1434,8 @@
                 <w:color w:val="000000"/>
                 <w:lang w:eastAsia="es-CO"/>
               </w:rPr>
-              <w:t xml:space="preserve">Scrum </w:t>
-            </w:r>
-            <w:proofErr w:type="gramStart"/>
-            <w:r>
-              <w:rPr>
-                <w:rFonts w:ascii="Calibri" w:eastAsia="Times New Roman" w:hAnsi="Calibri" w:cs="Calibri"/>
-                <w:b/>
-                <w:bCs/>
-                <w:color w:val="000000"/>
-                <w:lang w:eastAsia="es-CO"/>
-              </w:rPr>
-              <w:t>Master</w:t>
-            </w:r>
-            <w:proofErr w:type="gramEnd"/>
+              <w:t>Scrum Master</w:t>
+            </w:r>
           </w:p>
         </w:tc>
         <w:tc>
@@ -1572,7 +1504,6 @@
                 <w:lang w:eastAsia="es-CO"/>
               </w:rPr>
             </w:pPr>
-            <w:proofErr w:type="spellStart"/>
             <w:r>
               <w:rPr>
                 <w:rFonts w:ascii="Calibri" w:eastAsia="Times New Roman" w:hAnsi="Calibri" w:cs="Calibri"/>
@@ -1581,31 +1512,8 @@
                 <w:color w:val="000000"/>
                 <w:lang w:eastAsia="es-CO"/>
               </w:rPr>
-              <w:t>Team</w:t>
-            </w:r>
-            <w:proofErr w:type="spellEnd"/>
-            <w:r>
-              <w:rPr>
-                <w:rFonts w:ascii="Calibri" w:eastAsia="Times New Roman" w:hAnsi="Calibri" w:cs="Calibri"/>
-                <w:b/>
-                <w:bCs/>
-                <w:color w:val="000000"/>
-                <w:lang w:eastAsia="es-CO"/>
-              </w:rPr>
-              <w:t xml:space="preserve"> </w:t>
-            </w:r>
-            <w:proofErr w:type="spellStart"/>
-            <w:r>
-              <w:rPr>
-                <w:rFonts w:ascii="Calibri" w:eastAsia="Times New Roman" w:hAnsi="Calibri" w:cs="Calibri"/>
-                <w:b/>
-                <w:bCs/>
-                <w:color w:val="000000"/>
-                <w:lang w:eastAsia="es-CO"/>
-              </w:rPr>
-              <w:t>Developer</w:t>
-            </w:r>
-            <w:proofErr w:type="spellEnd"/>
+              <w:t>Team Developer</w:t>
+            </w:r>
           </w:p>
         </w:tc>
         <w:tc>
@@ -1791,6 +1699,14 @@
                 <w:lang w:eastAsia="es-CO"/>
               </w:rPr>
             </w:pPr>
+            <w:r>
+              <w:rPr>
+                <w:rFonts w:ascii="Calibri" w:eastAsia="Times New Roman" w:hAnsi="Calibri" w:cs="Calibri"/>
+                <w:color w:val="000000"/>
+                <w:lang w:eastAsia="es-CO"/>
+              </w:rPr>
+              <w:t>Consolidar el documento del sprint 4 al documento general del proyecto.</w:t>
+            </w:r>
           </w:p>
         </w:tc>
         <w:tc>
@@ -1815,6 +1731,14 @@
                 <w:lang w:eastAsia="es-CO"/>
               </w:rPr>
             </w:pPr>
+            <w:r>
+              <w:rPr>
+                <w:rFonts w:ascii="Calibri" w:eastAsia="Times New Roman" w:hAnsi="Calibri" w:cs="Calibri"/>
+                <w:color w:val="000000"/>
+                <w:lang w:eastAsia="es-CO"/>
+              </w:rPr>
+              <w:t>Organizar y complementar la información en el proyecto general</w:t>
+            </w:r>
           </w:p>
         </w:tc>
         <w:tc>
@@ -1837,9 +1761,18 @@
               <w:rPr>
                 <w:rFonts w:ascii="Calibri" w:eastAsia="Times New Roman" w:hAnsi="Calibri" w:cs="Calibri"/>
                 <w:color w:val="000000"/>
-                <w:lang w:eastAsia="es-CO"/>
-              </w:rPr>
-            </w:pPr>
+                <w:u w:val="single"/>
+                <w:lang w:eastAsia="es-CO"/>
+              </w:rPr>
+            </w:pPr>
+            <w:r>
+              <w:rPr>
+                <w:rFonts w:ascii="Calibri" w:eastAsia="Times New Roman" w:hAnsi="Calibri" w:cs="Calibri"/>
+                <w:color w:val="000000"/>
+                <w:lang w:eastAsia="es-CO"/>
+              </w:rPr>
+              <w:t>Ninguna</w:t>
+            </w:r>
           </w:p>
         </w:tc>
       </w:tr>
@@ -1908,25 +1841,7 @@
                 <w:color w:val="000000"/>
                 <w:lang w:eastAsia="es-CO"/>
               </w:rPr>
-              <w:t xml:space="preserve">Tomar las capturas de pantalla del software </w:t>
-            </w:r>
-            <w:proofErr w:type="spellStart"/>
-            <w:r>
-              <w:rPr>
-                <w:rFonts w:ascii="Calibri" w:eastAsia="Times New Roman" w:hAnsi="Calibri" w:cs="Calibri"/>
-                <w:color w:val="000000"/>
-                <w:lang w:eastAsia="es-CO"/>
-              </w:rPr>
-              <w:t>postman</w:t>
-            </w:r>
-            <w:proofErr w:type="spellEnd"/>
-            <w:r>
-              <w:rPr>
-                <w:rFonts w:ascii="Calibri" w:eastAsia="Times New Roman" w:hAnsi="Calibri" w:cs="Calibri"/>
-                <w:color w:val="000000"/>
-                <w:lang w:eastAsia="es-CO"/>
-              </w:rPr>
-              <w:t xml:space="preserve"> y la base de datos para adjuntar </w:t>
+              <w:t xml:space="preserve">Tomar las capturas de pantalla del software postman y la base de datos para adjuntar </w:t>
             </w:r>
             <w:r>
               <w:rPr>
@@ -2087,6 +2002,14 @@
                 <w:lang w:eastAsia="es-CO"/>
               </w:rPr>
             </w:pPr>
+            <w:r>
+              <w:rPr>
+                <w:rFonts w:ascii="Calibri" w:eastAsia="Times New Roman" w:hAnsi="Calibri" w:cs="Calibri"/>
+                <w:color w:val="000000"/>
+                <w:lang w:eastAsia="es-CO"/>
+              </w:rPr>
+              <w:t>Revisar y validar los procesos en el repositorio</w:t>
+            </w:r>
           </w:p>
         </w:tc>
         <w:tc>
@@ -2111,6 +2034,14 @@
                 <w:lang w:eastAsia="es-CO"/>
               </w:rPr>
             </w:pPr>
+            <w:r>
+              <w:rPr>
+                <w:rFonts w:ascii="Calibri" w:eastAsia="Times New Roman" w:hAnsi="Calibri" w:cs="Calibri"/>
+                <w:color w:val="000000"/>
+                <w:lang w:eastAsia="es-CO"/>
+              </w:rPr>
+              <w:t>Consolidar desarrollo de la api en el proyecto de git</w:t>
+            </w:r>
           </w:p>
         </w:tc>
         <w:tc>
@@ -2136,6 +2067,14 @@
                 <w:lang w:eastAsia="es-CO"/>
               </w:rPr>
             </w:pPr>
+            <w:r>
+              <w:rPr>
+                <w:rFonts w:ascii="Calibri" w:eastAsia="Times New Roman" w:hAnsi="Calibri" w:cs="Calibri"/>
+                <w:color w:val="000000"/>
+                <w:lang w:eastAsia="es-CO"/>
+              </w:rPr>
+              <w:t>Ninguno</w:t>
+            </w:r>
           </w:p>
         </w:tc>
       </w:tr>
@@ -2204,25 +2143,7 @@
                 <w:color w:val="000000"/>
                 <w:lang w:eastAsia="es-CO"/>
               </w:rPr>
-              <w:t xml:space="preserve">Consolidar las capturas de pantalla realizadas en </w:t>
-            </w:r>
-            <w:proofErr w:type="spellStart"/>
-            <w:r>
-              <w:rPr>
-                <w:rFonts w:ascii="Calibri" w:eastAsia="Times New Roman" w:hAnsi="Calibri" w:cs="Calibri"/>
-                <w:color w:val="000000"/>
-                <w:lang w:eastAsia="es-CO"/>
-              </w:rPr>
-              <w:t>postman</w:t>
-            </w:r>
-            <w:proofErr w:type="spellEnd"/>
-            <w:r>
-              <w:rPr>
-                <w:rFonts w:ascii="Calibri" w:eastAsia="Times New Roman" w:hAnsi="Calibri" w:cs="Calibri"/>
-                <w:color w:val="000000"/>
-                <w:lang w:eastAsia="es-CO"/>
-              </w:rPr>
-              <w:t xml:space="preserve"> y agregarlas al documento del Sprint 4.</w:t>
+              <w:t>Consolidar las capturas de pantalla realizadas en postman y agregarlas al documento del Sprint 4.</w:t>
             </w:r>
           </w:p>
         </w:tc>
@@ -2287,7 +2208,16 @@
                 <w:color w:val="000000"/>
                 <w:lang w:eastAsia="es-CO"/>
               </w:rPr>
-              <w:t>Manejo de la API, apenas se me invalido el token quede bloqueado al no saber como generar uno nuevo.</w:t>
+              <w:t xml:space="preserve">Manejo de la API, apenas se me invalido el token quede bloqueado al no </w:t>
+            </w:r>
+            <w:r>
+              <w:rPr>
+                <w:rFonts w:ascii="Calibri" w:eastAsia="Times New Roman" w:hAnsi="Calibri" w:cs="Calibri"/>
+                <w:color w:val="000000"/>
+                <w:lang w:eastAsia="es-CO"/>
+              </w:rPr>
+              <w:lastRenderedPageBreak/>
+              <w:t>saber como generar uno nuevo.</w:t>
             </w:r>
           </w:p>
         </w:tc>
@@ -2325,18 +2255,8 @@
                 <w:lang w:eastAsia="es-CO"/>
               </w:rPr>
               <w:lastRenderedPageBreak/>
-              <w:t xml:space="preserve">Daniel Alejandro </w:t>
-            </w:r>
-            <w:proofErr w:type="spellStart"/>
-            <w:r>
-              <w:rPr>
-                <w:rFonts w:ascii="Calibri" w:eastAsia="Times New Roman" w:hAnsi="Calibri" w:cs="Calibri"/>
-                <w:color w:val="000000"/>
-                <w:lang w:eastAsia="es-CO"/>
-              </w:rPr>
-              <w:t>Straux</w:t>
-            </w:r>
-            <w:proofErr w:type="spellEnd"/>
+              <w:t>Daniel Alejandro Straux</w:t>
+            </w:r>
           </w:p>
         </w:tc>
         <w:tc>
@@ -2458,16 +2378,8 @@
         <w:rPr>
           <w:lang w:val="es-ES"/>
         </w:rPr>
-        <w:t xml:space="preserve">Sprint </w:t>
+        <w:t>Sprint Review</w:t>
       </w:r>
-      <w:proofErr w:type="spellStart"/>
-      <w:r>
-        <w:rPr>
-          <w:lang w:val="es-ES"/>
-        </w:rPr>
-        <w:t>Review</w:t>
-      </w:r>
-      <w:proofErr w:type="spellEnd"/>
     </w:p>
     <w:p>
       <w:pPr>
@@ -2569,20 +2481,8 @@
                 <w:color w:val="000000"/>
                 <w:lang w:eastAsia="es-CO"/>
               </w:rPr>
-              <w:t xml:space="preserve">Sprint </w:t>
-            </w:r>
-            <w:proofErr w:type="spellStart"/>
-            <w:r>
-              <w:rPr>
-                <w:rFonts w:ascii="Calibri" w:eastAsia="Times New Roman" w:hAnsi="Calibri" w:cs="Calibri"/>
-                <w:b/>
-                <w:bCs/>
-                <w:color w:val="000000"/>
-                <w:lang w:eastAsia="es-CO"/>
-              </w:rPr>
-              <w:t>Review</w:t>
-            </w:r>
-            <w:proofErr w:type="spellEnd"/>
+              <w:t>Sprint Review</w:t>
+            </w:r>
           </w:p>
         </w:tc>
         <w:tc>
@@ -2784,20 +2684,8 @@
                 <w:color w:val="000000"/>
                 <w:lang w:eastAsia="es-CO"/>
               </w:rPr>
-              <w:t xml:space="preserve">Scrum </w:t>
-            </w:r>
-            <w:proofErr w:type="gramStart"/>
-            <w:r>
-              <w:rPr>
-                <w:rFonts w:ascii="Calibri" w:eastAsia="Times New Roman" w:hAnsi="Calibri" w:cs="Calibri"/>
-                <w:b/>
-                <w:bCs/>
-                <w:color w:val="000000"/>
-                <w:lang w:eastAsia="es-CO"/>
-              </w:rPr>
-              <w:t>Master</w:t>
-            </w:r>
-            <w:proofErr w:type="gramEnd"/>
+              <w:t>Scrum Master</w:t>
+            </w:r>
           </w:p>
         </w:tc>
         <w:tc>
@@ -2910,7 +2798,6 @@
                 <w:lang w:eastAsia="es-CO"/>
               </w:rPr>
             </w:pPr>
-            <w:proofErr w:type="spellStart"/>
             <w:r>
               <w:rPr>
                 <w:rFonts w:ascii="Calibri" w:eastAsia="Times New Roman" w:hAnsi="Calibri" w:cs="Calibri"/>
@@ -2919,31 +2806,8 @@
                 <w:color w:val="000000"/>
                 <w:lang w:eastAsia="es-CO"/>
               </w:rPr>
-              <w:t>Team</w:t>
-            </w:r>
-            <w:proofErr w:type="spellEnd"/>
-            <w:r>
-              <w:rPr>
-                <w:rFonts w:ascii="Calibri" w:eastAsia="Times New Roman" w:hAnsi="Calibri" w:cs="Calibri"/>
-                <w:b/>
-                <w:bCs/>
-                <w:color w:val="000000"/>
-                <w:lang w:eastAsia="es-CO"/>
-              </w:rPr>
-              <w:t xml:space="preserve"> </w:t>
-            </w:r>
-            <w:proofErr w:type="spellStart"/>
-            <w:r>
-              <w:rPr>
-                <w:rFonts w:ascii="Calibri" w:eastAsia="Times New Roman" w:hAnsi="Calibri" w:cs="Calibri"/>
-                <w:b/>
-                <w:bCs/>
-                <w:color w:val="000000"/>
-                <w:lang w:eastAsia="es-CO"/>
-              </w:rPr>
-              <w:t>Developer</w:t>
-            </w:r>
-            <w:proofErr w:type="spellEnd"/>
+              <w:t>Team Developer</w:t>
+            </w:r>
           </w:p>
         </w:tc>
         <w:tc>
@@ -3371,25 +3235,7 @@
                 <w:color w:val="000000"/>
                 <w:lang w:eastAsia="es-CO"/>
               </w:rPr>
-              <w:t xml:space="preserve">Capturas de </w:t>
-            </w:r>
-            <w:proofErr w:type="spellStart"/>
-            <w:r>
-              <w:rPr>
-                <w:rFonts w:ascii="Calibri" w:eastAsia="Times New Roman" w:hAnsi="Calibri" w:cs="Calibri"/>
-                <w:color w:val="000000"/>
-                <w:lang w:eastAsia="es-CO"/>
-              </w:rPr>
-              <w:t>postman</w:t>
-            </w:r>
-            <w:proofErr w:type="spellEnd"/>
-            <w:r>
-              <w:rPr>
-                <w:rFonts w:ascii="Calibri" w:eastAsia="Times New Roman" w:hAnsi="Calibri" w:cs="Calibri"/>
-                <w:color w:val="000000"/>
-                <w:lang w:eastAsia="es-CO"/>
-              </w:rPr>
-              <w:t xml:space="preserve"> y base de datos.</w:t>
+              <w:t>Capturas de postman y base de datos.</w:t>
             </w:r>
           </w:p>
         </w:tc>
@@ -3638,18 +3484,8 @@
                 <w:color w:val="000000"/>
                 <w:lang w:eastAsia="es-CO"/>
               </w:rPr>
-              <w:t xml:space="preserve">Daniel Alejandro </w:t>
-            </w:r>
-            <w:proofErr w:type="spellStart"/>
-            <w:r>
-              <w:rPr>
-                <w:rFonts w:ascii="Calibri" w:eastAsia="Times New Roman" w:hAnsi="Calibri" w:cs="Calibri"/>
-                <w:color w:val="000000"/>
-                <w:lang w:eastAsia="es-CO"/>
-              </w:rPr>
-              <w:t>Straux</w:t>
-            </w:r>
-            <w:proofErr w:type="spellEnd"/>
+              <w:t>Daniel Alejandro Straux</w:t>
+            </w:r>
           </w:p>
         </w:tc>
         <w:tc>
@@ -3789,16 +3625,8 @@
         <w:rPr>
           <w:lang w:val="es-ES"/>
         </w:rPr>
-        <w:t xml:space="preserve">Sprint </w:t>
+        <w:t>Sprint Restrospective</w:t>
       </w:r>
-      <w:proofErr w:type="spellStart"/>
-      <w:r>
-        <w:rPr>
-          <w:lang w:val="es-ES"/>
-        </w:rPr>
-        <w:t>Restrospective</w:t>
-      </w:r>
-      <w:proofErr w:type="spellEnd"/>
     </w:p>
     <w:p>
       <w:pPr>
@@ -4012,7 +3840,6 @@
                 <w:lang w:eastAsia="es-CO"/>
               </w:rPr>
             </w:pPr>
-            <w:proofErr w:type="spellStart"/>
             <w:r>
               <w:rPr>
                 <w:rFonts w:ascii="Calibri" w:eastAsia="Times New Roman" w:hAnsi="Calibri" w:cs="Calibri"/>
@@ -4021,31 +3848,8 @@
                 <w:color w:val="000000"/>
                 <w:lang w:eastAsia="es-CO"/>
               </w:rPr>
-              <w:t>Team</w:t>
-            </w:r>
-            <w:proofErr w:type="spellEnd"/>
-            <w:r>
-              <w:rPr>
-                <w:rFonts w:ascii="Calibri" w:eastAsia="Times New Roman" w:hAnsi="Calibri" w:cs="Calibri"/>
-                <w:b/>
-                <w:bCs/>
-                <w:color w:val="000000"/>
-                <w:lang w:eastAsia="es-CO"/>
-              </w:rPr>
-              <w:t xml:space="preserve"> </w:t>
-            </w:r>
-            <w:proofErr w:type="spellStart"/>
-            <w:r>
-              <w:rPr>
-                <w:rFonts w:ascii="Calibri" w:eastAsia="Times New Roman" w:hAnsi="Calibri" w:cs="Calibri"/>
-                <w:b/>
-                <w:bCs/>
-                <w:color w:val="000000"/>
-                <w:lang w:eastAsia="es-CO"/>
-              </w:rPr>
-              <w:t>Developer</w:t>
-            </w:r>
-            <w:proofErr w:type="spellEnd"/>
+              <w:t>Team Developer</w:t>
+            </w:r>
           </w:p>
         </w:tc>
         <w:tc>
@@ -4613,18 +4417,8 @@
                 <w:lang w:eastAsia="es-CO"/>
               </w:rPr>
               <w:lastRenderedPageBreak/>
-              <w:t xml:space="preserve">Daniel Alejandro </w:t>
-            </w:r>
-            <w:proofErr w:type="spellStart"/>
-            <w:r>
-              <w:rPr>
-                <w:rFonts w:ascii="Calibri" w:eastAsia="Times New Roman" w:hAnsi="Calibri" w:cs="Calibri"/>
-                <w:color w:val="000000"/>
-                <w:lang w:eastAsia="es-CO"/>
-              </w:rPr>
-              <w:t>Straux</w:t>
-            </w:r>
-            <w:proofErr w:type="spellEnd"/>
+              <w:t>Daniel Alejandro Straux</w:t>
+            </w:r>
           </w:p>
         </w:tc>
         <w:tc>

--- a/Documentacion/Sprint 4/G3-Proyecto-WEB-Sprint 4.docx
+++ b/Documentacion/Sprint 4/G3-Proyecto-WEB-Sprint 4.docx
@@ -5,7 +5,6 @@
     <w:p>
       <w:pPr>
         <w:pStyle w:val="Ttulo1"/>
-        <w:jc w:val="center"/>
         <w:rPr>
           <w:lang w:val="es-ES"/>
         </w:rPr>
@@ -14,13 +13,7 @@
         <w:rPr>
           <w:lang w:val="es-ES"/>
         </w:rPr>
-        <w:t xml:space="preserve">GRUPO 3 - </w:t>
-      </w:r>
-      <w:r>
-        <w:rPr>
-          <w:lang w:val="es-ES"/>
-        </w:rPr>
-        <w:t xml:space="preserve">DOCUMENTO SPRINT </w:t>
+        <w:t xml:space="preserve">SPRINT </w:t>
       </w:r>
       <w:r>
         <w:rPr>
@@ -1323,7 +1316,18 @@
                 <w:color w:val="000000"/>
                 <w:lang w:eastAsia="es-CO"/>
               </w:rPr>
-              <w:t xml:space="preserve"> N</w:t>
+              <w:t xml:space="preserve"> </w:t>
+            </w:r>
+            <w:proofErr w:type="spellStart"/>
+            <w:r>
+              <w:rPr>
+                <w:rFonts w:ascii="Calibri" w:eastAsia="Times New Roman" w:hAnsi="Calibri" w:cs="Calibri"/>
+                <w:b/>
+                <w:bCs/>
+                <w:color w:val="000000"/>
+                <w:lang w:eastAsia="es-CO"/>
+              </w:rPr>
+              <w:t>N</w:t>
             </w:r>
             <w:proofErr w:type="gramEnd"/>
             <w:r>
@@ -1336,6 +1340,7 @@
               </w:rPr>
               <w:t>°</w:t>
             </w:r>
+            <w:proofErr w:type="spellEnd"/>
           </w:p>
         </w:tc>
         <w:tc>
@@ -1572,40 +1577,16 @@
                 <w:lang w:eastAsia="es-CO"/>
               </w:rPr>
             </w:pPr>
-            <w:proofErr w:type="spellStart"/>
-            <w:r>
-              <w:rPr>
-                <w:rFonts w:ascii="Calibri" w:eastAsia="Times New Roman" w:hAnsi="Calibri" w:cs="Calibri"/>
-                <w:b/>
-                <w:bCs/>
-                <w:color w:val="000000"/>
-                <w:lang w:eastAsia="es-CO"/>
-              </w:rPr>
-              <w:t>Team</w:t>
-            </w:r>
-            <w:proofErr w:type="spellEnd"/>
-            <w:r>
-              <w:rPr>
-                <w:rFonts w:ascii="Calibri" w:eastAsia="Times New Roman" w:hAnsi="Calibri" w:cs="Calibri"/>
-                <w:b/>
-                <w:bCs/>
-                <w:color w:val="000000"/>
-                <w:lang w:eastAsia="es-CO"/>
-              </w:rPr>
-              <w:t xml:space="preserve"> </w:t>
-            </w:r>
-            <w:proofErr w:type="spellStart"/>
-            <w:r>
-              <w:rPr>
-                <w:rFonts w:ascii="Calibri" w:eastAsia="Times New Roman" w:hAnsi="Calibri" w:cs="Calibri"/>
-                <w:b/>
-                <w:bCs/>
-                <w:color w:val="000000"/>
-                <w:lang w:eastAsia="es-CO"/>
-              </w:rPr>
-              <w:t>Developer</w:t>
-            </w:r>
-            <w:proofErr w:type="spellEnd"/>
+            <w:r>
+              <w:rPr>
+                <w:rFonts w:ascii="Calibri" w:eastAsia="Times New Roman" w:hAnsi="Calibri" w:cs="Calibri"/>
+                <w:b/>
+                <w:bCs/>
+                <w:color w:val="000000"/>
+                <w:lang w:eastAsia="es-CO"/>
+              </w:rPr>
+              <w:t>Team Developer</w:t>
+            </w:r>
           </w:p>
         </w:tc>
         <w:tc>
@@ -2910,40 +2891,16 @@
                 <w:lang w:eastAsia="es-CO"/>
               </w:rPr>
             </w:pPr>
-            <w:proofErr w:type="spellStart"/>
-            <w:r>
-              <w:rPr>
-                <w:rFonts w:ascii="Calibri" w:eastAsia="Times New Roman" w:hAnsi="Calibri" w:cs="Calibri"/>
-                <w:b/>
-                <w:bCs/>
-                <w:color w:val="000000"/>
-                <w:lang w:eastAsia="es-CO"/>
-              </w:rPr>
-              <w:t>Team</w:t>
-            </w:r>
-            <w:proofErr w:type="spellEnd"/>
-            <w:r>
-              <w:rPr>
-                <w:rFonts w:ascii="Calibri" w:eastAsia="Times New Roman" w:hAnsi="Calibri" w:cs="Calibri"/>
-                <w:b/>
-                <w:bCs/>
-                <w:color w:val="000000"/>
-                <w:lang w:eastAsia="es-CO"/>
-              </w:rPr>
-              <w:t xml:space="preserve"> </w:t>
-            </w:r>
-            <w:proofErr w:type="spellStart"/>
-            <w:r>
-              <w:rPr>
-                <w:rFonts w:ascii="Calibri" w:eastAsia="Times New Roman" w:hAnsi="Calibri" w:cs="Calibri"/>
-                <w:b/>
-                <w:bCs/>
-                <w:color w:val="000000"/>
-                <w:lang w:eastAsia="es-CO"/>
-              </w:rPr>
-              <w:t>Developer</w:t>
-            </w:r>
-            <w:proofErr w:type="spellEnd"/>
+            <w:r>
+              <w:rPr>
+                <w:rFonts w:ascii="Calibri" w:eastAsia="Times New Roman" w:hAnsi="Calibri" w:cs="Calibri"/>
+                <w:b/>
+                <w:bCs/>
+                <w:color w:val="000000"/>
+                <w:lang w:eastAsia="es-CO"/>
+              </w:rPr>
+              <w:t>Team Developer</w:t>
+            </w:r>
           </w:p>
         </w:tc>
         <w:tc>
@@ -4012,40 +3969,16 @@
                 <w:lang w:eastAsia="es-CO"/>
               </w:rPr>
             </w:pPr>
-            <w:proofErr w:type="spellStart"/>
-            <w:r>
-              <w:rPr>
-                <w:rFonts w:ascii="Calibri" w:eastAsia="Times New Roman" w:hAnsi="Calibri" w:cs="Calibri"/>
-                <w:b/>
-                <w:bCs/>
-                <w:color w:val="000000"/>
-                <w:lang w:eastAsia="es-CO"/>
-              </w:rPr>
-              <w:t>Team</w:t>
-            </w:r>
-            <w:proofErr w:type="spellEnd"/>
-            <w:r>
-              <w:rPr>
-                <w:rFonts w:ascii="Calibri" w:eastAsia="Times New Roman" w:hAnsi="Calibri" w:cs="Calibri"/>
-                <w:b/>
-                <w:bCs/>
-                <w:color w:val="000000"/>
-                <w:lang w:eastAsia="es-CO"/>
-              </w:rPr>
-              <w:t xml:space="preserve"> </w:t>
-            </w:r>
-            <w:proofErr w:type="spellStart"/>
-            <w:r>
-              <w:rPr>
-                <w:rFonts w:ascii="Calibri" w:eastAsia="Times New Roman" w:hAnsi="Calibri" w:cs="Calibri"/>
-                <w:b/>
-                <w:bCs/>
-                <w:color w:val="000000"/>
-                <w:lang w:eastAsia="es-CO"/>
-              </w:rPr>
-              <w:t>Developer</w:t>
-            </w:r>
-            <w:proofErr w:type="spellEnd"/>
+            <w:r>
+              <w:rPr>
+                <w:rFonts w:ascii="Calibri" w:eastAsia="Times New Roman" w:hAnsi="Calibri" w:cs="Calibri"/>
+                <w:b/>
+                <w:bCs/>
+                <w:color w:val="000000"/>
+                <w:lang w:eastAsia="es-CO"/>
+              </w:rPr>
+              <w:t>Team Developer</w:t>
+            </w:r>
           </w:p>
         </w:tc>
         <w:tc>

--- a/Documentacion/Sprint 4/G3-Proyecto-WEB-Sprint 4.docx
+++ b/Documentacion/Sprint 4/G3-Proyecto-WEB-Sprint 4.docx
@@ -156,12 +156,14 @@
           <w:lang w:val="es-ES"/>
         </w:rPr>
       </w:pPr>
+      <w:proofErr w:type="spellStart"/>
       <w:r>
         <w:rPr>
           <w:lang w:val="es-ES"/>
         </w:rPr>
         <w:t>Login</w:t>
       </w:r>
+      <w:proofErr w:type="spellEnd"/>
     </w:p>
     <w:p>
       <w:pPr>
@@ -181,7 +183,21 @@
         <w:rPr>
           <w:lang w:val="es-ES"/>
         </w:rPr>
-        <w:t>Visualización de Login correcto:</w:t>
+        <w:t xml:space="preserve">Visualización de </w:t>
+      </w:r>
+      <w:proofErr w:type="spellStart"/>
+      <w:r>
+        <w:rPr>
+          <w:lang w:val="es-ES"/>
+        </w:rPr>
+        <w:t>Login</w:t>
+      </w:r>
+      <w:proofErr w:type="spellEnd"/>
+      <w:r>
+        <w:rPr>
+          <w:lang w:val="es-ES"/>
+        </w:rPr>
+        <w:t xml:space="preserve"> correcto:</w:t>
       </w:r>
     </w:p>
     <w:p>
@@ -263,7 +279,21 @@
           <w:lang w:val="es-ES"/>
         </w:rPr>
         <w:lastRenderedPageBreak/>
-        <w:t>Visualización de Login incorrecto:</w:t>
+        <w:t xml:space="preserve">Visualización de </w:t>
+      </w:r>
+      <w:proofErr w:type="spellStart"/>
+      <w:r>
+        <w:rPr>
+          <w:lang w:val="es-ES"/>
+        </w:rPr>
+        <w:t>Login</w:t>
+      </w:r>
+      <w:proofErr w:type="spellEnd"/>
+      <w:r>
+        <w:rPr>
+          <w:lang w:val="es-ES"/>
+        </w:rPr>
+        <w:t xml:space="preserve"> incorrecto:</w:t>
       </w:r>
     </w:p>
     <w:p>
@@ -1143,30 +1173,24 @@
     </w:p>
     <w:p>
       <w:pPr>
-        <w:rPr>
-          <w:lang w:val="es-ES"/>
-        </w:rPr>
-      </w:pPr>
-    </w:p>
-    <w:p>
-      <w:pPr>
-        <w:rPr>
-          <w:lang w:val="es-ES"/>
-        </w:rPr>
-      </w:pPr>
-    </w:p>
-    <w:p>
-      <w:pPr>
         <w:pStyle w:val="Ttulo2"/>
         <w:rPr>
           <w:lang w:val="es-ES"/>
         </w:rPr>
       </w:pPr>
+      <w:proofErr w:type="spellStart"/>
       <w:r>
         <w:rPr>
           <w:lang w:val="es-ES"/>
         </w:rPr>
-        <w:t xml:space="preserve">Daily Meeting </w:t>
+        <w:t>Daily</w:t>
+      </w:r>
+      <w:proofErr w:type="spellEnd"/>
+      <w:r>
+        <w:rPr>
+          <w:lang w:val="es-ES"/>
+        </w:rPr>
+        <w:t xml:space="preserve"> Meeting </w:t>
       </w:r>
     </w:p>
     <w:p>
@@ -1260,26 +1284,50 @@
                 <w:lang w:eastAsia="es-CO"/>
               </w:rPr>
             </w:pPr>
-            <w:r>
-              <w:rPr>
-                <w:rFonts w:ascii="Calibri" w:eastAsia="Times New Roman" w:hAnsi="Calibri" w:cs="Calibri"/>
-                <w:b/>
-                <w:bCs/>
-                <w:color w:val="000000"/>
-                <w:lang w:eastAsia="es-CO"/>
-              </w:rPr>
-              <w:t xml:space="preserve">Daily Meeting </w:t>
-            </w:r>
-            <w:r>
-              <w:rPr>
-                <w:rFonts w:ascii="Calibri" w:eastAsia="Times New Roman" w:hAnsi="Calibri" w:cs="Calibri"/>
-                <w:b/>
-                <w:bCs/>
-                <w:color w:val="000000"/>
-                <w:lang w:eastAsia="es-CO"/>
-              </w:rPr>
-              <w:t xml:space="preserve"> N°</w:t>
-            </w:r>
+            <w:proofErr w:type="spellStart"/>
+            <w:r>
+              <w:rPr>
+                <w:rFonts w:ascii="Calibri" w:eastAsia="Times New Roman" w:hAnsi="Calibri" w:cs="Calibri"/>
+                <w:b/>
+                <w:bCs/>
+                <w:color w:val="000000"/>
+                <w:lang w:eastAsia="es-CO"/>
+              </w:rPr>
+              <w:t>Daily</w:t>
+            </w:r>
+            <w:proofErr w:type="spellEnd"/>
+            <w:r>
+              <w:rPr>
+                <w:rFonts w:ascii="Calibri" w:eastAsia="Times New Roman" w:hAnsi="Calibri" w:cs="Calibri"/>
+                <w:b/>
+                <w:bCs/>
+                <w:color w:val="000000"/>
+                <w:lang w:eastAsia="es-CO"/>
+              </w:rPr>
+              <w:t xml:space="preserve"> Meeting </w:t>
+            </w:r>
+            <w:r>
+              <w:rPr>
+                <w:rFonts w:ascii="Calibri" w:eastAsia="Times New Roman" w:hAnsi="Calibri" w:cs="Calibri"/>
+                <w:b/>
+                <w:bCs/>
+                <w:color w:val="000000"/>
+                <w:lang w:eastAsia="es-CO"/>
+              </w:rPr>
+              <w:t xml:space="preserve"> </w:t>
+            </w:r>
+            <w:proofErr w:type="spellStart"/>
+            <w:r>
+              <w:rPr>
+                <w:rFonts w:ascii="Calibri" w:eastAsia="Times New Roman" w:hAnsi="Calibri" w:cs="Calibri"/>
+                <w:b/>
+                <w:bCs/>
+                <w:color w:val="000000"/>
+                <w:lang w:eastAsia="es-CO"/>
+              </w:rPr>
+              <w:t>N°</w:t>
+            </w:r>
+            <w:proofErr w:type="spellEnd"/>
           </w:p>
         </w:tc>
         <w:tc>
@@ -1504,16 +1552,40 @@
                 <w:lang w:eastAsia="es-CO"/>
               </w:rPr>
             </w:pPr>
-            <w:r>
-              <w:rPr>
-                <w:rFonts w:ascii="Calibri" w:eastAsia="Times New Roman" w:hAnsi="Calibri" w:cs="Calibri"/>
-                <w:b/>
-                <w:bCs/>
-                <w:color w:val="000000"/>
-                <w:lang w:eastAsia="es-CO"/>
-              </w:rPr>
-              <w:t>Team Developer</w:t>
-            </w:r>
+            <w:proofErr w:type="spellStart"/>
+            <w:r>
+              <w:rPr>
+                <w:rFonts w:ascii="Calibri" w:eastAsia="Times New Roman" w:hAnsi="Calibri" w:cs="Calibri"/>
+                <w:b/>
+                <w:bCs/>
+                <w:color w:val="000000"/>
+                <w:lang w:eastAsia="es-CO"/>
+              </w:rPr>
+              <w:t>Team</w:t>
+            </w:r>
+            <w:proofErr w:type="spellEnd"/>
+            <w:r>
+              <w:rPr>
+                <w:rFonts w:ascii="Calibri" w:eastAsia="Times New Roman" w:hAnsi="Calibri" w:cs="Calibri"/>
+                <w:b/>
+                <w:bCs/>
+                <w:color w:val="000000"/>
+                <w:lang w:eastAsia="es-CO"/>
+              </w:rPr>
+              <w:t xml:space="preserve"> </w:t>
+            </w:r>
+            <w:proofErr w:type="spellStart"/>
+            <w:r>
+              <w:rPr>
+                <w:rFonts w:ascii="Calibri" w:eastAsia="Times New Roman" w:hAnsi="Calibri" w:cs="Calibri"/>
+                <w:b/>
+                <w:bCs/>
+                <w:color w:val="000000"/>
+                <w:lang w:eastAsia="es-CO"/>
+              </w:rPr>
+              <w:t>Developer</w:t>
+            </w:r>
+            <w:proofErr w:type="spellEnd"/>
           </w:p>
         </w:tc>
         <w:tc>
@@ -1841,7 +1913,25 @@
                 <w:color w:val="000000"/>
                 <w:lang w:eastAsia="es-CO"/>
               </w:rPr>
-              <w:t xml:space="preserve">Tomar las capturas de pantalla del software postman y la base de datos para adjuntar </w:t>
+              <w:t xml:space="preserve">Tomar las capturas de pantalla del software </w:t>
+            </w:r>
+            <w:proofErr w:type="spellStart"/>
+            <w:r>
+              <w:rPr>
+                <w:rFonts w:ascii="Calibri" w:eastAsia="Times New Roman" w:hAnsi="Calibri" w:cs="Calibri"/>
+                <w:color w:val="000000"/>
+                <w:lang w:eastAsia="es-CO"/>
+              </w:rPr>
+              <w:t>postman</w:t>
+            </w:r>
+            <w:proofErr w:type="spellEnd"/>
+            <w:r>
+              <w:rPr>
+                <w:rFonts w:ascii="Calibri" w:eastAsia="Times New Roman" w:hAnsi="Calibri" w:cs="Calibri"/>
+                <w:color w:val="000000"/>
+                <w:lang w:eastAsia="es-CO"/>
+              </w:rPr>
+              <w:t xml:space="preserve"> y la base de datos para adjuntar </w:t>
             </w:r>
             <w:r>
               <w:rPr>
@@ -2040,8 +2130,18 @@
                 <w:color w:val="000000"/>
                 <w:lang w:eastAsia="es-CO"/>
               </w:rPr>
-              <w:t>Consolidar desarrollo de la api en el proyecto de git</w:t>
-            </w:r>
+              <w:t xml:space="preserve">Consolidar desarrollo de la api en el proyecto de </w:t>
+            </w:r>
+            <w:proofErr w:type="spellStart"/>
+            <w:r>
+              <w:rPr>
+                <w:rFonts w:ascii="Calibri" w:eastAsia="Times New Roman" w:hAnsi="Calibri" w:cs="Calibri"/>
+                <w:color w:val="000000"/>
+                <w:lang w:eastAsia="es-CO"/>
+              </w:rPr>
+              <w:t>git</w:t>
+            </w:r>
+            <w:proofErr w:type="spellEnd"/>
           </w:p>
         </w:tc>
         <w:tc>
@@ -2143,7 +2243,25 @@
                 <w:color w:val="000000"/>
                 <w:lang w:eastAsia="es-CO"/>
               </w:rPr>
-              <w:t>Consolidar las capturas de pantalla realizadas en postman y agregarlas al documento del Sprint 4.</w:t>
+              <w:t xml:space="preserve">Consolidar las capturas de pantalla realizadas en </w:t>
+            </w:r>
+            <w:proofErr w:type="spellStart"/>
+            <w:r>
+              <w:rPr>
+                <w:rFonts w:ascii="Calibri" w:eastAsia="Times New Roman" w:hAnsi="Calibri" w:cs="Calibri"/>
+                <w:color w:val="000000"/>
+                <w:lang w:eastAsia="es-CO"/>
+              </w:rPr>
+              <w:t>postman</w:t>
+            </w:r>
+            <w:proofErr w:type="spellEnd"/>
+            <w:r>
+              <w:rPr>
+                <w:rFonts w:ascii="Calibri" w:eastAsia="Times New Roman" w:hAnsi="Calibri" w:cs="Calibri"/>
+                <w:color w:val="000000"/>
+                <w:lang w:eastAsia="es-CO"/>
+              </w:rPr>
+              <w:t xml:space="preserve"> y agregarlas al documento del Sprint 4.</w:t>
             </w:r>
           </w:p>
         </w:tc>
@@ -2208,16 +2326,25 @@
                 <w:color w:val="000000"/>
                 <w:lang w:eastAsia="es-CO"/>
               </w:rPr>
-              <w:t xml:space="preserve">Manejo de la API, apenas se me invalido el token quede bloqueado al no </w:t>
-            </w:r>
-            <w:r>
-              <w:rPr>
-                <w:rFonts w:ascii="Calibri" w:eastAsia="Times New Roman" w:hAnsi="Calibri" w:cs="Calibri"/>
-                <w:color w:val="000000"/>
-                <w:lang w:eastAsia="es-CO"/>
-              </w:rPr>
-              <w:lastRenderedPageBreak/>
-              <w:t>saber como generar uno nuevo.</w:t>
+              <w:t xml:space="preserve">Manejo de la API, apenas se me invalido el token quede bloqueado al no saber </w:t>
+            </w:r>
+            <w:proofErr w:type="spellStart"/>
+            <w:r>
+              <w:rPr>
+                <w:rFonts w:ascii="Calibri" w:eastAsia="Times New Roman" w:hAnsi="Calibri" w:cs="Calibri"/>
+                <w:color w:val="000000"/>
+                <w:lang w:eastAsia="es-CO"/>
+              </w:rPr>
+              <w:t>como</w:t>
+            </w:r>
+            <w:proofErr w:type="spellEnd"/>
+            <w:r>
+              <w:rPr>
+                <w:rFonts w:ascii="Calibri" w:eastAsia="Times New Roman" w:hAnsi="Calibri" w:cs="Calibri"/>
+                <w:color w:val="000000"/>
+                <w:lang w:eastAsia="es-CO"/>
+              </w:rPr>
+              <w:t xml:space="preserve"> generar uno nuevo.</w:t>
             </w:r>
           </w:p>
         </w:tc>
@@ -2254,9 +2381,18 @@
                 <w:color w:val="000000"/>
                 <w:lang w:eastAsia="es-CO"/>
               </w:rPr>
-              <w:lastRenderedPageBreak/>
-              <w:t>Daniel Alejandro Straux</w:t>
-            </w:r>
+              <w:t xml:space="preserve">Daniel Alejandro </w:t>
+            </w:r>
+            <w:proofErr w:type="spellStart"/>
+            <w:r>
+              <w:rPr>
+                <w:rFonts w:ascii="Calibri" w:eastAsia="Times New Roman" w:hAnsi="Calibri" w:cs="Calibri"/>
+                <w:color w:val="000000"/>
+                <w:lang w:eastAsia="es-CO"/>
+              </w:rPr>
+              <w:t>Straux</w:t>
+            </w:r>
+            <w:proofErr w:type="spellEnd"/>
           </w:p>
         </w:tc>
         <w:tc>
@@ -2378,8 +2514,16 @@
         <w:rPr>
           <w:lang w:val="es-ES"/>
         </w:rPr>
-        <w:t>Sprint Review</w:t>
+        <w:t xml:space="preserve">Sprint </w:t>
       </w:r>
+      <w:proofErr w:type="spellStart"/>
+      <w:r>
+        <w:rPr>
+          <w:lang w:val="es-ES"/>
+        </w:rPr>
+        <w:t>Review</w:t>
+      </w:r>
+      <w:proofErr w:type="spellEnd"/>
     </w:p>
     <w:p>
       <w:pPr>
@@ -2481,8 +2625,20 @@
                 <w:color w:val="000000"/>
                 <w:lang w:eastAsia="es-CO"/>
               </w:rPr>
-              <w:t>Sprint Review</w:t>
-            </w:r>
+              <w:t xml:space="preserve">Sprint </w:t>
+            </w:r>
+            <w:proofErr w:type="spellStart"/>
+            <w:r>
+              <w:rPr>
+                <w:rFonts w:ascii="Calibri" w:eastAsia="Times New Roman" w:hAnsi="Calibri" w:cs="Calibri"/>
+                <w:b/>
+                <w:bCs/>
+                <w:color w:val="000000"/>
+                <w:lang w:eastAsia="es-CO"/>
+              </w:rPr>
+              <w:t>Review</w:t>
+            </w:r>
+            <w:proofErr w:type="spellEnd"/>
           </w:p>
         </w:tc>
         <w:tc>
@@ -2798,16 +2954,40 @@
                 <w:lang w:eastAsia="es-CO"/>
               </w:rPr>
             </w:pPr>
-            <w:r>
-              <w:rPr>
-                <w:rFonts w:ascii="Calibri" w:eastAsia="Times New Roman" w:hAnsi="Calibri" w:cs="Calibri"/>
-                <w:b/>
-                <w:bCs/>
-                <w:color w:val="000000"/>
-                <w:lang w:eastAsia="es-CO"/>
-              </w:rPr>
-              <w:t>Team Developer</w:t>
-            </w:r>
+            <w:proofErr w:type="spellStart"/>
+            <w:r>
+              <w:rPr>
+                <w:rFonts w:ascii="Calibri" w:eastAsia="Times New Roman" w:hAnsi="Calibri" w:cs="Calibri"/>
+                <w:b/>
+                <w:bCs/>
+                <w:color w:val="000000"/>
+                <w:lang w:eastAsia="es-CO"/>
+              </w:rPr>
+              <w:t>Team</w:t>
+            </w:r>
+            <w:proofErr w:type="spellEnd"/>
+            <w:r>
+              <w:rPr>
+                <w:rFonts w:ascii="Calibri" w:eastAsia="Times New Roman" w:hAnsi="Calibri" w:cs="Calibri"/>
+                <w:b/>
+                <w:bCs/>
+                <w:color w:val="000000"/>
+                <w:lang w:eastAsia="es-CO"/>
+              </w:rPr>
+              <w:t xml:space="preserve"> </w:t>
+            </w:r>
+            <w:proofErr w:type="spellStart"/>
+            <w:r>
+              <w:rPr>
+                <w:rFonts w:ascii="Calibri" w:eastAsia="Times New Roman" w:hAnsi="Calibri" w:cs="Calibri"/>
+                <w:b/>
+                <w:bCs/>
+                <w:color w:val="000000"/>
+                <w:lang w:eastAsia="es-CO"/>
+              </w:rPr>
+              <w:t>Developer</w:t>
+            </w:r>
+            <w:proofErr w:type="spellEnd"/>
           </w:p>
         </w:tc>
         <w:tc>
@@ -3074,13 +3254,23 @@
                 <w:lang w:eastAsia="es-CO"/>
               </w:rPr>
             </w:pPr>
-            <w:r>
-              <w:rPr>
-                <w:rFonts w:ascii="Calibri" w:eastAsia="Times New Roman" w:hAnsi="Calibri" w:cs="Calibri"/>
-                <w:color w:val="000000"/>
-                <w:lang w:eastAsia="es-CO"/>
-              </w:rPr>
-              <w:t>Maria Angelica Niño</w:t>
+            <w:proofErr w:type="spellStart"/>
+            <w:r>
+              <w:rPr>
+                <w:rFonts w:ascii="Calibri" w:eastAsia="Times New Roman" w:hAnsi="Calibri" w:cs="Calibri"/>
+                <w:color w:val="000000"/>
+                <w:lang w:eastAsia="es-CO"/>
+              </w:rPr>
+              <w:t>Maria</w:t>
+            </w:r>
+            <w:proofErr w:type="spellEnd"/>
+            <w:r>
+              <w:rPr>
+                <w:rFonts w:ascii="Calibri" w:eastAsia="Times New Roman" w:hAnsi="Calibri" w:cs="Calibri"/>
+                <w:color w:val="000000"/>
+                <w:lang w:eastAsia="es-CO"/>
+              </w:rPr>
+              <w:t xml:space="preserve"> Angelica Niño</w:t>
             </w:r>
           </w:p>
         </w:tc>
@@ -3235,7 +3425,25 @@
                 <w:color w:val="000000"/>
                 <w:lang w:eastAsia="es-CO"/>
               </w:rPr>
-              <w:t>Capturas de postman y base de datos.</w:t>
+              <w:t xml:space="preserve">Capturas de </w:t>
+            </w:r>
+            <w:proofErr w:type="spellStart"/>
+            <w:r>
+              <w:rPr>
+                <w:rFonts w:ascii="Calibri" w:eastAsia="Times New Roman" w:hAnsi="Calibri" w:cs="Calibri"/>
+                <w:color w:val="000000"/>
+                <w:lang w:eastAsia="es-CO"/>
+              </w:rPr>
+              <w:t>postman</w:t>
+            </w:r>
+            <w:proofErr w:type="spellEnd"/>
+            <w:r>
+              <w:rPr>
+                <w:rFonts w:ascii="Calibri" w:eastAsia="Times New Roman" w:hAnsi="Calibri" w:cs="Calibri"/>
+                <w:color w:val="000000"/>
+                <w:lang w:eastAsia="es-CO"/>
+              </w:rPr>
+              <w:t xml:space="preserve"> y base de datos.</w:t>
             </w:r>
           </w:p>
         </w:tc>
@@ -3484,8 +3692,18 @@
                 <w:color w:val="000000"/>
                 <w:lang w:eastAsia="es-CO"/>
               </w:rPr>
-              <w:t>Daniel Alejandro Straux</w:t>
-            </w:r>
+              <w:t xml:space="preserve">Daniel Alejandro </w:t>
+            </w:r>
+            <w:proofErr w:type="spellStart"/>
+            <w:r>
+              <w:rPr>
+                <w:rFonts w:ascii="Calibri" w:eastAsia="Times New Roman" w:hAnsi="Calibri" w:cs="Calibri"/>
+                <w:color w:val="000000"/>
+                <w:lang w:eastAsia="es-CO"/>
+              </w:rPr>
+              <w:t>Straux</w:t>
+            </w:r>
+            <w:proofErr w:type="spellEnd"/>
           </w:p>
         </w:tc>
         <w:tc>
@@ -3625,8 +3843,16 @@
         <w:rPr>
           <w:lang w:val="es-ES"/>
         </w:rPr>
-        <w:t>Sprint Restrospective</w:t>
+        <w:t xml:space="preserve">Sprint </w:t>
       </w:r>
+      <w:proofErr w:type="spellStart"/>
+      <w:r>
+        <w:rPr>
+          <w:lang w:val="es-ES"/>
+        </w:rPr>
+        <w:t>Restrospective</w:t>
+      </w:r>
+      <w:proofErr w:type="spellEnd"/>
     </w:p>
     <w:p>
       <w:pPr>
@@ -3709,8 +3935,20 @@
                 <w:color w:val="000000"/>
                 <w:lang w:eastAsia="es-CO"/>
               </w:rPr>
-              <w:t>Sprint Retrospective N°</w:t>
-            </w:r>
+              <w:t xml:space="preserve">Sprint Retrospective </w:t>
+            </w:r>
+            <w:proofErr w:type="spellStart"/>
+            <w:r>
+              <w:rPr>
+                <w:rFonts w:ascii="Calibri" w:eastAsia="Times New Roman" w:hAnsi="Calibri" w:cs="Calibri"/>
+                <w:b/>
+                <w:bCs/>
+                <w:color w:val="000000"/>
+                <w:lang w:eastAsia="es-CO"/>
+              </w:rPr>
+              <w:t>N°</w:t>
+            </w:r>
+            <w:proofErr w:type="spellEnd"/>
           </w:p>
         </w:tc>
         <w:tc>
@@ -3840,16 +4078,40 @@
                 <w:lang w:eastAsia="es-CO"/>
               </w:rPr>
             </w:pPr>
-            <w:r>
-              <w:rPr>
-                <w:rFonts w:ascii="Calibri" w:eastAsia="Times New Roman" w:hAnsi="Calibri" w:cs="Calibri"/>
-                <w:b/>
-                <w:bCs/>
-                <w:color w:val="000000"/>
-                <w:lang w:eastAsia="es-CO"/>
-              </w:rPr>
-              <w:t>Team Developer</w:t>
-            </w:r>
+            <w:proofErr w:type="spellStart"/>
+            <w:r>
+              <w:rPr>
+                <w:rFonts w:ascii="Calibri" w:eastAsia="Times New Roman" w:hAnsi="Calibri" w:cs="Calibri"/>
+                <w:b/>
+                <w:bCs/>
+                <w:color w:val="000000"/>
+                <w:lang w:eastAsia="es-CO"/>
+              </w:rPr>
+              <w:t>Team</w:t>
+            </w:r>
+            <w:proofErr w:type="spellEnd"/>
+            <w:r>
+              <w:rPr>
+                <w:rFonts w:ascii="Calibri" w:eastAsia="Times New Roman" w:hAnsi="Calibri" w:cs="Calibri"/>
+                <w:b/>
+                <w:bCs/>
+                <w:color w:val="000000"/>
+                <w:lang w:eastAsia="es-CO"/>
+              </w:rPr>
+              <w:t xml:space="preserve"> </w:t>
+            </w:r>
+            <w:proofErr w:type="spellStart"/>
+            <w:r>
+              <w:rPr>
+                <w:rFonts w:ascii="Calibri" w:eastAsia="Times New Roman" w:hAnsi="Calibri" w:cs="Calibri"/>
+                <w:b/>
+                <w:bCs/>
+                <w:color w:val="000000"/>
+                <w:lang w:eastAsia="es-CO"/>
+              </w:rPr>
+              <w:t>Developer</w:t>
+            </w:r>
+            <w:proofErr w:type="spellEnd"/>
           </w:p>
         </w:tc>
         <w:tc>
@@ -4061,6 +4323,14 @@
                 <w:lang w:eastAsia="es-CO"/>
               </w:rPr>
             </w:pPr>
+            <w:r>
+              <w:rPr>
+                <w:rFonts w:ascii="Calibri" w:eastAsia="Times New Roman" w:hAnsi="Calibri" w:cs="Calibri"/>
+                <w:color w:val="000000"/>
+                <w:lang w:eastAsia="es-CO"/>
+              </w:rPr>
+              <w:t>El equipo de trabajo está comprometido con el desarrollo del proyecto. Es fácil delegar actividades</w:t>
+            </w:r>
           </w:p>
         </w:tc>
         <w:tc>
@@ -4076,6 +4346,14 @@
                 <w:lang w:eastAsia="es-CO"/>
               </w:rPr>
             </w:pPr>
+            <w:r>
+              <w:rPr>
+                <w:rFonts w:ascii="Calibri" w:eastAsia="Times New Roman" w:hAnsi="Calibri" w:cs="Calibri"/>
+                <w:color w:val="000000"/>
+                <w:lang w:eastAsia="es-CO"/>
+              </w:rPr>
+              <w:t>Ninguna</w:t>
+            </w:r>
           </w:p>
         </w:tc>
         <w:tc>
@@ -4092,6 +4370,14 @@
                 <w:lang w:eastAsia="es-CO"/>
               </w:rPr>
             </w:pPr>
+            <w:r>
+              <w:rPr>
+                <w:rFonts w:ascii="Calibri" w:eastAsia="Times New Roman" w:hAnsi="Calibri" w:cs="Calibri"/>
+                <w:color w:val="000000"/>
+                <w:lang w:eastAsia="es-CO"/>
+              </w:rPr>
+              <w:t>Investigar a fondo en lo que al desarrollo de api se refiere</w:t>
+            </w:r>
           </w:p>
         </w:tc>
       </w:tr>
@@ -4133,9 +4419,18 @@
               <w:rPr>
                 <w:rFonts w:ascii="Calibri" w:eastAsia="Times New Roman" w:hAnsi="Calibri" w:cs="Calibri"/>
                 <w:color w:val="000000"/>
-                <w:lang w:eastAsia="es-CO"/>
-              </w:rPr>
-            </w:pPr>
+                <w:u w:val="single"/>
+                <w:lang w:eastAsia="es-CO"/>
+              </w:rPr>
+            </w:pPr>
+            <w:r>
+              <w:rPr>
+                <w:rFonts w:ascii="Calibri" w:eastAsia="Times New Roman" w:hAnsi="Calibri" w:cs="Calibri"/>
+                <w:color w:val="000000"/>
+                <w:lang w:eastAsia="es-CO"/>
+              </w:rPr>
+              <w:t>Se entendió un poco mejor algunos conceptos de la API</w:t>
+            </w:r>
           </w:p>
         </w:tc>
         <w:tc>
@@ -4151,6 +4446,14 @@
                 <w:lang w:eastAsia="es-CO"/>
               </w:rPr>
             </w:pPr>
+            <w:r>
+              <w:rPr>
+                <w:rFonts w:ascii="Calibri" w:eastAsia="Times New Roman" w:hAnsi="Calibri" w:cs="Calibri"/>
+                <w:color w:val="000000"/>
+                <w:lang w:eastAsia="es-CO"/>
+              </w:rPr>
+              <w:t>Seguir el paso al desarrollo de la API.</w:t>
+            </w:r>
           </w:p>
         </w:tc>
         <w:tc>
@@ -4167,6 +4470,14 @@
                 <w:lang w:eastAsia="es-CO"/>
               </w:rPr>
             </w:pPr>
+            <w:r>
+              <w:rPr>
+                <w:rFonts w:ascii="Calibri" w:eastAsia="Times New Roman" w:hAnsi="Calibri" w:cs="Calibri"/>
+                <w:color w:val="000000"/>
+                <w:lang w:eastAsia="es-CO"/>
+              </w:rPr>
+              <w:t>Investigar sobre creación de APIS</w:t>
+            </w:r>
           </w:p>
         </w:tc>
       </w:tr>
@@ -4417,8 +4728,18 @@
                 <w:lang w:eastAsia="es-CO"/>
               </w:rPr>
               <w:lastRenderedPageBreak/>
-              <w:t>Daniel Alejandro Straux</w:t>
-            </w:r>
+              <w:t xml:space="preserve">Daniel Alejandro </w:t>
+            </w:r>
+            <w:proofErr w:type="spellStart"/>
+            <w:r>
+              <w:rPr>
+                <w:rFonts w:ascii="Calibri" w:eastAsia="Times New Roman" w:hAnsi="Calibri" w:cs="Calibri"/>
+                <w:color w:val="000000"/>
+                <w:lang w:eastAsia="es-CO"/>
+              </w:rPr>
+              <w:t>Straux</w:t>
+            </w:r>
+            <w:proofErr w:type="spellEnd"/>
           </w:p>
         </w:tc>
         <w:tc>

--- a/Documentacion/Sprint 4/G3-Proyecto-WEB-Sprint 4.docx
+++ b/Documentacion/Sprint 4/G3-Proyecto-WEB-Sprint 4.docx
@@ -156,14 +156,12 @@
           <w:lang w:val="es-ES"/>
         </w:rPr>
       </w:pPr>
-      <w:proofErr w:type="spellStart"/>
       <w:r>
         <w:rPr>
           <w:lang w:val="es-ES"/>
         </w:rPr>
         <w:t>Login</w:t>
       </w:r>
-      <w:proofErr w:type="spellEnd"/>
     </w:p>
     <w:p>
       <w:pPr>
@@ -183,21 +181,7 @@
         <w:rPr>
           <w:lang w:val="es-ES"/>
         </w:rPr>
-        <w:t xml:space="preserve">Visualización de </w:t>
-      </w:r>
-      <w:proofErr w:type="spellStart"/>
-      <w:r>
-        <w:rPr>
-          <w:lang w:val="es-ES"/>
-        </w:rPr>
-        <w:t>Login</w:t>
-      </w:r>
-      <w:proofErr w:type="spellEnd"/>
-      <w:r>
-        <w:rPr>
-          <w:lang w:val="es-ES"/>
-        </w:rPr>
-        <w:t xml:space="preserve"> correcto:</w:t>
+        <w:t>Visualización de Login correcto:</w:t>
       </w:r>
     </w:p>
     <w:p>
@@ -279,21 +263,7 @@
           <w:lang w:val="es-ES"/>
         </w:rPr>
         <w:lastRenderedPageBreak/>
-        <w:t xml:space="preserve">Visualización de </w:t>
-      </w:r>
-      <w:proofErr w:type="spellStart"/>
-      <w:r>
-        <w:rPr>
-          <w:lang w:val="es-ES"/>
-        </w:rPr>
-        <w:t>Login</w:t>
-      </w:r>
-      <w:proofErr w:type="spellEnd"/>
-      <w:r>
-        <w:rPr>
-          <w:lang w:val="es-ES"/>
-        </w:rPr>
-        <w:t xml:space="preserve"> incorrecto:</w:t>
+        <w:t>Visualización de Login incorrecto:</w:t>
       </w:r>
     </w:p>
     <w:p>
@@ -693,11 +663,310 @@
       </w:pPr>
       <w:r>
         <w:rPr>
+          <w:noProof/>
+        </w:rPr>
+        <w:drawing>
+          <wp:inline distT="0" distB="0" distL="0" distR="0" wp14:anchorId="1FA5B4F0" wp14:editId="2B1200BA">
+            <wp:extent cx="5612130" cy="3309620"/>
+            <wp:effectExtent l="38100" t="38100" r="102870" b="100330"/>
+            <wp:docPr id="11" name="Imagen 11" descr="Interfaz de usuario gráfica, Texto, Aplicación, Correo electrónico&#10;&#10;Descripción generada automáticamente"/>
+            <wp:cNvGraphicFramePr>
+              <a:graphicFrameLocks xmlns:a="http://schemas.openxmlformats.org/drawingml/2006/main" noChangeAspect="1"/>
+            </wp:cNvGraphicFramePr>
+            <a:graphic xmlns:a="http://schemas.openxmlformats.org/drawingml/2006/main">
+              <a:graphicData uri="http://schemas.openxmlformats.org/drawingml/2006/picture">
+                <pic:pic xmlns:pic="http://schemas.openxmlformats.org/drawingml/2006/picture">
+                  <pic:nvPicPr>
+                    <pic:cNvPr id="11" name="Imagen 11" descr="Interfaz de usuario gráfica, Texto, Aplicación, Correo electrónico&#10;&#10;Descripción generada automáticamente"/>
+                    <pic:cNvPicPr>
+                      <a:picLocks noChangeAspect="1" noChangeArrowheads="1"/>
+                    </pic:cNvPicPr>
+                  </pic:nvPicPr>
+                  <pic:blipFill>
+                    <a:blip r:embed="rId11" cstate="print">
+                      <a:extLst>
+                        <a:ext uri="{28A0092B-C50C-407E-A947-70E740481C1C}">
+                          <a14:useLocalDpi xmlns:a14="http://schemas.microsoft.com/office/drawing/2010/main" val="0"/>
+                        </a:ext>
+                      </a:extLst>
+                    </a:blip>
+                    <a:srcRect/>
+                    <a:stretch>
+                      <a:fillRect/>
+                    </a:stretch>
+                  </pic:blipFill>
+                  <pic:spPr bwMode="auto">
+                    <a:xfrm>
+                      <a:off x="0" y="0"/>
+                      <a:ext cx="5612130" cy="3309620"/>
+                    </a:xfrm>
+                    <a:prstGeom prst="rect">
+                      <a:avLst/>
+                    </a:prstGeom>
+                    <a:noFill/>
+                    <a:ln>
+                      <a:noFill/>
+                    </a:ln>
+                    <a:effectLst>
+                      <a:outerShdw blurRad="50800" dist="38100" dir="2700000" algn="tl" rotWithShape="0">
+                        <a:prstClr val="black">
+                          <a:alpha val="40000"/>
+                        </a:prstClr>
+                      </a:outerShdw>
+                      <a:softEdge rad="0"/>
+                    </a:effectLst>
+                  </pic:spPr>
+                </pic:pic>
+              </a:graphicData>
+            </a:graphic>
+          </wp:inline>
+        </w:drawing>
+      </w:r>
+    </w:p>
+    <w:p>
+      <w:pPr>
+        <w:rPr>
           <w:color w:val="FF0000"/>
           <w:lang w:val="es-ES"/>
         </w:rPr>
-        <w:t>Pendiente de captura de pantalla.</w:t>
+      </w:pPr>
+      <w:r>
+        <w:rPr>
+          <w:noProof/>
+        </w:rPr>
+        <w:drawing>
+          <wp:inline distT="0" distB="0" distL="0" distR="0" wp14:anchorId="2640D577" wp14:editId="2DC2B7D0">
+            <wp:extent cx="5612130" cy="3273425"/>
+            <wp:effectExtent l="38100" t="38100" r="102870" b="98425"/>
+            <wp:docPr id="12" name="Imagen 12" descr="Interfaz de usuario gráfica, Texto, Aplicación, Correo electrónico&#10;&#10;Descripción generada automáticamente"/>
+            <wp:cNvGraphicFramePr>
+              <a:graphicFrameLocks xmlns:a="http://schemas.openxmlformats.org/drawingml/2006/main" noChangeAspect="1"/>
+            </wp:cNvGraphicFramePr>
+            <a:graphic xmlns:a="http://schemas.openxmlformats.org/drawingml/2006/main">
+              <a:graphicData uri="http://schemas.openxmlformats.org/drawingml/2006/picture">
+                <pic:pic xmlns:pic="http://schemas.openxmlformats.org/drawingml/2006/picture">
+                  <pic:nvPicPr>
+                    <pic:cNvPr id="12" name="Imagen 12" descr="Interfaz de usuario gráfica, Texto, Aplicación, Correo electrónico&#10;&#10;Descripción generada automáticamente"/>
+                    <pic:cNvPicPr>
+                      <a:picLocks noChangeAspect="1" noChangeArrowheads="1"/>
+                    </pic:cNvPicPr>
+                  </pic:nvPicPr>
+                  <pic:blipFill>
+                    <a:blip r:embed="rId12" cstate="print">
+                      <a:extLst>
+                        <a:ext uri="{28A0092B-C50C-407E-A947-70E740481C1C}">
+                          <a14:useLocalDpi xmlns:a14="http://schemas.microsoft.com/office/drawing/2010/main" val="0"/>
+                        </a:ext>
+                      </a:extLst>
+                    </a:blip>
+                    <a:srcRect/>
+                    <a:stretch>
+                      <a:fillRect/>
+                    </a:stretch>
+                  </pic:blipFill>
+                  <pic:spPr bwMode="auto">
+                    <a:xfrm>
+                      <a:off x="0" y="0"/>
+                      <a:ext cx="5612130" cy="3273425"/>
+                    </a:xfrm>
+                    <a:prstGeom prst="rect">
+                      <a:avLst/>
+                    </a:prstGeom>
+                    <a:noFill/>
+                    <a:ln>
+                      <a:noFill/>
+                    </a:ln>
+                    <a:effectLst>
+                      <a:outerShdw blurRad="50800" dist="38100" dir="2700000" algn="tl" rotWithShape="0">
+                        <a:prstClr val="black">
+                          <a:alpha val="40000"/>
+                        </a:prstClr>
+                      </a:outerShdw>
+                    </a:effectLst>
+                  </pic:spPr>
+                </pic:pic>
+              </a:graphicData>
+            </a:graphic>
+          </wp:inline>
+        </w:drawing>
       </w:r>
+    </w:p>
+    <w:p>
+      <w:pPr>
+        <w:rPr>
+          <w:color w:val="FF0000"/>
+          <w:lang w:val="es-ES"/>
+        </w:rPr>
+      </w:pPr>
+    </w:p>
+    <w:p>
+      <w:pPr>
+        <w:rPr>
+          <w:color w:val="FF0000"/>
+          <w:lang w:val="es-ES"/>
+        </w:rPr>
+      </w:pPr>
+    </w:p>
+    <w:p>
+      <w:pPr>
+        <w:rPr>
+          <w:color w:val="FF0000"/>
+          <w:lang w:val="es-ES"/>
+        </w:rPr>
+      </w:pPr>
+    </w:p>
+    <w:p>
+      <w:pPr>
+        <w:rPr>
+          <w:color w:val="FF0000"/>
+          <w:lang w:val="es-ES"/>
+        </w:rPr>
+      </w:pPr>
+      <w:r>
+        <w:rPr>
+          <w:noProof/>
+        </w:rPr>
+        <w:lastRenderedPageBreak/>
+        <w:drawing>
+          <wp:inline distT="0" distB="0" distL="0" distR="0" wp14:anchorId="51E7C677" wp14:editId="3C2EECAB">
+            <wp:extent cx="5612130" cy="3549650"/>
+            <wp:effectExtent l="38100" t="38100" r="102870" b="88900"/>
+            <wp:docPr id="13" name="Imagen 13" descr="Interfaz de usuario gráfica, Aplicación&#10;&#10;Descripción generada automáticamente"/>
+            <wp:cNvGraphicFramePr>
+              <a:graphicFrameLocks xmlns:a="http://schemas.openxmlformats.org/drawingml/2006/main" noChangeAspect="1"/>
+            </wp:cNvGraphicFramePr>
+            <a:graphic xmlns:a="http://schemas.openxmlformats.org/drawingml/2006/main">
+              <a:graphicData uri="http://schemas.openxmlformats.org/drawingml/2006/picture">
+                <pic:pic xmlns:pic="http://schemas.openxmlformats.org/drawingml/2006/picture">
+                  <pic:nvPicPr>
+                    <pic:cNvPr id="13" name="Imagen 13" descr="Interfaz de usuario gráfica, Aplicación&#10;&#10;Descripción generada automáticamente"/>
+                    <pic:cNvPicPr>
+                      <a:picLocks noChangeAspect="1" noChangeArrowheads="1"/>
+                    </pic:cNvPicPr>
+                  </pic:nvPicPr>
+                  <pic:blipFill>
+                    <a:blip r:embed="rId13" cstate="print">
+                      <a:extLst>
+                        <a:ext uri="{28A0092B-C50C-407E-A947-70E740481C1C}">
+                          <a14:useLocalDpi xmlns:a14="http://schemas.microsoft.com/office/drawing/2010/main" val="0"/>
+                        </a:ext>
+                      </a:extLst>
+                    </a:blip>
+                    <a:srcRect/>
+                    <a:stretch>
+                      <a:fillRect/>
+                    </a:stretch>
+                  </pic:blipFill>
+                  <pic:spPr bwMode="auto">
+                    <a:xfrm>
+                      <a:off x="0" y="0"/>
+                      <a:ext cx="5612130" cy="3549650"/>
+                    </a:xfrm>
+                    <a:prstGeom prst="rect">
+                      <a:avLst/>
+                    </a:prstGeom>
+                    <a:noFill/>
+                    <a:ln>
+                      <a:noFill/>
+                    </a:ln>
+                    <a:effectLst>
+                      <a:outerShdw blurRad="50800" dist="38100" dir="2700000" algn="tl" rotWithShape="0">
+                        <a:prstClr val="black">
+                          <a:alpha val="40000"/>
+                        </a:prstClr>
+                      </a:outerShdw>
+                    </a:effectLst>
+                  </pic:spPr>
+                </pic:pic>
+              </a:graphicData>
+            </a:graphic>
+          </wp:inline>
+        </w:drawing>
+      </w:r>
+    </w:p>
+    <w:p>
+      <w:pPr>
+        <w:rPr>
+          <w:color w:val="FF0000"/>
+          <w:lang w:val="es-ES"/>
+        </w:rPr>
+      </w:pPr>
+      <w:r>
+        <w:rPr>
+          <w:noProof/>
+        </w:rPr>
+        <w:drawing>
+          <wp:inline distT="0" distB="0" distL="0" distR="0" wp14:anchorId="236FAE06" wp14:editId="0B409261">
+            <wp:extent cx="5612130" cy="3486785"/>
+            <wp:effectExtent l="38100" t="38100" r="102870" b="94615"/>
+            <wp:docPr id="14" name="Imagen 14" descr="Interfaz de usuario gráfica, Texto, Aplicación, Correo electrónico&#10;&#10;Descripción generada automáticamente"/>
+            <wp:cNvGraphicFramePr>
+              <a:graphicFrameLocks xmlns:a="http://schemas.openxmlformats.org/drawingml/2006/main" noChangeAspect="1"/>
+            </wp:cNvGraphicFramePr>
+            <a:graphic xmlns:a="http://schemas.openxmlformats.org/drawingml/2006/main">
+              <a:graphicData uri="http://schemas.openxmlformats.org/drawingml/2006/picture">
+                <pic:pic xmlns:pic="http://schemas.openxmlformats.org/drawingml/2006/picture">
+                  <pic:nvPicPr>
+                    <pic:cNvPr id="14" name="Imagen 14" descr="Interfaz de usuario gráfica, Texto, Aplicación, Correo electrónico&#10;&#10;Descripción generada automáticamente"/>
+                    <pic:cNvPicPr>
+                      <a:picLocks noChangeAspect="1" noChangeArrowheads="1"/>
+                    </pic:cNvPicPr>
+                  </pic:nvPicPr>
+                  <pic:blipFill>
+                    <a:blip r:embed="rId14" cstate="print">
+                      <a:extLst>
+                        <a:ext uri="{28A0092B-C50C-407E-A947-70E740481C1C}">
+                          <a14:useLocalDpi xmlns:a14="http://schemas.microsoft.com/office/drawing/2010/main" val="0"/>
+                        </a:ext>
+                      </a:extLst>
+                    </a:blip>
+                    <a:srcRect/>
+                    <a:stretch>
+                      <a:fillRect/>
+                    </a:stretch>
+                  </pic:blipFill>
+                  <pic:spPr bwMode="auto">
+                    <a:xfrm>
+                      <a:off x="0" y="0"/>
+                      <a:ext cx="5612130" cy="3486785"/>
+                    </a:xfrm>
+                    <a:prstGeom prst="rect">
+                      <a:avLst/>
+                    </a:prstGeom>
+                    <a:noFill/>
+                    <a:ln>
+                      <a:noFill/>
+                    </a:ln>
+                    <a:effectLst>
+                      <a:outerShdw blurRad="50800" dist="38100" dir="2700000" algn="tl" rotWithShape="0">
+                        <a:prstClr val="black">
+                          <a:alpha val="40000"/>
+                        </a:prstClr>
+                      </a:outerShdw>
+                    </a:effectLst>
+                  </pic:spPr>
+                </pic:pic>
+              </a:graphicData>
+            </a:graphic>
+          </wp:inline>
+        </w:drawing>
+      </w:r>
+    </w:p>
+    <w:p>
+      <w:pPr>
+        <w:rPr>
+          <w:color w:val="FF0000"/>
+          <w:lang w:val="es-ES"/>
+        </w:rPr>
+      </w:pPr>
+    </w:p>
+    <w:p>
+      <w:pPr>
+        <w:rPr>
+          <w:color w:val="FF0000"/>
+          <w:lang w:val="es-ES"/>
+        </w:rPr>
+      </w:pPr>
     </w:p>
     <w:p>
       <w:pPr>
@@ -808,7 +1077,7 @@
                     <pic:cNvPicPr/>
                   </pic:nvPicPr>
                   <pic:blipFill>
-                    <a:blip r:embed="rId11" cstate="print">
+                    <a:blip r:embed="rId15" cstate="print">
                       <a:extLst>
                         <a:ext uri="{28A0092B-C50C-407E-A947-70E740481C1C}">
                           <a14:useLocalDpi xmlns:a14="http://schemas.microsoft.com/office/drawing/2010/main" val="0"/>
@@ -891,7 +1160,6 @@
           <w:noProof/>
           <w:lang w:val="es-ES"/>
         </w:rPr>
-        <w:lastRenderedPageBreak/>
         <w:drawing>
           <wp:inline distT="0" distB="0" distL="0" distR="0" wp14:anchorId="3962202F" wp14:editId="11CB4C1F">
             <wp:extent cx="5612130" cy="2865783"/>
@@ -908,7 +1176,7 @@
                     <pic:cNvPicPr/>
                   </pic:nvPicPr>
                   <pic:blipFill>
-                    <a:blip r:embed="rId12">
+                    <a:blip r:embed="rId16">
                       <a:extLst>
                         <a:ext uri="{28A0092B-C50C-407E-A947-70E740481C1C}">
                           <a14:useLocalDpi xmlns:a14="http://schemas.microsoft.com/office/drawing/2010/main" val="0"/>
@@ -968,6 +1236,7 @@
         <w:rPr>
           <w:lang w:val="es-ES"/>
         </w:rPr>
+        <w:lastRenderedPageBreak/>
         <w:t>Actualización</w:t>
       </w:r>
     </w:p>
@@ -1034,7 +1303,7 @@
                     <pic:cNvPicPr/>
                   </pic:nvPicPr>
                   <pic:blipFill>
-                    <a:blip r:embed="rId13" cstate="print">
+                    <a:blip r:embed="rId17" cstate="print">
                       <a:extLst>
                         <a:ext uri="{28A0092B-C50C-407E-A947-70E740481C1C}">
                           <a14:useLocalDpi xmlns:a14="http://schemas.microsoft.com/office/drawing/2010/main" val="0"/>
@@ -1099,7 +1368,6 @@
           <w:noProof/>
           <w:lang w:val="es-ES"/>
         </w:rPr>
-        <w:lastRenderedPageBreak/>
         <w:drawing>
           <wp:inline distT="0" distB="0" distL="0" distR="0" wp14:anchorId="115406A2" wp14:editId="73BD36D4">
             <wp:extent cx="5612130" cy="2701290"/>
@@ -1116,7 +1384,7 @@
                     <pic:cNvPicPr/>
                   </pic:nvPicPr>
                   <pic:blipFill>
-                    <a:blip r:embed="rId14" cstate="print">
+                    <a:blip r:embed="rId18" cstate="print">
                       <a:extLst>
                         <a:ext uri="{28A0092B-C50C-407E-A947-70E740481C1C}">
                           <a14:useLocalDpi xmlns:a14="http://schemas.microsoft.com/office/drawing/2010/main" val="0"/>
@@ -1178,19 +1446,11 @@
           <w:lang w:val="es-ES"/>
         </w:rPr>
       </w:pPr>
-      <w:proofErr w:type="spellStart"/>
       <w:r>
         <w:rPr>
           <w:lang w:val="es-ES"/>
         </w:rPr>
-        <w:t>Daily</w:t>
-      </w:r>
-      <w:proofErr w:type="spellEnd"/>
-      <w:r>
-        <w:rPr>
-          <w:lang w:val="es-ES"/>
-        </w:rPr>
-        <w:t xml:space="preserve"> Meeting </w:t>
+        <w:t xml:space="preserve">Daily Meeting </w:t>
       </w:r>
     </w:p>
     <w:p>
@@ -1254,6 +1514,7 @@
                 <w:color w:val="000000"/>
                 <w:lang w:eastAsia="es-CO"/>
               </w:rPr>
+              <w:lastRenderedPageBreak/>
               <w:t xml:space="preserve">Grupo 3 </w:t>
             </w:r>
           </w:p>
@@ -1284,7 +1545,6 @@
                 <w:lang w:eastAsia="es-CO"/>
               </w:rPr>
             </w:pPr>
-            <w:proofErr w:type="spellStart"/>
             <w:r>
               <w:rPr>
                 <w:rFonts w:ascii="Calibri" w:eastAsia="Times New Roman" w:hAnsi="Calibri" w:cs="Calibri"/>
@@ -1293,9 +1553,8 @@
                 <w:color w:val="000000"/>
                 <w:lang w:eastAsia="es-CO"/>
               </w:rPr>
-              <w:t>Daily</w:t>
-            </w:r>
-            <w:proofErr w:type="spellEnd"/>
+              <w:t xml:space="preserve">Daily Meeting </w:t>
+            </w:r>
             <w:r>
               <w:rPr>
                 <w:rFonts w:ascii="Calibri" w:eastAsia="Times New Roman" w:hAnsi="Calibri" w:cs="Calibri"/>
@@ -1304,30 +1563,8 @@
                 <w:color w:val="000000"/>
                 <w:lang w:eastAsia="es-CO"/>
               </w:rPr>
-              <w:t xml:space="preserve"> Meeting </w:t>
-            </w:r>
-            <w:r>
-              <w:rPr>
-                <w:rFonts w:ascii="Calibri" w:eastAsia="Times New Roman" w:hAnsi="Calibri" w:cs="Calibri"/>
-                <w:b/>
-                <w:bCs/>
-                <w:color w:val="000000"/>
-                <w:lang w:eastAsia="es-CO"/>
-              </w:rPr>
-              <w:t xml:space="preserve"> </w:t>
-            </w:r>
-            <w:proofErr w:type="spellStart"/>
-            <w:r>
-              <w:rPr>
-                <w:rFonts w:ascii="Calibri" w:eastAsia="Times New Roman" w:hAnsi="Calibri" w:cs="Calibri"/>
-                <w:b/>
-                <w:bCs/>
-                <w:color w:val="000000"/>
-                <w:lang w:eastAsia="es-CO"/>
-              </w:rPr>
-              <w:t>N°</w:t>
-            </w:r>
-            <w:proofErr w:type="spellEnd"/>
+              <w:t xml:space="preserve"> N°</w:t>
+            </w:r>
           </w:p>
         </w:tc>
         <w:tc>
@@ -1552,7 +1789,6 @@
                 <w:lang w:eastAsia="es-CO"/>
               </w:rPr>
             </w:pPr>
-            <w:proofErr w:type="spellStart"/>
             <w:r>
               <w:rPr>
                 <w:rFonts w:ascii="Calibri" w:eastAsia="Times New Roman" w:hAnsi="Calibri" w:cs="Calibri"/>
@@ -1561,31 +1797,8 @@
                 <w:color w:val="000000"/>
                 <w:lang w:eastAsia="es-CO"/>
               </w:rPr>
-              <w:t>Team</w:t>
-            </w:r>
-            <w:proofErr w:type="spellEnd"/>
-            <w:r>
-              <w:rPr>
-                <w:rFonts w:ascii="Calibri" w:eastAsia="Times New Roman" w:hAnsi="Calibri" w:cs="Calibri"/>
-                <w:b/>
-                <w:bCs/>
-                <w:color w:val="000000"/>
-                <w:lang w:eastAsia="es-CO"/>
-              </w:rPr>
-              <w:t xml:space="preserve"> </w:t>
-            </w:r>
-            <w:proofErr w:type="spellStart"/>
-            <w:r>
-              <w:rPr>
-                <w:rFonts w:ascii="Calibri" w:eastAsia="Times New Roman" w:hAnsi="Calibri" w:cs="Calibri"/>
-                <w:b/>
-                <w:bCs/>
-                <w:color w:val="000000"/>
-                <w:lang w:eastAsia="es-CO"/>
-              </w:rPr>
-              <w:t>Developer</w:t>
-            </w:r>
-            <w:proofErr w:type="spellEnd"/>
+              <w:t>Team Developer</w:t>
+            </w:r>
           </w:p>
         </w:tc>
         <w:tc>
@@ -1913,25 +2126,7 @@
                 <w:color w:val="000000"/>
                 <w:lang w:eastAsia="es-CO"/>
               </w:rPr>
-              <w:t xml:space="preserve">Tomar las capturas de pantalla del software </w:t>
-            </w:r>
-            <w:proofErr w:type="spellStart"/>
-            <w:r>
-              <w:rPr>
-                <w:rFonts w:ascii="Calibri" w:eastAsia="Times New Roman" w:hAnsi="Calibri" w:cs="Calibri"/>
-                <w:color w:val="000000"/>
-                <w:lang w:eastAsia="es-CO"/>
-              </w:rPr>
-              <w:t>postman</w:t>
-            </w:r>
-            <w:proofErr w:type="spellEnd"/>
-            <w:r>
-              <w:rPr>
-                <w:rFonts w:ascii="Calibri" w:eastAsia="Times New Roman" w:hAnsi="Calibri" w:cs="Calibri"/>
-                <w:color w:val="000000"/>
-                <w:lang w:eastAsia="es-CO"/>
-              </w:rPr>
-              <w:t xml:space="preserve"> y la base de datos para adjuntar </w:t>
+              <w:t xml:space="preserve">Tomar las capturas de pantalla del software postman y la base de datos para adjuntar </w:t>
             </w:r>
             <w:r>
               <w:rPr>
@@ -2130,18 +2325,8 @@
                 <w:color w:val="000000"/>
                 <w:lang w:eastAsia="es-CO"/>
               </w:rPr>
-              <w:t xml:space="preserve">Consolidar desarrollo de la api en el proyecto de </w:t>
-            </w:r>
-            <w:proofErr w:type="spellStart"/>
-            <w:r>
-              <w:rPr>
-                <w:rFonts w:ascii="Calibri" w:eastAsia="Times New Roman" w:hAnsi="Calibri" w:cs="Calibri"/>
-                <w:color w:val="000000"/>
-                <w:lang w:eastAsia="es-CO"/>
-              </w:rPr>
-              <w:t>git</w:t>
-            </w:r>
-            <w:proofErr w:type="spellEnd"/>
+              <w:t>Consolidar desarrollo de la api en el proyecto de git</w:t>
+            </w:r>
           </w:p>
         </w:tc>
         <w:tc>
@@ -2243,25 +2428,7 @@
                 <w:color w:val="000000"/>
                 <w:lang w:eastAsia="es-CO"/>
               </w:rPr>
-              <w:t xml:space="preserve">Consolidar las capturas de pantalla realizadas en </w:t>
-            </w:r>
-            <w:proofErr w:type="spellStart"/>
-            <w:r>
-              <w:rPr>
-                <w:rFonts w:ascii="Calibri" w:eastAsia="Times New Roman" w:hAnsi="Calibri" w:cs="Calibri"/>
-                <w:color w:val="000000"/>
-                <w:lang w:eastAsia="es-CO"/>
-              </w:rPr>
-              <w:t>postman</w:t>
-            </w:r>
-            <w:proofErr w:type="spellEnd"/>
-            <w:r>
-              <w:rPr>
-                <w:rFonts w:ascii="Calibri" w:eastAsia="Times New Roman" w:hAnsi="Calibri" w:cs="Calibri"/>
-                <w:color w:val="000000"/>
-                <w:lang w:eastAsia="es-CO"/>
-              </w:rPr>
-              <w:t xml:space="preserve"> y agregarlas al documento del Sprint 4.</w:t>
+              <w:t>Consolidar las capturas de pantalla realizadas en postman y agregarlas al documento del Sprint 4.</w:t>
             </w:r>
           </w:p>
         </w:tc>
@@ -2326,25 +2493,7 @@
                 <w:color w:val="000000"/>
                 <w:lang w:eastAsia="es-CO"/>
               </w:rPr>
-              <w:t xml:space="preserve">Manejo de la API, apenas se me invalido el token quede bloqueado al no saber </w:t>
-            </w:r>
-            <w:proofErr w:type="spellStart"/>
-            <w:r>
-              <w:rPr>
-                <w:rFonts w:ascii="Calibri" w:eastAsia="Times New Roman" w:hAnsi="Calibri" w:cs="Calibri"/>
-                <w:color w:val="000000"/>
-                <w:lang w:eastAsia="es-CO"/>
-              </w:rPr>
-              <w:t>como</w:t>
-            </w:r>
-            <w:proofErr w:type="spellEnd"/>
-            <w:r>
-              <w:rPr>
-                <w:rFonts w:ascii="Calibri" w:eastAsia="Times New Roman" w:hAnsi="Calibri" w:cs="Calibri"/>
-                <w:color w:val="000000"/>
-                <w:lang w:eastAsia="es-CO"/>
-              </w:rPr>
-              <w:t xml:space="preserve"> generar uno nuevo.</w:t>
+              <w:t>Manejo de la API, apenas se me invalido el token quede bloqueado al no saber como generar uno nuevo.</w:t>
             </w:r>
           </w:p>
         </w:tc>
@@ -2381,18 +2530,8 @@
                 <w:color w:val="000000"/>
                 <w:lang w:eastAsia="es-CO"/>
               </w:rPr>
-              <w:t xml:space="preserve">Daniel Alejandro </w:t>
-            </w:r>
-            <w:proofErr w:type="spellStart"/>
-            <w:r>
-              <w:rPr>
-                <w:rFonts w:ascii="Calibri" w:eastAsia="Times New Roman" w:hAnsi="Calibri" w:cs="Calibri"/>
-                <w:color w:val="000000"/>
-                <w:lang w:eastAsia="es-CO"/>
-              </w:rPr>
-              <w:t>Straux</w:t>
-            </w:r>
-            <w:proofErr w:type="spellEnd"/>
+              <w:t>Daniel Alejandro Straux</w:t>
+            </w:r>
           </w:p>
         </w:tc>
         <w:tc>
@@ -2514,16 +2653,8 @@
         <w:rPr>
           <w:lang w:val="es-ES"/>
         </w:rPr>
-        <w:t xml:space="preserve">Sprint </w:t>
+        <w:t>Sprint Review</w:t>
       </w:r>
-      <w:proofErr w:type="spellStart"/>
-      <w:r>
-        <w:rPr>
-          <w:lang w:val="es-ES"/>
-        </w:rPr>
-        <w:t>Review</w:t>
-      </w:r>
-      <w:proofErr w:type="spellEnd"/>
     </w:p>
     <w:p>
       <w:pPr>
@@ -2625,20 +2756,8 @@
                 <w:color w:val="000000"/>
                 <w:lang w:eastAsia="es-CO"/>
               </w:rPr>
-              <w:t xml:space="preserve">Sprint </w:t>
-            </w:r>
-            <w:proofErr w:type="spellStart"/>
-            <w:r>
-              <w:rPr>
-                <w:rFonts w:ascii="Calibri" w:eastAsia="Times New Roman" w:hAnsi="Calibri" w:cs="Calibri"/>
-                <w:b/>
-                <w:bCs/>
-                <w:color w:val="000000"/>
-                <w:lang w:eastAsia="es-CO"/>
-              </w:rPr>
-              <w:t>Review</w:t>
-            </w:r>
-            <w:proofErr w:type="spellEnd"/>
+              <w:t>Sprint Review</w:t>
+            </w:r>
           </w:p>
         </w:tc>
         <w:tc>
@@ -2954,7 +3073,6 @@
                 <w:lang w:eastAsia="es-CO"/>
               </w:rPr>
             </w:pPr>
-            <w:proofErr w:type="spellStart"/>
             <w:r>
               <w:rPr>
                 <w:rFonts w:ascii="Calibri" w:eastAsia="Times New Roman" w:hAnsi="Calibri" w:cs="Calibri"/>
@@ -2963,31 +3081,8 @@
                 <w:color w:val="000000"/>
                 <w:lang w:eastAsia="es-CO"/>
               </w:rPr>
-              <w:t>Team</w:t>
-            </w:r>
-            <w:proofErr w:type="spellEnd"/>
-            <w:r>
-              <w:rPr>
-                <w:rFonts w:ascii="Calibri" w:eastAsia="Times New Roman" w:hAnsi="Calibri" w:cs="Calibri"/>
-                <w:b/>
-                <w:bCs/>
-                <w:color w:val="000000"/>
-                <w:lang w:eastAsia="es-CO"/>
-              </w:rPr>
-              <w:t xml:space="preserve"> </w:t>
-            </w:r>
-            <w:proofErr w:type="spellStart"/>
-            <w:r>
-              <w:rPr>
-                <w:rFonts w:ascii="Calibri" w:eastAsia="Times New Roman" w:hAnsi="Calibri" w:cs="Calibri"/>
-                <w:b/>
-                <w:bCs/>
-                <w:color w:val="000000"/>
-                <w:lang w:eastAsia="es-CO"/>
-              </w:rPr>
-              <w:t>Developer</w:t>
-            </w:r>
-            <w:proofErr w:type="spellEnd"/>
+              <w:t>Team Developer</w:t>
+            </w:r>
           </w:p>
         </w:tc>
         <w:tc>
@@ -3199,6 +3294,14 @@
                 <w:lang w:eastAsia="es-CO"/>
               </w:rPr>
             </w:pPr>
+            <w:r>
+              <w:rPr>
+                <w:rFonts w:ascii="Calibri" w:eastAsia="Times New Roman" w:hAnsi="Calibri" w:cs="Calibri"/>
+                <w:color w:val="000000"/>
+                <w:lang w:eastAsia="es-CO"/>
+              </w:rPr>
+              <w:t>SI</w:t>
+            </w:r>
           </w:p>
         </w:tc>
         <w:tc>
@@ -3224,6 +3327,14 @@
                 <w:lang w:eastAsia="es-CO"/>
               </w:rPr>
             </w:pPr>
+            <w:r>
+              <w:rPr>
+                <w:rFonts w:ascii="Calibri" w:eastAsia="Times New Roman" w:hAnsi="Calibri" w:cs="Calibri"/>
+                <w:color w:val="000000"/>
+                <w:lang w:eastAsia="es-CO"/>
+              </w:rPr>
+              <w:t>N.A.</w:t>
+            </w:r>
           </w:p>
         </w:tc>
       </w:tr>
@@ -3254,23 +3365,13 @@
                 <w:lang w:eastAsia="es-CO"/>
               </w:rPr>
             </w:pPr>
-            <w:proofErr w:type="spellStart"/>
-            <w:r>
-              <w:rPr>
-                <w:rFonts w:ascii="Calibri" w:eastAsia="Times New Roman" w:hAnsi="Calibri" w:cs="Calibri"/>
-                <w:color w:val="000000"/>
-                <w:lang w:eastAsia="es-CO"/>
-              </w:rPr>
-              <w:t>Maria</w:t>
-            </w:r>
-            <w:proofErr w:type="spellEnd"/>
-            <w:r>
-              <w:rPr>
-                <w:rFonts w:ascii="Calibri" w:eastAsia="Times New Roman" w:hAnsi="Calibri" w:cs="Calibri"/>
-                <w:color w:val="000000"/>
-                <w:lang w:eastAsia="es-CO"/>
-              </w:rPr>
-              <w:t xml:space="preserve"> Angelica Niño</w:t>
+            <w:r>
+              <w:rPr>
+                <w:rFonts w:ascii="Calibri" w:eastAsia="Times New Roman" w:hAnsi="Calibri" w:cs="Calibri"/>
+                <w:color w:val="000000"/>
+                <w:lang w:eastAsia="es-CO"/>
+              </w:rPr>
+              <w:t>Maria Angelica Niño</w:t>
             </w:r>
           </w:p>
         </w:tc>
@@ -3330,6 +3431,14 @@
                 <w:lang w:eastAsia="es-CO"/>
               </w:rPr>
             </w:pPr>
+            <w:r>
+              <w:rPr>
+                <w:rFonts w:ascii="Calibri" w:eastAsia="Times New Roman" w:hAnsi="Calibri" w:cs="Calibri"/>
+                <w:color w:val="000000"/>
+                <w:lang w:eastAsia="es-CO"/>
+              </w:rPr>
+              <w:t>SI</w:t>
+            </w:r>
           </w:p>
         </w:tc>
         <w:tc>
@@ -3355,6 +3464,14 @@
                 <w:lang w:eastAsia="es-CO"/>
               </w:rPr>
             </w:pPr>
+            <w:r>
+              <w:rPr>
+                <w:rFonts w:ascii="Calibri" w:eastAsia="Times New Roman" w:hAnsi="Calibri" w:cs="Calibri"/>
+                <w:color w:val="000000"/>
+                <w:lang w:eastAsia="es-CO"/>
+              </w:rPr>
+              <w:t>N.A.</w:t>
+            </w:r>
           </w:p>
         </w:tc>
       </w:tr>
@@ -3425,25 +3542,7 @@
                 <w:color w:val="000000"/>
                 <w:lang w:eastAsia="es-CO"/>
               </w:rPr>
-              <w:t xml:space="preserve">Capturas de </w:t>
-            </w:r>
-            <w:proofErr w:type="spellStart"/>
-            <w:r>
-              <w:rPr>
-                <w:rFonts w:ascii="Calibri" w:eastAsia="Times New Roman" w:hAnsi="Calibri" w:cs="Calibri"/>
-                <w:color w:val="000000"/>
-                <w:lang w:eastAsia="es-CO"/>
-              </w:rPr>
-              <w:t>postman</w:t>
-            </w:r>
-            <w:proofErr w:type="spellEnd"/>
-            <w:r>
-              <w:rPr>
-                <w:rFonts w:ascii="Calibri" w:eastAsia="Times New Roman" w:hAnsi="Calibri" w:cs="Calibri"/>
-                <w:color w:val="000000"/>
-                <w:lang w:eastAsia="es-CO"/>
-              </w:rPr>
-              <w:t xml:space="preserve"> y base de datos.</w:t>
+              <w:t>Capturas de postman y base de datos.</w:t>
             </w:r>
           </w:p>
         </w:tc>
@@ -3692,18 +3791,8 @@
                 <w:color w:val="000000"/>
                 <w:lang w:eastAsia="es-CO"/>
               </w:rPr>
-              <w:t xml:space="preserve">Daniel Alejandro </w:t>
-            </w:r>
-            <w:proofErr w:type="spellStart"/>
-            <w:r>
-              <w:rPr>
-                <w:rFonts w:ascii="Calibri" w:eastAsia="Times New Roman" w:hAnsi="Calibri" w:cs="Calibri"/>
-                <w:color w:val="000000"/>
-                <w:lang w:eastAsia="es-CO"/>
-              </w:rPr>
-              <w:t>Straux</w:t>
-            </w:r>
-            <w:proofErr w:type="spellEnd"/>
+              <w:t>Daniel Alejandro Straux</w:t>
+            </w:r>
           </w:p>
         </w:tc>
         <w:tc>
@@ -3843,16 +3932,8 @@
         <w:rPr>
           <w:lang w:val="es-ES"/>
         </w:rPr>
-        <w:t xml:space="preserve">Sprint </w:t>
+        <w:t>Sprint Restrospective</w:t>
       </w:r>
-      <w:proofErr w:type="spellStart"/>
-      <w:r>
-        <w:rPr>
-          <w:lang w:val="es-ES"/>
-        </w:rPr>
-        <w:t>Restrospective</w:t>
-      </w:r>
-      <w:proofErr w:type="spellEnd"/>
     </w:p>
     <w:p>
       <w:pPr>
@@ -3905,6 +3986,7 @@
                 <w:color w:val="000000"/>
                 <w:lang w:eastAsia="es-CO"/>
               </w:rPr>
+              <w:lastRenderedPageBreak/>
               <w:t xml:space="preserve">Grupo 3 </w:t>
             </w:r>
           </w:p>
@@ -3935,20 +4017,8 @@
                 <w:color w:val="000000"/>
                 <w:lang w:eastAsia="es-CO"/>
               </w:rPr>
-              <w:t xml:space="preserve">Sprint Retrospective </w:t>
-            </w:r>
-            <w:proofErr w:type="spellStart"/>
-            <w:r>
-              <w:rPr>
-                <w:rFonts w:ascii="Calibri" w:eastAsia="Times New Roman" w:hAnsi="Calibri" w:cs="Calibri"/>
-                <w:b/>
-                <w:bCs/>
-                <w:color w:val="000000"/>
-                <w:lang w:eastAsia="es-CO"/>
-              </w:rPr>
-              <w:t>N°</w:t>
-            </w:r>
-            <w:proofErr w:type="spellEnd"/>
+              <w:t>Sprint Retrospective N°</w:t>
+            </w:r>
           </w:p>
         </w:tc>
         <w:tc>
@@ -4078,7 +4148,6 @@
                 <w:lang w:eastAsia="es-CO"/>
               </w:rPr>
             </w:pPr>
-            <w:proofErr w:type="spellStart"/>
             <w:r>
               <w:rPr>
                 <w:rFonts w:ascii="Calibri" w:eastAsia="Times New Roman" w:hAnsi="Calibri" w:cs="Calibri"/>
@@ -4087,31 +4156,8 @@
                 <w:color w:val="000000"/>
                 <w:lang w:eastAsia="es-CO"/>
               </w:rPr>
-              <w:t>Team</w:t>
-            </w:r>
-            <w:proofErr w:type="spellEnd"/>
-            <w:r>
-              <w:rPr>
-                <w:rFonts w:ascii="Calibri" w:eastAsia="Times New Roman" w:hAnsi="Calibri" w:cs="Calibri"/>
-                <w:b/>
-                <w:bCs/>
-                <w:color w:val="000000"/>
-                <w:lang w:eastAsia="es-CO"/>
-              </w:rPr>
-              <w:t xml:space="preserve"> </w:t>
-            </w:r>
-            <w:proofErr w:type="spellStart"/>
-            <w:r>
-              <w:rPr>
-                <w:rFonts w:ascii="Calibri" w:eastAsia="Times New Roman" w:hAnsi="Calibri" w:cs="Calibri"/>
-                <w:b/>
-                <w:bCs/>
-                <w:color w:val="000000"/>
-                <w:lang w:eastAsia="es-CO"/>
-              </w:rPr>
-              <w:t>Developer</w:t>
-            </w:r>
-            <w:proofErr w:type="spellEnd"/>
+              <w:t>Team Developer</w:t>
+            </w:r>
           </w:p>
         </w:tc>
         <w:tc>
@@ -4727,19 +4773,8 @@
                 <w:color w:val="000000"/>
                 <w:lang w:eastAsia="es-CO"/>
               </w:rPr>
-              <w:lastRenderedPageBreak/>
-              <w:t xml:space="preserve">Daniel Alejandro </w:t>
-            </w:r>
-            <w:proofErr w:type="spellStart"/>
-            <w:r>
-              <w:rPr>
-                <w:rFonts w:ascii="Calibri" w:eastAsia="Times New Roman" w:hAnsi="Calibri" w:cs="Calibri"/>
-                <w:color w:val="000000"/>
-                <w:lang w:eastAsia="es-CO"/>
-              </w:rPr>
-              <w:t>Straux</w:t>
-            </w:r>
-            <w:proofErr w:type="spellEnd"/>
+              <w:t>Daniel Alejandro Straux</w:t>
+            </w:r>
           </w:p>
         </w:tc>
         <w:tc>
@@ -4894,7 +4929,7 @@
           <w:lang w:val="es-ES"/>
         </w:rPr>
       </w:pPr>
-      <w:hyperlink r:id="rId15" w:history="1">
+      <w:hyperlink r:id="rId19" w:history="1">
         <w:r>
           <w:rPr>
             <w:rStyle w:val="Hipervnculo"/>

--- a/Documentacion/Sprint 4/G3-Proyecto-WEB-Sprint 4.docx
+++ b/Documentacion/Sprint 4/G3-Proyecto-WEB-Sprint 4.docx
@@ -14,7 +14,13 @@
         <w:rPr>
           <w:lang w:val="es-ES"/>
         </w:rPr>
-        <w:t xml:space="preserve">GRUPO 3 - </w:t>
+        <w:t>TEAM</w:t>
+      </w:r>
+      <w:r>
+        <w:rPr>
+          <w:lang w:val="es-ES"/>
+        </w:rPr>
+        <w:t xml:space="preserve"> 3 - </w:t>
       </w:r>
       <w:r>
         <w:rPr>
@@ -1446,11 +1452,33 @@
           <w:lang w:val="es-ES"/>
         </w:rPr>
       </w:pPr>
+      <w:proofErr w:type="spellStart"/>
       <w:r>
         <w:rPr>
           <w:lang w:val="es-ES"/>
         </w:rPr>
-        <w:t xml:space="preserve">Daily Meeting </w:t>
+        <w:t>Daily</w:t>
+      </w:r>
+      <w:proofErr w:type="spellEnd"/>
+      <w:r>
+        <w:rPr>
+          <w:lang w:val="es-ES"/>
+        </w:rPr>
+        <w:t xml:space="preserve"> </w:t>
+      </w:r>
+      <w:proofErr w:type="gramStart"/>
+      <w:r>
+        <w:rPr>
+          <w:lang w:val="es-ES"/>
+        </w:rPr>
+        <w:t>Meeting</w:t>
+      </w:r>
+      <w:proofErr w:type="gramEnd"/>
+      <w:r>
+        <w:rPr>
+          <w:lang w:val="es-ES"/>
+        </w:rPr>
+        <w:t xml:space="preserve"> </w:t>
       </w:r>
     </w:p>
     <w:p>
@@ -1545,26 +1573,72 @@
                 <w:lang w:eastAsia="es-CO"/>
               </w:rPr>
             </w:pPr>
-            <w:r>
-              <w:rPr>
-                <w:rFonts w:ascii="Calibri" w:eastAsia="Times New Roman" w:hAnsi="Calibri" w:cs="Calibri"/>
-                <w:b/>
-                <w:bCs/>
-                <w:color w:val="000000"/>
-                <w:lang w:eastAsia="es-CO"/>
-              </w:rPr>
-              <w:t xml:space="preserve">Daily Meeting </w:t>
-            </w:r>
-            <w:r>
-              <w:rPr>
-                <w:rFonts w:ascii="Calibri" w:eastAsia="Times New Roman" w:hAnsi="Calibri" w:cs="Calibri"/>
-                <w:b/>
-                <w:bCs/>
-                <w:color w:val="000000"/>
-                <w:lang w:eastAsia="es-CO"/>
-              </w:rPr>
-              <w:t xml:space="preserve"> N°</w:t>
-            </w:r>
+            <w:proofErr w:type="spellStart"/>
+            <w:r>
+              <w:rPr>
+                <w:rFonts w:ascii="Calibri" w:eastAsia="Times New Roman" w:hAnsi="Calibri" w:cs="Calibri"/>
+                <w:b/>
+                <w:bCs/>
+                <w:color w:val="000000"/>
+                <w:lang w:eastAsia="es-CO"/>
+              </w:rPr>
+              <w:t>Daily</w:t>
+            </w:r>
+            <w:proofErr w:type="spellEnd"/>
+            <w:r>
+              <w:rPr>
+                <w:rFonts w:ascii="Calibri" w:eastAsia="Times New Roman" w:hAnsi="Calibri" w:cs="Calibri"/>
+                <w:b/>
+                <w:bCs/>
+                <w:color w:val="000000"/>
+                <w:lang w:eastAsia="es-CO"/>
+              </w:rPr>
+              <w:t xml:space="preserve"> </w:t>
+            </w:r>
+            <w:proofErr w:type="gramStart"/>
+            <w:r>
+              <w:rPr>
+                <w:rFonts w:ascii="Calibri" w:eastAsia="Times New Roman" w:hAnsi="Calibri" w:cs="Calibri"/>
+                <w:b/>
+                <w:bCs/>
+                <w:color w:val="000000"/>
+                <w:lang w:eastAsia="es-CO"/>
+              </w:rPr>
+              <w:t xml:space="preserve">Meeting </w:t>
+            </w:r>
+            <w:r>
+              <w:rPr>
+                <w:rFonts w:ascii="Calibri" w:eastAsia="Times New Roman" w:hAnsi="Calibri" w:cs="Calibri"/>
+                <w:b/>
+                <w:bCs/>
+                <w:color w:val="000000"/>
+                <w:lang w:eastAsia="es-CO"/>
+              </w:rPr>
+              <w:t xml:space="preserve"> </w:t>
+            </w:r>
+            <w:proofErr w:type="spellStart"/>
+            <w:r>
+              <w:rPr>
+                <w:rFonts w:ascii="Calibri" w:eastAsia="Times New Roman" w:hAnsi="Calibri" w:cs="Calibri"/>
+                <w:b/>
+                <w:bCs/>
+                <w:color w:val="000000"/>
+                <w:lang w:eastAsia="es-CO"/>
+              </w:rPr>
+              <w:t>N</w:t>
+            </w:r>
+            <w:proofErr w:type="gramEnd"/>
+            <w:r>
+              <w:rPr>
+                <w:rFonts w:ascii="Calibri" w:eastAsia="Times New Roman" w:hAnsi="Calibri" w:cs="Calibri"/>
+                <w:b/>
+                <w:bCs/>
+                <w:color w:val="000000"/>
+                <w:lang w:eastAsia="es-CO"/>
+              </w:rPr>
+              <w:t>°</w:t>
+            </w:r>
+            <w:proofErr w:type="spellEnd"/>
           </w:p>
         </w:tc>
         <w:tc>
@@ -1719,8 +1793,20 @@
                 <w:color w:val="000000"/>
                 <w:lang w:eastAsia="es-CO"/>
               </w:rPr>
-              <w:t>Scrum Master</w:t>
-            </w:r>
+              <w:t xml:space="preserve">Scrum </w:t>
+            </w:r>
+            <w:proofErr w:type="gramStart"/>
+            <w:r>
+              <w:rPr>
+                <w:rFonts w:ascii="Calibri" w:eastAsia="Times New Roman" w:hAnsi="Calibri" w:cs="Calibri"/>
+                <w:b/>
+                <w:bCs/>
+                <w:color w:val="000000"/>
+                <w:lang w:eastAsia="es-CO"/>
+              </w:rPr>
+              <w:t>Master</w:t>
+            </w:r>
+            <w:proofErr w:type="gramEnd"/>
           </w:p>
         </w:tc>
         <w:tc>
@@ -2126,7 +2212,25 @@
                 <w:color w:val="000000"/>
                 <w:lang w:eastAsia="es-CO"/>
               </w:rPr>
-              <w:t xml:space="preserve">Tomar las capturas de pantalla del software postman y la base de datos para adjuntar </w:t>
+              <w:t xml:space="preserve">Tomar las capturas de pantalla del software </w:t>
+            </w:r>
+            <w:proofErr w:type="spellStart"/>
+            <w:r>
+              <w:rPr>
+                <w:rFonts w:ascii="Calibri" w:eastAsia="Times New Roman" w:hAnsi="Calibri" w:cs="Calibri"/>
+                <w:color w:val="000000"/>
+                <w:lang w:eastAsia="es-CO"/>
+              </w:rPr>
+              <w:t>postman</w:t>
+            </w:r>
+            <w:proofErr w:type="spellEnd"/>
+            <w:r>
+              <w:rPr>
+                <w:rFonts w:ascii="Calibri" w:eastAsia="Times New Roman" w:hAnsi="Calibri" w:cs="Calibri"/>
+                <w:color w:val="000000"/>
+                <w:lang w:eastAsia="es-CO"/>
+              </w:rPr>
+              <w:t xml:space="preserve"> y la base de datos para adjuntar </w:t>
             </w:r>
             <w:r>
               <w:rPr>
@@ -2325,8 +2429,36 @@
                 <w:color w:val="000000"/>
                 <w:lang w:eastAsia="es-CO"/>
               </w:rPr>
-              <w:t>Consolidar desarrollo de la api en el proyecto de git</w:t>
-            </w:r>
+              <w:t xml:space="preserve">Consolidar desarrollo </w:t>
+            </w:r>
+            <w:proofErr w:type="gramStart"/>
+            <w:r>
+              <w:rPr>
+                <w:rFonts w:ascii="Calibri" w:eastAsia="Times New Roman" w:hAnsi="Calibri" w:cs="Calibri"/>
+                <w:color w:val="000000"/>
+                <w:lang w:eastAsia="es-CO"/>
+              </w:rPr>
+              <w:t>de la api</w:t>
+            </w:r>
+            <w:proofErr w:type="gramEnd"/>
+            <w:r>
+              <w:rPr>
+                <w:rFonts w:ascii="Calibri" w:eastAsia="Times New Roman" w:hAnsi="Calibri" w:cs="Calibri"/>
+                <w:color w:val="000000"/>
+                <w:lang w:eastAsia="es-CO"/>
+              </w:rPr>
+              <w:t xml:space="preserve"> en el proyecto de </w:t>
+            </w:r>
+            <w:proofErr w:type="spellStart"/>
+            <w:r>
+              <w:rPr>
+                <w:rFonts w:ascii="Calibri" w:eastAsia="Times New Roman" w:hAnsi="Calibri" w:cs="Calibri"/>
+                <w:color w:val="000000"/>
+                <w:lang w:eastAsia="es-CO"/>
+              </w:rPr>
+              <w:t>git</w:t>
+            </w:r>
+            <w:proofErr w:type="spellEnd"/>
           </w:p>
         </w:tc>
         <w:tc>
@@ -2428,7 +2560,25 @@
                 <w:color w:val="000000"/>
                 <w:lang w:eastAsia="es-CO"/>
               </w:rPr>
-              <w:t>Consolidar las capturas de pantalla realizadas en postman y agregarlas al documento del Sprint 4.</w:t>
+              <w:t xml:space="preserve">Consolidar las capturas de pantalla realizadas en </w:t>
+            </w:r>
+            <w:proofErr w:type="spellStart"/>
+            <w:r>
+              <w:rPr>
+                <w:rFonts w:ascii="Calibri" w:eastAsia="Times New Roman" w:hAnsi="Calibri" w:cs="Calibri"/>
+                <w:color w:val="000000"/>
+                <w:lang w:eastAsia="es-CO"/>
+              </w:rPr>
+              <w:t>postman</w:t>
+            </w:r>
+            <w:proofErr w:type="spellEnd"/>
+            <w:r>
+              <w:rPr>
+                <w:rFonts w:ascii="Calibri" w:eastAsia="Times New Roman" w:hAnsi="Calibri" w:cs="Calibri"/>
+                <w:color w:val="000000"/>
+                <w:lang w:eastAsia="es-CO"/>
+              </w:rPr>
+              <w:t xml:space="preserve"> y agregarlas al documento del Sprint 4.</w:t>
             </w:r>
           </w:p>
         </w:tc>
@@ -2493,7 +2643,23 @@
                 <w:color w:val="000000"/>
                 <w:lang w:eastAsia="es-CO"/>
               </w:rPr>
-              <w:t>Manejo de la API, apenas se me invalido el token quede bloqueado al no saber como generar uno nuevo.</w:t>
+              <w:t xml:space="preserve">Manejo de la API, apenas se me invalido el token quede bloqueado al no saber </w:t>
+            </w:r>
+            <w:r>
+              <w:rPr>
+                <w:rFonts w:ascii="Calibri" w:eastAsia="Times New Roman" w:hAnsi="Calibri" w:cs="Calibri"/>
+                <w:color w:val="000000"/>
+                <w:lang w:eastAsia="es-CO"/>
+              </w:rPr>
+              <w:t>cómo</w:t>
+            </w:r>
+            <w:r>
+              <w:rPr>
+                <w:rFonts w:ascii="Calibri" w:eastAsia="Times New Roman" w:hAnsi="Calibri" w:cs="Calibri"/>
+                <w:color w:val="000000"/>
+                <w:lang w:eastAsia="es-CO"/>
+              </w:rPr>
+              <w:t xml:space="preserve"> generar uno nuevo.</w:t>
             </w:r>
           </w:p>
         </w:tc>
@@ -2530,8 +2696,18 @@
                 <w:color w:val="000000"/>
                 <w:lang w:eastAsia="es-CO"/>
               </w:rPr>
-              <w:t>Daniel Alejandro Straux</w:t>
-            </w:r>
+              <w:t xml:space="preserve">Daniel Alejandro </w:t>
+            </w:r>
+            <w:proofErr w:type="spellStart"/>
+            <w:r>
+              <w:rPr>
+                <w:rFonts w:ascii="Calibri" w:eastAsia="Times New Roman" w:hAnsi="Calibri" w:cs="Calibri"/>
+                <w:color w:val="000000"/>
+                <w:lang w:eastAsia="es-CO"/>
+              </w:rPr>
+              <w:t>Straux</w:t>
+            </w:r>
+            <w:proofErr w:type="spellEnd"/>
           </w:p>
         </w:tc>
         <w:tc>
@@ -2653,8 +2829,16 @@
         <w:rPr>
           <w:lang w:val="es-ES"/>
         </w:rPr>
-        <w:t>Sprint Review</w:t>
+        <w:t xml:space="preserve">Sprint </w:t>
       </w:r>
+      <w:proofErr w:type="spellStart"/>
+      <w:r>
+        <w:rPr>
+          <w:lang w:val="es-ES"/>
+        </w:rPr>
+        <w:t>Review</w:t>
+      </w:r>
+      <w:proofErr w:type="spellEnd"/>
     </w:p>
     <w:p>
       <w:pPr>
@@ -2756,8 +2940,20 @@
                 <w:color w:val="000000"/>
                 <w:lang w:eastAsia="es-CO"/>
               </w:rPr>
-              <w:t>Sprint Review</w:t>
-            </w:r>
+              <w:t xml:space="preserve">Sprint </w:t>
+            </w:r>
+            <w:proofErr w:type="spellStart"/>
+            <w:r>
+              <w:rPr>
+                <w:rFonts w:ascii="Calibri" w:eastAsia="Times New Roman" w:hAnsi="Calibri" w:cs="Calibri"/>
+                <w:b/>
+                <w:bCs/>
+                <w:color w:val="000000"/>
+                <w:lang w:eastAsia="es-CO"/>
+              </w:rPr>
+              <w:t>Review</w:t>
+            </w:r>
+            <w:proofErr w:type="spellEnd"/>
           </w:p>
         </w:tc>
         <w:tc>
@@ -2959,8 +3155,20 @@
                 <w:color w:val="000000"/>
                 <w:lang w:eastAsia="es-CO"/>
               </w:rPr>
-              <w:t>Scrum Master</w:t>
-            </w:r>
+              <w:t xml:space="preserve">Scrum </w:t>
+            </w:r>
+            <w:proofErr w:type="gramStart"/>
+            <w:r>
+              <w:rPr>
+                <w:rFonts w:ascii="Calibri" w:eastAsia="Times New Roman" w:hAnsi="Calibri" w:cs="Calibri"/>
+                <w:b/>
+                <w:bCs/>
+                <w:color w:val="000000"/>
+                <w:lang w:eastAsia="es-CO"/>
+              </w:rPr>
+              <w:t>Master</w:t>
+            </w:r>
+            <w:proofErr w:type="gramEnd"/>
           </w:p>
         </w:tc>
         <w:tc>
@@ -3542,7 +3750,25 @@
                 <w:color w:val="000000"/>
                 <w:lang w:eastAsia="es-CO"/>
               </w:rPr>
-              <w:t>Capturas de postman y base de datos.</w:t>
+              <w:t xml:space="preserve">Capturas de </w:t>
+            </w:r>
+            <w:proofErr w:type="spellStart"/>
+            <w:r>
+              <w:rPr>
+                <w:rFonts w:ascii="Calibri" w:eastAsia="Times New Roman" w:hAnsi="Calibri" w:cs="Calibri"/>
+                <w:color w:val="000000"/>
+                <w:lang w:eastAsia="es-CO"/>
+              </w:rPr>
+              <w:t>postman</w:t>
+            </w:r>
+            <w:proofErr w:type="spellEnd"/>
+            <w:r>
+              <w:rPr>
+                <w:rFonts w:ascii="Calibri" w:eastAsia="Times New Roman" w:hAnsi="Calibri" w:cs="Calibri"/>
+                <w:color w:val="000000"/>
+                <w:lang w:eastAsia="es-CO"/>
+              </w:rPr>
+              <w:t xml:space="preserve"> y base de datos.</w:t>
             </w:r>
           </w:p>
         </w:tc>
@@ -3791,8 +4017,18 @@
                 <w:color w:val="000000"/>
                 <w:lang w:eastAsia="es-CO"/>
               </w:rPr>
-              <w:t>Daniel Alejandro Straux</w:t>
-            </w:r>
+              <w:t xml:space="preserve">Daniel Alejandro </w:t>
+            </w:r>
+            <w:proofErr w:type="spellStart"/>
+            <w:r>
+              <w:rPr>
+                <w:rFonts w:ascii="Calibri" w:eastAsia="Times New Roman" w:hAnsi="Calibri" w:cs="Calibri"/>
+                <w:color w:val="000000"/>
+                <w:lang w:eastAsia="es-CO"/>
+              </w:rPr>
+              <w:t>Straux</w:t>
+            </w:r>
+            <w:proofErr w:type="spellEnd"/>
           </w:p>
         </w:tc>
         <w:tc>
@@ -3932,8 +4168,16 @@
         <w:rPr>
           <w:lang w:val="es-ES"/>
         </w:rPr>
-        <w:t>Sprint Restrospective</w:t>
+        <w:t xml:space="preserve">Sprint </w:t>
       </w:r>
+      <w:proofErr w:type="spellStart"/>
+      <w:r>
+        <w:rPr>
+          <w:lang w:val="es-ES"/>
+        </w:rPr>
+        <w:t>Restrospective</w:t>
+      </w:r>
+      <w:proofErr w:type="spellEnd"/>
     </w:p>
     <w:p>
       <w:pPr>
@@ -4017,8 +4261,20 @@
                 <w:color w:val="000000"/>
                 <w:lang w:eastAsia="es-CO"/>
               </w:rPr>
-              <w:t>Sprint Retrospective N°</w:t>
-            </w:r>
+              <w:t xml:space="preserve">Sprint Retrospective </w:t>
+            </w:r>
+            <w:proofErr w:type="spellStart"/>
+            <w:r>
+              <w:rPr>
+                <w:rFonts w:ascii="Calibri" w:eastAsia="Times New Roman" w:hAnsi="Calibri" w:cs="Calibri"/>
+                <w:b/>
+                <w:bCs/>
+                <w:color w:val="000000"/>
+                <w:lang w:eastAsia="es-CO"/>
+              </w:rPr>
+              <w:t>N°</w:t>
+            </w:r>
+            <w:proofErr w:type="spellEnd"/>
           </w:p>
         </w:tc>
         <w:tc>
@@ -4773,8 +5029,18 @@
                 <w:color w:val="000000"/>
                 <w:lang w:eastAsia="es-CO"/>
               </w:rPr>
-              <w:t>Daniel Alejandro Straux</w:t>
-            </w:r>
+              <w:t xml:space="preserve">Daniel Alejandro </w:t>
+            </w:r>
+            <w:proofErr w:type="spellStart"/>
+            <w:r>
+              <w:rPr>
+                <w:rFonts w:ascii="Calibri" w:eastAsia="Times New Roman" w:hAnsi="Calibri" w:cs="Calibri"/>
+                <w:color w:val="000000"/>
+                <w:lang w:eastAsia="es-CO"/>
+              </w:rPr>
+              <w:t>Straux</w:t>
+            </w:r>
+            <w:proofErr w:type="spellEnd"/>
           </w:p>
         </w:tc>
         <w:tc>

--- a/Documentacion/Sprint 4/G3-Proyecto-WEB-Sprint 4.docx
+++ b/Documentacion/Sprint 4/G3-Proyecto-WEB-Sprint 4.docx
@@ -6,32 +6,17 @@
       <w:pPr>
         <w:pStyle w:val="Ttulo1"/>
         <w:jc w:val="center"/>
-        <w:rPr>
-          <w:lang w:val="es-ES"/>
-        </w:rPr>
       </w:pPr>
       <w:r>
-        <w:rPr>
-          <w:lang w:val="es-ES"/>
-        </w:rPr>
         <w:t>TEAM</w:t>
       </w:r>
       <w:r>
-        <w:rPr>
-          <w:lang w:val="es-ES"/>
-        </w:rPr>
         <w:t xml:space="preserve"> 3 - </w:t>
       </w:r>
       <w:r>
-        <w:rPr>
-          <w:lang w:val="es-ES"/>
-        </w:rPr>
         <w:t xml:space="preserve">DOCUMENTO SPRINT </w:t>
       </w:r>
       <w:r>
-        <w:rPr>
-          <w:lang w:val="es-ES"/>
-        </w:rPr>
         <w:t>4</w:t>
       </w:r>
     </w:p>
@@ -45,15 +30,8 @@
     <w:p>
       <w:pPr>
         <w:pStyle w:val="Ttulo2"/>
-        <w:spacing w:before="0"/>
-        <w:rPr>
-          <w:lang w:val="es-ES"/>
-        </w:rPr>
       </w:pPr>
       <w:r>
-        <w:rPr>
-          <w:lang w:val="es-ES"/>
-        </w:rPr>
         <w:t xml:space="preserve">Interacción de la API </w:t>
       </w:r>
     </w:p>
@@ -158,14 +136,8 @@
     <w:p>
       <w:pPr>
         <w:pStyle w:val="Ttulo3"/>
-        <w:rPr>
-          <w:lang w:val="es-ES"/>
-        </w:rPr>
       </w:pPr>
       <w:r>
-        <w:rPr>
-          <w:lang w:val="es-ES"/>
-        </w:rPr>
         <w:t>Login</w:t>
       </w:r>
     </w:p>
@@ -672,9 +644,9 @@
           <w:noProof/>
         </w:rPr>
         <w:drawing>
-          <wp:inline distT="0" distB="0" distL="0" distR="0" wp14:anchorId="1FA5B4F0" wp14:editId="2B1200BA">
-            <wp:extent cx="5612130" cy="3309620"/>
-            <wp:effectExtent l="38100" t="38100" r="102870" b="100330"/>
+          <wp:inline distT="0" distB="0" distL="0" distR="0" wp14:anchorId="1FA5B4F0" wp14:editId="4C568DCA">
+            <wp:extent cx="5612130" cy="3294320"/>
+            <wp:effectExtent l="76200" t="76200" r="140970" b="135255"/>
             <wp:docPr id="11" name="Imagen 11" descr="Interfaz de usuario gráfica, Texto, Aplicación, Correo electrónico&#10;&#10;Descripción generada automáticamente"/>
             <wp:cNvGraphicFramePr>
               <a:graphicFrameLocks xmlns:a="http://schemas.openxmlformats.org/drawingml/2006/main" noChangeAspect="1"/>
@@ -704,22 +676,24 @@
                   <pic:spPr bwMode="auto">
                     <a:xfrm>
                       <a:off x="0" y="0"/>
-                      <a:ext cx="5612130" cy="3309620"/>
+                      <a:ext cx="5634821" cy="3307639"/>
                     </a:xfrm>
                     <a:prstGeom prst="rect">
                       <a:avLst/>
                     </a:prstGeom>
-                    <a:noFill/>
-                    <a:ln>
-                      <a:noFill/>
+                    <a:ln w="38100" cap="sq">
+                      <a:solidFill>
+                        <a:srgbClr val="000000"/>
+                      </a:solidFill>
+                      <a:prstDash val="solid"/>
+                      <a:miter lim="800000"/>
                     </a:ln>
                     <a:effectLst>
                       <a:outerShdw blurRad="50800" dist="38100" dir="2700000" algn="tl" rotWithShape="0">
-                        <a:prstClr val="black">
-                          <a:alpha val="40000"/>
-                        </a:prstClr>
+                        <a:srgbClr val="000000">
+                          <a:alpha val="43000"/>
+                        </a:srgbClr>
                       </a:outerShdw>
-                      <a:softEdge rad="0"/>
                     </a:effectLst>
                   </pic:spPr>
                 </pic:pic>
@@ -741,9 +715,9 @@
           <w:noProof/>
         </w:rPr>
         <w:drawing>
-          <wp:inline distT="0" distB="0" distL="0" distR="0" wp14:anchorId="2640D577" wp14:editId="2DC2B7D0">
+          <wp:inline distT="0" distB="0" distL="0" distR="0" wp14:anchorId="2640D577" wp14:editId="616D1DA8">
             <wp:extent cx="5612130" cy="3273425"/>
-            <wp:effectExtent l="38100" t="38100" r="102870" b="98425"/>
+            <wp:effectExtent l="76200" t="76200" r="140970" b="136525"/>
             <wp:docPr id="12" name="Imagen 12" descr="Interfaz de usuario gráfica, Texto, Aplicación, Correo electrónico&#10;&#10;Descripción generada automáticamente"/>
             <wp:cNvGraphicFramePr>
               <a:graphicFrameLocks xmlns:a="http://schemas.openxmlformats.org/drawingml/2006/main" noChangeAspect="1"/>
@@ -778,15 +752,18 @@
                     <a:prstGeom prst="rect">
                       <a:avLst/>
                     </a:prstGeom>
-                    <a:noFill/>
-                    <a:ln>
-                      <a:noFill/>
+                    <a:ln w="38100" cap="sq">
+                      <a:solidFill>
+                        <a:srgbClr val="000000"/>
+                      </a:solidFill>
+                      <a:prstDash val="solid"/>
+                      <a:miter lim="800000"/>
                     </a:ln>
                     <a:effectLst>
                       <a:outerShdw blurRad="50800" dist="38100" dir="2700000" algn="tl" rotWithShape="0">
-                        <a:prstClr val="black">
-                          <a:alpha val="40000"/>
-                        </a:prstClr>
+                        <a:srgbClr val="000000">
+                          <a:alpha val="43000"/>
+                        </a:srgbClr>
                       </a:outerShdw>
                     </a:effectLst>
                   </pic:spPr>
@@ -832,11 +809,10 @@
         <w:rPr>
           <w:noProof/>
         </w:rPr>
-        <w:lastRenderedPageBreak/>
         <w:drawing>
-          <wp:inline distT="0" distB="0" distL="0" distR="0" wp14:anchorId="51E7C677" wp14:editId="3C2EECAB">
+          <wp:inline distT="0" distB="0" distL="0" distR="0" wp14:anchorId="51E7C677" wp14:editId="6B897BCE">
             <wp:extent cx="5612130" cy="3549650"/>
-            <wp:effectExtent l="38100" t="38100" r="102870" b="88900"/>
+            <wp:effectExtent l="76200" t="76200" r="140970" b="127000"/>
             <wp:docPr id="13" name="Imagen 13" descr="Interfaz de usuario gráfica, Aplicación&#10;&#10;Descripción generada automáticamente"/>
             <wp:cNvGraphicFramePr>
               <a:graphicFrameLocks xmlns:a="http://schemas.openxmlformats.org/drawingml/2006/main" noChangeAspect="1"/>
@@ -871,15 +847,18 @@
                     <a:prstGeom prst="rect">
                       <a:avLst/>
                     </a:prstGeom>
-                    <a:noFill/>
-                    <a:ln>
-                      <a:noFill/>
+                    <a:ln w="38100" cap="sq">
+                      <a:solidFill>
+                        <a:srgbClr val="000000"/>
+                      </a:solidFill>
+                      <a:prstDash val="solid"/>
+                      <a:miter lim="800000"/>
                     </a:ln>
                     <a:effectLst>
                       <a:outerShdw blurRad="50800" dist="38100" dir="2700000" algn="tl" rotWithShape="0">
-                        <a:prstClr val="black">
-                          <a:alpha val="40000"/>
-                        </a:prstClr>
+                        <a:srgbClr val="000000">
+                          <a:alpha val="43000"/>
+                        </a:srgbClr>
                       </a:outerShdw>
                     </a:effectLst>
                   </pic:spPr>
@@ -902,9 +881,9 @@
           <w:noProof/>
         </w:rPr>
         <w:drawing>
-          <wp:inline distT="0" distB="0" distL="0" distR="0" wp14:anchorId="236FAE06" wp14:editId="0B409261">
+          <wp:inline distT="0" distB="0" distL="0" distR="0" wp14:anchorId="236FAE06" wp14:editId="2E6C0351">
             <wp:extent cx="5612130" cy="3486785"/>
-            <wp:effectExtent l="38100" t="38100" r="102870" b="94615"/>
+            <wp:effectExtent l="76200" t="76200" r="140970" b="132715"/>
             <wp:docPr id="14" name="Imagen 14" descr="Interfaz de usuario gráfica, Texto, Aplicación, Correo electrónico&#10;&#10;Descripción generada automáticamente"/>
             <wp:cNvGraphicFramePr>
               <a:graphicFrameLocks xmlns:a="http://schemas.openxmlformats.org/drawingml/2006/main" noChangeAspect="1"/>
@@ -939,15 +918,18 @@
                     <a:prstGeom prst="rect">
                       <a:avLst/>
                     </a:prstGeom>
-                    <a:noFill/>
-                    <a:ln>
-                      <a:noFill/>
+                    <a:ln w="38100" cap="sq">
+                      <a:solidFill>
+                        <a:srgbClr val="000000"/>
+                      </a:solidFill>
+                      <a:prstDash val="solid"/>
+                      <a:miter lim="800000"/>
                     </a:ln>
                     <a:effectLst>
                       <a:outerShdw blurRad="50800" dist="38100" dir="2700000" algn="tl" rotWithShape="0">
-                        <a:prstClr val="black">
-                          <a:alpha val="40000"/>
-                        </a:prstClr>
+                        <a:srgbClr val="000000">
+                          <a:alpha val="43000"/>
+                        </a:srgbClr>
                       </a:outerShdw>
                     </a:effectLst>
                   </pic:spPr>
@@ -1166,6 +1148,7 @@
           <w:noProof/>
           <w:lang w:val="es-ES"/>
         </w:rPr>
+        <w:lastRenderedPageBreak/>
         <w:drawing>
           <wp:inline distT="0" distB="0" distL="0" distR="0" wp14:anchorId="3962202F" wp14:editId="11CB4C1F">
             <wp:extent cx="5612130" cy="2865783"/>
@@ -1242,7 +1225,6 @@
         <w:rPr>
           <w:lang w:val="es-ES"/>
         </w:rPr>
-        <w:lastRenderedPageBreak/>
         <w:t>Actualización</w:t>
       </w:r>
     </w:p>
@@ -1374,6 +1356,7 @@
           <w:noProof/>
           <w:lang w:val="es-ES"/>
         </w:rPr>
+        <w:lastRenderedPageBreak/>
         <w:drawing>
           <wp:inline distT="0" distB="0" distL="0" distR="0" wp14:anchorId="115406A2" wp14:editId="73BD36D4">
             <wp:extent cx="5612130" cy="2701290"/>
@@ -1542,7 +1525,6 @@
                 <w:color w:val="000000"/>
                 <w:lang w:eastAsia="es-CO"/>
               </w:rPr>
-              <w:lastRenderedPageBreak/>
               <w:t xml:space="preserve">Grupo 3 </w:t>
             </w:r>
           </w:p>
@@ -4230,7 +4212,6 @@
                 <w:color w:val="000000"/>
                 <w:lang w:eastAsia="es-CO"/>
               </w:rPr>
-              <w:lastRenderedPageBreak/>
               <w:t xml:space="preserve">Grupo 3 </w:t>
             </w:r>
           </w:p>
@@ -5029,6 +5010,7 @@
                 <w:color w:val="000000"/>
                 <w:lang w:eastAsia="es-CO"/>
               </w:rPr>
+              <w:lastRenderedPageBreak/>
               <w:t xml:space="preserve">Daniel Alejandro </w:t>
             </w:r>
             <w:proofErr w:type="spellStart"/>
